--- a/Atividades/LISTA 1/Exercicios__Javascript.docx
+++ b/Atividades/LISTA 1/Exercicios__Javascript.docx
@@ -122,15 +122,1503 @@
     </w:p>
     <w:p>
       <w:pPr>
+        <w:shd w:val="clear" w:color="auto" w:fill="1F1F1F"/>
+        <w:spacing w:line="285" w:lineRule="atLeast"/>
+        <w:ind w:left="0" w:firstLine="0"/>
+        <w:rPr>
+          <w:rFonts w:ascii="Consolas" w:eastAsia="Times New Roman" w:hAnsi="Consolas" w:cs="Times New Roman"/>
+          <w:color w:val="CCCCCC"/>
+          <w:kern w:val="0"/>
+          <w:sz w:val="21"/>
+          <w:szCs w:val="21"/>
+          <w14:ligatures w14:val="none"/>
+        </w:rPr>
+      </w:pPr>
+      <w:r>
+        <w:rPr>
+          <w:b/>
+        </w:rPr>
+        <w:t xml:space="preserve"> </w:t>
+      </w:r>
+      <w:proofErr w:type="spellStart"/>
+      <w:r>
+        <w:rPr>
+          <w:rFonts w:ascii="Consolas" w:eastAsia="Times New Roman" w:hAnsi="Consolas" w:cs="Times New Roman"/>
+          <w:color w:val="569CD6"/>
+          <w:kern w:val="0"/>
+          <w:sz w:val="21"/>
+          <w:szCs w:val="21"/>
+          <w14:ligatures w14:val="none"/>
+        </w:rPr>
+        <w:t>function</w:t>
+      </w:r>
+      <w:proofErr w:type="spellEnd"/>
+      <w:r>
+        <w:rPr>
+          <w:rFonts w:ascii="Consolas" w:eastAsia="Times New Roman" w:hAnsi="Consolas" w:cs="Times New Roman"/>
+          <w:color w:val="CCCCCC"/>
+          <w:kern w:val="0"/>
+          <w:sz w:val="21"/>
+          <w:szCs w:val="21"/>
+          <w14:ligatures w14:val="none"/>
+        </w:rPr>
+        <w:t xml:space="preserve"> </w:t>
+      </w:r>
+      <w:proofErr w:type="gramStart"/>
+      <w:r>
+        <w:rPr>
+          <w:rFonts w:ascii="Consolas" w:eastAsia="Times New Roman" w:hAnsi="Consolas" w:cs="Times New Roman"/>
+          <w:color w:val="DCDCAA"/>
+          <w:kern w:val="0"/>
+          <w:sz w:val="21"/>
+          <w:szCs w:val="21"/>
+          <w14:ligatures w14:val="none"/>
+        </w:rPr>
+        <w:t>Calculadora</w:t>
+      </w:r>
+      <w:r>
+        <w:rPr>
+          <w:rFonts w:ascii="Consolas" w:eastAsia="Times New Roman" w:hAnsi="Consolas" w:cs="Times New Roman"/>
+          <w:color w:val="CCCCCC"/>
+          <w:kern w:val="0"/>
+          <w:sz w:val="21"/>
+          <w:szCs w:val="21"/>
+          <w14:ligatures w14:val="none"/>
+        </w:rPr>
+        <w:t>(</w:t>
+      </w:r>
+      <w:proofErr w:type="gramEnd"/>
+      <w:r>
+        <w:rPr>
+          <w:rFonts w:ascii="Consolas" w:eastAsia="Times New Roman" w:hAnsi="Consolas" w:cs="Times New Roman"/>
+          <w:color w:val="9CDCFE"/>
+          <w:kern w:val="0"/>
+          <w:sz w:val="21"/>
+          <w:szCs w:val="21"/>
+          <w14:ligatures w14:val="none"/>
+        </w:rPr>
+        <w:t>num1</w:t>
+      </w:r>
+      <w:r>
+        <w:rPr>
+          <w:rFonts w:ascii="Consolas" w:eastAsia="Times New Roman" w:hAnsi="Consolas" w:cs="Times New Roman"/>
+          <w:color w:val="CCCCCC"/>
+          <w:kern w:val="0"/>
+          <w:sz w:val="21"/>
+          <w:szCs w:val="21"/>
+          <w14:ligatures w14:val="none"/>
+        </w:rPr>
+        <w:t xml:space="preserve">, </w:t>
+      </w:r>
+      <w:r>
+        <w:rPr>
+          <w:rFonts w:ascii="Consolas" w:eastAsia="Times New Roman" w:hAnsi="Consolas" w:cs="Times New Roman"/>
+          <w:color w:val="9CDCFE"/>
+          <w:kern w:val="0"/>
+          <w:sz w:val="21"/>
+          <w:szCs w:val="21"/>
+          <w14:ligatures w14:val="none"/>
+        </w:rPr>
+        <w:t>num2</w:t>
+      </w:r>
+      <w:r>
+        <w:rPr>
+          <w:rFonts w:ascii="Consolas" w:eastAsia="Times New Roman" w:hAnsi="Consolas" w:cs="Times New Roman"/>
+          <w:color w:val="CCCCCC"/>
+          <w:kern w:val="0"/>
+          <w:sz w:val="21"/>
+          <w:szCs w:val="21"/>
+          <w14:ligatures w14:val="none"/>
+        </w:rPr>
+        <w:t>){</w:t>
+      </w:r>
+    </w:p>
+    <w:p>
+      <w:pPr>
+        <w:shd w:val="clear" w:color="auto" w:fill="1F1F1F"/>
+        <w:spacing w:line="285" w:lineRule="atLeast"/>
+        <w:ind w:left="0" w:firstLine="0"/>
+        <w:rPr>
+          <w:rFonts w:ascii="Consolas" w:eastAsia="Times New Roman" w:hAnsi="Consolas" w:cs="Times New Roman"/>
+          <w:color w:val="CCCCCC"/>
+          <w:kern w:val="0"/>
+          <w:sz w:val="21"/>
+          <w:szCs w:val="21"/>
+          <w14:ligatures w14:val="none"/>
+        </w:rPr>
+      </w:pPr>
+      <w:r>
+        <w:rPr>
+          <w:rFonts w:ascii="Consolas" w:eastAsia="Times New Roman" w:hAnsi="Consolas" w:cs="Times New Roman"/>
+          <w:color w:val="CCCCCC"/>
+          <w:kern w:val="0"/>
+          <w:sz w:val="21"/>
+          <w:szCs w:val="21"/>
+          <w14:ligatures w14:val="none"/>
+        </w:rPr>
+        <w:t xml:space="preserve">    </w:t>
+      </w:r>
+      <w:proofErr w:type="spellStart"/>
+      <w:r>
+        <w:rPr>
+          <w:rFonts w:ascii="Consolas" w:eastAsia="Times New Roman" w:hAnsi="Consolas" w:cs="Times New Roman"/>
+          <w:color w:val="569CD6"/>
+          <w:kern w:val="0"/>
+          <w:sz w:val="21"/>
+          <w:szCs w:val="21"/>
+          <w14:ligatures w14:val="none"/>
+        </w:rPr>
+        <w:t>const</w:t>
+      </w:r>
+      <w:proofErr w:type="spellEnd"/>
+      <w:r>
+        <w:rPr>
+          <w:rFonts w:ascii="Consolas" w:eastAsia="Times New Roman" w:hAnsi="Consolas" w:cs="Times New Roman"/>
+          <w:color w:val="CCCCCC"/>
+          <w:kern w:val="0"/>
+          <w:sz w:val="21"/>
+          <w:szCs w:val="21"/>
+          <w14:ligatures w14:val="none"/>
+        </w:rPr>
+        <w:t xml:space="preserve"> </w:t>
+      </w:r>
+      <w:r>
+        <w:rPr>
+          <w:rFonts w:ascii="Consolas" w:eastAsia="Times New Roman" w:hAnsi="Consolas" w:cs="Times New Roman"/>
+          <w:color w:val="4FC1FF"/>
+          <w:kern w:val="0"/>
+          <w:sz w:val="21"/>
+          <w:szCs w:val="21"/>
+          <w14:ligatures w14:val="none"/>
+        </w:rPr>
+        <w:t>soma</w:t>
+      </w:r>
+      <w:r>
+        <w:rPr>
+          <w:rFonts w:ascii="Consolas" w:eastAsia="Times New Roman" w:hAnsi="Consolas" w:cs="Times New Roman"/>
+          <w:color w:val="CCCCCC"/>
+          <w:kern w:val="0"/>
+          <w:sz w:val="21"/>
+          <w:szCs w:val="21"/>
+          <w14:ligatures w14:val="none"/>
+        </w:rPr>
+        <w:t xml:space="preserve"> </w:t>
+      </w:r>
+      <w:r>
+        <w:rPr>
+          <w:rFonts w:ascii="Consolas" w:eastAsia="Times New Roman" w:hAnsi="Consolas" w:cs="Times New Roman"/>
+          <w:color w:val="D4D4D4"/>
+          <w:kern w:val="0"/>
+          <w:sz w:val="21"/>
+          <w:szCs w:val="21"/>
+          <w14:ligatures w14:val="none"/>
+        </w:rPr>
+        <w:t>=</w:t>
+      </w:r>
+      <w:r>
+        <w:rPr>
+          <w:rFonts w:ascii="Consolas" w:eastAsia="Times New Roman" w:hAnsi="Consolas" w:cs="Times New Roman"/>
+          <w:color w:val="CCCCCC"/>
+          <w:kern w:val="0"/>
+          <w:sz w:val="21"/>
+          <w:szCs w:val="21"/>
+          <w14:ligatures w14:val="none"/>
+        </w:rPr>
+        <w:t xml:space="preserve"> </w:t>
+      </w:r>
+      <w:r>
+        <w:rPr>
+          <w:rFonts w:ascii="Consolas" w:eastAsia="Times New Roman" w:hAnsi="Consolas" w:cs="Times New Roman"/>
+          <w:color w:val="9CDCFE"/>
+          <w:kern w:val="0"/>
+          <w:sz w:val="21"/>
+          <w:szCs w:val="21"/>
+          <w14:ligatures w14:val="none"/>
+        </w:rPr>
+        <w:t>num1</w:t>
+      </w:r>
+      <w:r>
+        <w:rPr>
+          <w:rFonts w:ascii="Consolas" w:eastAsia="Times New Roman" w:hAnsi="Consolas" w:cs="Times New Roman"/>
+          <w:color w:val="CCCCCC"/>
+          <w:kern w:val="0"/>
+          <w:sz w:val="21"/>
+          <w:szCs w:val="21"/>
+          <w14:ligatures w14:val="none"/>
+        </w:rPr>
+        <w:t xml:space="preserve"> </w:t>
+      </w:r>
+      <w:r>
+        <w:rPr>
+          <w:rFonts w:ascii="Consolas" w:eastAsia="Times New Roman" w:hAnsi="Consolas" w:cs="Times New Roman"/>
+          <w:color w:val="D4D4D4"/>
+          <w:kern w:val="0"/>
+          <w:sz w:val="21"/>
+          <w:szCs w:val="21"/>
+          <w14:ligatures w14:val="none"/>
+        </w:rPr>
+        <w:t>+</w:t>
+      </w:r>
+      <w:r>
+        <w:rPr>
+          <w:rFonts w:ascii="Consolas" w:eastAsia="Times New Roman" w:hAnsi="Consolas" w:cs="Times New Roman"/>
+          <w:color w:val="CCCCCC"/>
+          <w:kern w:val="0"/>
+          <w:sz w:val="21"/>
+          <w:szCs w:val="21"/>
+          <w14:ligatures w14:val="none"/>
+        </w:rPr>
+        <w:t xml:space="preserve"> </w:t>
+      </w:r>
+      <w:r>
+        <w:rPr>
+          <w:rFonts w:ascii="Consolas" w:eastAsia="Times New Roman" w:hAnsi="Consolas" w:cs="Times New Roman"/>
+          <w:color w:val="9CDCFE"/>
+          <w:kern w:val="0"/>
+          <w:sz w:val="21"/>
+          <w:szCs w:val="21"/>
+          <w14:ligatures w14:val="none"/>
+        </w:rPr>
+        <w:t>num2</w:t>
+      </w:r>
+    </w:p>
+    <w:p>
+      <w:pPr>
+        <w:shd w:val="clear" w:color="auto" w:fill="1F1F1F"/>
+        <w:spacing w:line="285" w:lineRule="atLeast"/>
+        <w:ind w:left="0" w:firstLine="0"/>
+        <w:rPr>
+          <w:rFonts w:ascii="Consolas" w:eastAsia="Times New Roman" w:hAnsi="Consolas" w:cs="Times New Roman"/>
+          <w:color w:val="CCCCCC"/>
+          <w:kern w:val="0"/>
+          <w:sz w:val="21"/>
+          <w:szCs w:val="21"/>
+          <w14:ligatures w14:val="none"/>
+        </w:rPr>
+      </w:pPr>
+      <w:r>
+        <w:rPr>
+          <w:rFonts w:ascii="Consolas" w:eastAsia="Times New Roman" w:hAnsi="Consolas" w:cs="Times New Roman"/>
+          <w:color w:val="CCCCCC"/>
+          <w:kern w:val="0"/>
+          <w:sz w:val="21"/>
+          <w:szCs w:val="21"/>
+          <w14:ligatures w14:val="none"/>
+        </w:rPr>
+        <w:t xml:space="preserve">    </w:t>
+      </w:r>
+      <w:proofErr w:type="gramStart"/>
+      <w:r>
+        <w:rPr>
+          <w:rFonts w:ascii="Consolas" w:eastAsia="Times New Roman" w:hAnsi="Consolas" w:cs="Times New Roman"/>
+          <w:color w:val="9CDCFE"/>
+          <w:kern w:val="0"/>
+          <w:sz w:val="21"/>
+          <w:szCs w:val="21"/>
+          <w14:ligatures w14:val="none"/>
+        </w:rPr>
+        <w:t>console</w:t>
+      </w:r>
+      <w:r>
+        <w:rPr>
+          <w:rFonts w:ascii="Consolas" w:eastAsia="Times New Roman" w:hAnsi="Consolas" w:cs="Times New Roman"/>
+          <w:color w:val="CCCCCC"/>
+          <w:kern w:val="0"/>
+          <w:sz w:val="21"/>
+          <w:szCs w:val="21"/>
+          <w14:ligatures w14:val="none"/>
+        </w:rPr>
+        <w:t>.</w:t>
+      </w:r>
+      <w:r>
+        <w:rPr>
+          <w:rFonts w:ascii="Consolas" w:eastAsia="Times New Roman" w:hAnsi="Consolas" w:cs="Times New Roman"/>
+          <w:color w:val="DCDCAA"/>
+          <w:kern w:val="0"/>
+          <w:sz w:val="21"/>
+          <w:szCs w:val="21"/>
+          <w14:ligatures w14:val="none"/>
+        </w:rPr>
+        <w:t>log</w:t>
+      </w:r>
+      <w:r>
+        <w:rPr>
+          <w:rFonts w:ascii="Consolas" w:eastAsia="Times New Roman" w:hAnsi="Consolas" w:cs="Times New Roman"/>
+          <w:color w:val="CCCCCC"/>
+          <w:kern w:val="0"/>
+          <w:sz w:val="21"/>
+          <w:szCs w:val="21"/>
+          <w14:ligatures w14:val="none"/>
+        </w:rPr>
+        <w:t>(</w:t>
+      </w:r>
+      <w:proofErr w:type="gramEnd"/>
+      <w:r>
+        <w:rPr>
+          <w:rFonts w:ascii="Consolas" w:eastAsia="Times New Roman" w:hAnsi="Consolas" w:cs="Times New Roman"/>
+          <w:color w:val="CE9178"/>
+          <w:kern w:val="0"/>
+          <w:sz w:val="21"/>
+          <w:szCs w:val="21"/>
+          <w14:ligatures w14:val="none"/>
+        </w:rPr>
+        <w:t>"A soma do"</w:t>
+      </w:r>
+      <w:r>
+        <w:rPr>
+          <w:rFonts w:ascii="Consolas" w:eastAsia="Times New Roman" w:hAnsi="Consolas" w:cs="Times New Roman"/>
+          <w:color w:val="CCCCCC"/>
+          <w:kern w:val="0"/>
+          <w:sz w:val="21"/>
+          <w:szCs w:val="21"/>
+          <w14:ligatures w14:val="none"/>
+        </w:rPr>
+        <w:t>,</w:t>
+      </w:r>
+      <w:r>
+        <w:rPr>
+          <w:rFonts w:ascii="Consolas" w:eastAsia="Times New Roman" w:hAnsi="Consolas" w:cs="Times New Roman"/>
+          <w:color w:val="9CDCFE"/>
+          <w:kern w:val="0"/>
+          <w:sz w:val="21"/>
+          <w:szCs w:val="21"/>
+          <w14:ligatures w14:val="none"/>
+        </w:rPr>
+        <w:t>num1</w:t>
+      </w:r>
+      <w:r>
+        <w:rPr>
+          <w:rFonts w:ascii="Consolas" w:eastAsia="Times New Roman" w:hAnsi="Consolas" w:cs="Times New Roman"/>
+          <w:color w:val="CCCCCC"/>
+          <w:kern w:val="0"/>
+          <w:sz w:val="21"/>
+          <w:szCs w:val="21"/>
+          <w14:ligatures w14:val="none"/>
+        </w:rPr>
+        <w:t>,</w:t>
+      </w:r>
+      <w:r>
+        <w:rPr>
+          <w:rFonts w:ascii="Consolas" w:eastAsia="Times New Roman" w:hAnsi="Consolas" w:cs="Times New Roman"/>
+          <w:color w:val="CE9178"/>
+          <w:kern w:val="0"/>
+          <w:sz w:val="21"/>
+          <w:szCs w:val="21"/>
+          <w14:ligatures w14:val="none"/>
+        </w:rPr>
+        <w:t>" + "</w:t>
+      </w:r>
+      <w:r>
+        <w:rPr>
+          <w:rFonts w:ascii="Consolas" w:eastAsia="Times New Roman" w:hAnsi="Consolas" w:cs="Times New Roman"/>
+          <w:color w:val="CCCCCC"/>
+          <w:kern w:val="0"/>
+          <w:sz w:val="21"/>
+          <w:szCs w:val="21"/>
+          <w14:ligatures w14:val="none"/>
+        </w:rPr>
+        <w:t>,</w:t>
+      </w:r>
+      <w:r>
+        <w:rPr>
+          <w:rFonts w:ascii="Consolas" w:eastAsia="Times New Roman" w:hAnsi="Consolas" w:cs="Times New Roman"/>
+          <w:color w:val="9CDCFE"/>
+          <w:kern w:val="0"/>
+          <w:sz w:val="21"/>
+          <w:szCs w:val="21"/>
+          <w14:ligatures w14:val="none"/>
+        </w:rPr>
+        <w:t>num2</w:t>
+      </w:r>
+      <w:r>
+        <w:rPr>
+          <w:rFonts w:ascii="Consolas" w:eastAsia="Times New Roman" w:hAnsi="Consolas" w:cs="Times New Roman"/>
+          <w:color w:val="CCCCCC"/>
+          <w:kern w:val="0"/>
+          <w:sz w:val="21"/>
+          <w:szCs w:val="21"/>
+          <w14:ligatures w14:val="none"/>
+        </w:rPr>
+        <w:t>,</w:t>
+      </w:r>
+      <w:r>
+        <w:rPr>
+          <w:rFonts w:ascii="Consolas" w:eastAsia="Times New Roman" w:hAnsi="Consolas" w:cs="Times New Roman"/>
+          <w:color w:val="CE9178"/>
+          <w:kern w:val="0"/>
+          <w:sz w:val="21"/>
+          <w:szCs w:val="21"/>
+          <w14:ligatures w14:val="none"/>
+        </w:rPr>
+        <w:t>" = "</w:t>
+      </w:r>
+      <w:r>
+        <w:rPr>
+          <w:rFonts w:ascii="Consolas" w:eastAsia="Times New Roman" w:hAnsi="Consolas" w:cs="Times New Roman"/>
+          <w:color w:val="CCCCCC"/>
+          <w:kern w:val="0"/>
+          <w:sz w:val="21"/>
+          <w:szCs w:val="21"/>
+          <w14:ligatures w14:val="none"/>
+        </w:rPr>
+        <w:t xml:space="preserve">, </w:t>
+      </w:r>
+      <w:r>
+        <w:rPr>
+          <w:rFonts w:ascii="Consolas" w:eastAsia="Times New Roman" w:hAnsi="Consolas" w:cs="Times New Roman"/>
+          <w:color w:val="4FC1FF"/>
+          <w:kern w:val="0"/>
+          <w:sz w:val="21"/>
+          <w:szCs w:val="21"/>
+          <w14:ligatures w14:val="none"/>
+        </w:rPr>
+        <w:t>soma</w:t>
+      </w:r>
+      <w:r>
+        <w:rPr>
+          <w:rFonts w:ascii="Consolas" w:eastAsia="Times New Roman" w:hAnsi="Consolas" w:cs="Times New Roman"/>
+          <w:color w:val="CCCCCC"/>
+          <w:kern w:val="0"/>
+          <w:sz w:val="21"/>
+          <w:szCs w:val="21"/>
+          <w14:ligatures w14:val="none"/>
+        </w:rPr>
+        <w:t>)</w:t>
+      </w:r>
+    </w:p>
+    <w:p>
+      <w:pPr>
+        <w:shd w:val="clear" w:color="auto" w:fill="1F1F1F"/>
+        <w:spacing w:line="285" w:lineRule="atLeast"/>
+        <w:ind w:left="0" w:firstLine="0"/>
+        <w:rPr>
+          <w:rFonts w:ascii="Consolas" w:eastAsia="Times New Roman" w:hAnsi="Consolas" w:cs="Times New Roman"/>
+          <w:color w:val="CCCCCC"/>
+          <w:kern w:val="0"/>
+          <w:sz w:val="21"/>
+          <w:szCs w:val="21"/>
+          <w14:ligatures w14:val="none"/>
+        </w:rPr>
+      </w:pPr>
+    </w:p>
+    <w:p>
+      <w:pPr>
+        <w:shd w:val="clear" w:color="auto" w:fill="1F1F1F"/>
+        <w:spacing w:line="285" w:lineRule="atLeast"/>
+        <w:ind w:left="0" w:firstLine="0"/>
+        <w:rPr>
+          <w:rFonts w:ascii="Consolas" w:eastAsia="Times New Roman" w:hAnsi="Consolas" w:cs="Times New Roman"/>
+          <w:color w:val="CCCCCC"/>
+          <w:kern w:val="0"/>
+          <w:sz w:val="21"/>
+          <w:szCs w:val="21"/>
+          <w14:ligatures w14:val="none"/>
+        </w:rPr>
+      </w:pPr>
+      <w:r>
+        <w:rPr>
+          <w:rFonts w:ascii="Consolas" w:eastAsia="Times New Roman" w:hAnsi="Consolas" w:cs="Times New Roman"/>
+          <w:color w:val="CCCCCC"/>
+          <w:kern w:val="0"/>
+          <w:sz w:val="21"/>
+          <w:szCs w:val="21"/>
+          <w14:ligatures w14:val="none"/>
+        </w:rPr>
+        <w:t xml:space="preserve">    </w:t>
+      </w:r>
+      <w:proofErr w:type="spellStart"/>
+      <w:r>
+        <w:rPr>
+          <w:rFonts w:ascii="Consolas" w:eastAsia="Times New Roman" w:hAnsi="Consolas" w:cs="Times New Roman"/>
+          <w:color w:val="569CD6"/>
+          <w:kern w:val="0"/>
+          <w:sz w:val="21"/>
+          <w:szCs w:val="21"/>
+          <w14:ligatures w14:val="none"/>
+        </w:rPr>
+        <w:t>const</w:t>
+      </w:r>
+      <w:proofErr w:type="spellEnd"/>
+      <w:r>
+        <w:rPr>
+          <w:rFonts w:ascii="Consolas" w:eastAsia="Times New Roman" w:hAnsi="Consolas" w:cs="Times New Roman"/>
+          <w:color w:val="CCCCCC"/>
+          <w:kern w:val="0"/>
+          <w:sz w:val="21"/>
+          <w:szCs w:val="21"/>
+          <w14:ligatures w14:val="none"/>
+        </w:rPr>
+        <w:t xml:space="preserve"> </w:t>
+      </w:r>
+      <w:r>
+        <w:rPr>
+          <w:rFonts w:ascii="Consolas" w:eastAsia="Times New Roman" w:hAnsi="Consolas" w:cs="Times New Roman"/>
+          <w:color w:val="4FC1FF"/>
+          <w:kern w:val="0"/>
+          <w:sz w:val="21"/>
+          <w:szCs w:val="21"/>
+          <w14:ligatures w14:val="none"/>
+        </w:rPr>
+        <w:t>sub</w:t>
+      </w:r>
+      <w:r>
+        <w:rPr>
+          <w:rFonts w:ascii="Consolas" w:eastAsia="Times New Roman" w:hAnsi="Consolas" w:cs="Times New Roman"/>
+          <w:color w:val="CCCCCC"/>
+          <w:kern w:val="0"/>
+          <w:sz w:val="21"/>
+          <w:szCs w:val="21"/>
+          <w14:ligatures w14:val="none"/>
+        </w:rPr>
+        <w:t xml:space="preserve"> </w:t>
+      </w:r>
+      <w:r>
+        <w:rPr>
+          <w:rFonts w:ascii="Consolas" w:eastAsia="Times New Roman" w:hAnsi="Consolas" w:cs="Times New Roman"/>
+          <w:color w:val="D4D4D4"/>
+          <w:kern w:val="0"/>
+          <w:sz w:val="21"/>
+          <w:szCs w:val="21"/>
+          <w14:ligatures w14:val="none"/>
+        </w:rPr>
+        <w:t>=</w:t>
+      </w:r>
+      <w:r>
+        <w:rPr>
+          <w:rFonts w:ascii="Consolas" w:eastAsia="Times New Roman" w:hAnsi="Consolas" w:cs="Times New Roman"/>
+          <w:color w:val="CCCCCC"/>
+          <w:kern w:val="0"/>
+          <w:sz w:val="21"/>
+          <w:szCs w:val="21"/>
+          <w14:ligatures w14:val="none"/>
+        </w:rPr>
+        <w:t xml:space="preserve"> </w:t>
+      </w:r>
+      <w:r>
+        <w:rPr>
+          <w:rFonts w:ascii="Consolas" w:eastAsia="Times New Roman" w:hAnsi="Consolas" w:cs="Times New Roman"/>
+          <w:color w:val="9CDCFE"/>
+          <w:kern w:val="0"/>
+          <w:sz w:val="21"/>
+          <w:szCs w:val="21"/>
+          <w14:ligatures w14:val="none"/>
+        </w:rPr>
+        <w:t>num1</w:t>
+      </w:r>
+      <w:r>
+        <w:rPr>
+          <w:rFonts w:ascii="Consolas" w:eastAsia="Times New Roman" w:hAnsi="Consolas" w:cs="Times New Roman"/>
+          <w:color w:val="CCCCCC"/>
+          <w:kern w:val="0"/>
+          <w:sz w:val="21"/>
+          <w:szCs w:val="21"/>
+          <w14:ligatures w14:val="none"/>
+        </w:rPr>
+        <w:t xml:space="preserve"> </w:t>
+      </w:r>
+      <w:r>
+        <w:rPr>
+          <w:rFonts w:ascii="Consolas" w:eastAsia="Times New Roman" w:hAnsi="Consolas" w:cs="Times New Roman"/>
+          <w:color w:val="D4D4D4"/>
+          <w:kern w:val="0"/>
+          <w:sz w:val="21"/>
+          <w:szCs w:val="21"/>
+          <w14:ligatures w14:val="none"/>
+        </w:rPr>
+        <w:t>-</w:t>
+      </w:r>
+      <w:r>
+        <w:rPr>
+          <w:rFonts w:ascii="Consolas" w:eastAsia="Times New Roman" w:hAnsi="Consolas" w:cs="Times New Roman"/>
+          <w:color w:val="CCCCCC"/>
+          <w:kern w:val="0"/>
+          <w:sz w:val="21"/>
+          <w:szCs w:val="21"/>
+          <w14:ligatures w14:val="none"/>
+        </w:rPr>
+        <w:t xml:space="preserve"> </w:t>
+      </w:r>
+      <w:r>
+        <w:rPr>
+          <w:rFonts w:ascii="Consolas" w:eastAsia="Times New Roman" w:hAnsi="Consolas" w:cs="Times New Roman"/>
+          <w:color w:val="9CDCFE"/>
+          <w:kern w:val="0"/>
+          <w:sz w:val="21"/>
+          <w:szCs w:val="21"/>
+          <w14:ligatures w14:val="none"/>
+        </w:rPr>
+        <w:t>num2</w:t>
+      </w:r>
+    </w:p>
+    <w:p>
+      <w:pPr>
+        <w:shd w:val="clear" w:color="auto" w:fill="1F1F1F"/>
+        <w:spacing w:line="285" w:lineRule="atLeast"/>
+        <w:ind w:left="0" w:firstLine="0"/>
+        <w:rPr>
+          <w:rFonts w:ascii="Consolas" w:eastAsia="Times New Roman" w:hAnsi="Consolas" w:cs="Times New Roman"/>
+          <w:color w:val="CCCCCC"/>
+          <w:kern w:val="0"/>
+          <w:sz w:val="21"/>
+          <w:szCs w:val="21"/>
+          <w14:ligatures w14:val="none"/>
+        </w:rPr>
+      </w:pPr>
+      <w:r>
+        <w:rPr>
+          <w:rFonts w:ascii="Consolas" w:eastAsia="Times New Roman" w:hAnsi="Consolas" w:cs="Times New Roman"/>
+          <w:color w:val="CCCCCC"/>
+          <w:kern w:val="0"/>
+          <w:sz w:val="21"/>
+          <w:szCs w:val="21"/>
+          <w14:ligatures w14:val="none"/>
+        </w:rPr>
+        <w:t xml:space="preserve">    </w:t>
+      </w:r>
+      <w:proofErr w:type="gramStart"/>
+      <w:r>
+        <w:rPr>
+          <w:rFonts w:ascii="Consolas" w:eastAsia="Times New Roman" w:hAnsi="Consolas" w:cs="Times New Roman"/>
+          <w:color w:val="9CDCFE"/>
+          <w:kern w:val="0"/>
+          <w:sz w:val="21"/>
+          <w:szCs w:val="21"/>
+          <w14:ligatures w14:val="none"/>
+        </w:rPr>
+        <w:t>console</w:t>
+      </w:r>
+      <w:r>
+        <w:rPr>
+          <w:rFonts w:ascii="Consolas" w:eastAsia="Times New Roman" w:hAnsi="Consolas" w:cs="Times New Roman"/>
+          <w:color w:val="CCCCCC"/>
+          <w:kern w:val="0"/>
+          <w:sz w:val="21"/>
+          <w:szCs w:val="21"/>
+          <w14:ligatures w14:val="none"/>
+        </w:rPr>
+        <w:t>.</w:t>
+      </w:r>
+      <w:r>
+        <w:rPr>
+          <w:rFonts w:ascii="Consolas" w:eastAsia="Times New Roman" w:hAnsi="Consolas" w:cs="Times New Roman"/>
+          <w:color w:val="DCDCAA"/>
+          <w:kern w:val="0"/>
+          <w:sz w:val="21"/>
+          <w:szCs w:val="21"/>
+          <w14:ligatures w14:val="none"/>
+        </w:rPr>
+        <w:t>log</w:t>
+      </w:r>
+      <w:r>
+        <w:rPr>
+          <w:rFonts w:ascii="Consolas" w:eastAsia="Times New Roman" w:hAnsi="Consolas" w:cs="Times New Roman"/>
+          <w:color w:val="CCCCCC"/>
+          <w:kern w:val="0"/>
+          <w:sz w:val="21"/>
+          <w:szCs w:val="21"/>
+          <w14:ligatures w14:val="none"/>
+        </w:rPr>
+        <w:t>(</w:t>
+      </w:r>
+      <w:proofErr w:type="gramEnd"/>
+      <w:r>
+        <w:rPr>
+          <w:rFonts w:ascii="Consolas" w:eastAsia="Times New Roman" w:hAnsi="Consolas" w:cs="Times New Roman"/>
+          <w:color w:val="CE9178"/>
+          <w:kern w:val="0"/>
+          <w:sz w:val="21"/>
+          <w:szCs w:val="21"/>
+          <w14:ligatures w14:val="none"/>
+        </w:rPr>
+        <w:t xml:space="preserve">`A subtração do </w:t>
+      </w:r>
+      <w:r>
+        <w:rPr>
+          <w:rFonts w:ascii="Consolas" w:eastAsia="Times New Roman" w:hAnsi="Consolas" w:cs="Times New Roman"/>
+          <w:color w:val="569CD6"/>
+          <w:kern w:val="0"/>
+          <w:sz w:val="21"/>
+          <w:szCs w:val="21"/>
+          <w14:ligatures w14:val="none"/>
+        </w:rPr>
+        <w:t>${</w:t>
+      </w:r>
+      <w:r>
+        <w:rPr>
+          <w:rFonts w:ascii="Consolas" w:eastAsia="Times New Roman" w:hAnsi="Consolas" w:cs="Times New Roman"/>
+          <w:color w:val="9CDCFE"/>
+          <w:kern w:val="0"/>
+          <w:sz w:val="21"/>
+          <w:szCs w:val="21"/>
+          <w14:ligatures w14:val="none"/>
+        </w:rPr>
+        <w:t>num1</w:t>
+      </w:r>
+      <w:r>
+        <w:rPr>
+          <w:rFonts w:ascii="Consolas" w:eastAsia="Times New Roman" w:hAnsi="Consolas" w:cs="Times New Roman"/>
+          <w:color w:val="569CD6"/>
+          <w:kern w:val="0"/>
+          <w:sz w:val="21"/>
+          <w:szCs w:val="21"/>
+          <w14:ligatures w14:val="none"/>
+        </w:rPr>
+        <w:t>}</w:t>
+      </w:r>
+      <w:r>
+        <w:rPr>
+          <w:rFonts w:ascii="Consolas" w:eastAsia="Times New Roman" w:hAnsi="Consolas" w:cs="Times New Roman"/>
+          <w:color w:val="CE9178"/>
+          <w:kern w:val="0"/>
+          <w:sz w:val="21"/>
+          <w:szCs w:val="21"/>
+          <w14:ligatures w14:val="none"/>
+        </w:rPr>
+        <w:t xml:space="preserve"> - </w:t>
+      </w:r>
+      <w:r>
+        <w:rPr>
+          <w:rFonts w:ascii="Consolas" w:eastAsia="Times New Roman" w:hAnsi="Consolas" w:cs="Times New Roman"/>
+          <w:color w:val="569CD6"/>
+          <w:kern w:val="0"/>
+          <w:sz w:val="21"/>
+          <w:szCs w:val="21"/>
+          <w14:ligatures w14:val="none"/>
+        </w:rPr>
+        <w:t>${</w:t>
+      </w:r>
+      <w:r>
+        <w:rPr>
+          <w:rFonts w:ascii="Consolas" w:eastAsia="Times New Roman" w:hAnsi="Consolas" w:cs="Times New Roman"/>
+          <w:color w:val="9CDCFE"/>
+          <w:kern w:val="0"/>
+          <w:sz w:val="21"/>
+          <w:szCs w:val="21"/>
+          <w14:ligatures w14:val="none"/>
+        </w:rPr>
+        <w:t>num2</w:t>
+      </w:r>
+      <w:r>
+        <w:rPr>
+          <w:rFonts w:ascii="Consolas" w:eastAsia="Times New Roman" w:hAnsi="Consolas" w:cs="Times New Roman"/>
+          <w:color w:val="569CD6"/>
+          <w:kern w:val="0"/>
+          <w:sz w:val="21"/>
+          <w:szCs w:val="21"/>
+          <w14:ligatures w14:val="none"/>
+        </w:rPr>
+        <w:t>}</w:t>
+      </w:r>
+      <w:r>
+        <w:rPr>
+          <w:rFonts w:ascii="Consolas" w:eastAsia="Times New Roman" w:hAnsi="Consolas" w:cs="Times New Roman"/>
+          <w:color w:val="CE9178"/>
+          <w:kern w:val="0"/>
+          <w:sz w:val="21"/>
+          <w:szCs w:val="21"/>
+          <w14:ligatures w14:val="none"/>
+        </w:rPr>
+        <w:t xml:space="preserve"> = </w:t>
+      </w:r>
+      <w:r>
+        <w:rPr>
+          <w:rFonts w:ascii="Consolas" w:eastAsia="Times New Roman" w:hAnsi="Consolas" w:cs="Times New Roman"/>
+          <w:color w:val="569CD6"/>
+          <w:kern w:val="0"/>
+          <w:sz w:val="21"/>
+          <w:szCs w:val="21"/>
+          <w14:ligatures w14:val="none"/>
+        </w:rPr>
+        <w:t>${</w:t>
+      </w:r>
+      <w:r>
+        <w:rPr>
+          <w:rFonts w:ascii="Consolas" w:eastAsia="Times New Roman" w:hAnsi="Consolas" w:cs="Times New Roman"/>
+          <w:color w:val="4FC1FF"/>
+          <w:kern w:val="0"/>
+          <w:sz w:val="21"/>
+          <w:szCs w:val="21"/>
+          <w14:ligatures w14:val="none"/>
+        </w:rPr>
+        <w:t>sub</w:t>
+      </w:r>
+      <w:r>
+        <w:rPr>
+          <w:rFonts w:ascii="Consolas" w:eastAsia="Times New Roman" w:hAnsi="Consolas" w:cs="Times New Roman"/>
+          <w:color w:val="569CD6"/>
+          <w:kern w:val="0"/>
+          <w:sz w:val="21"/>
+          <w:szCs w:val="21"/>
+          <w14:ligatures w14:val="none"/>
+        </w:rPr>
+        <w:t>}</w:t>
+      </w:r>
+      <w:r>
+        <w:rPr>
+          <w:rFonts w:ascii="Consolas" w:eastAsia="Times New Roman" w:hAnsi="Consolas" w:cs="Times New Roman"/>
+          <w:color w:val="CE9178"/>
+          <w:kern w:val="0"/>
+          <w:sz w:val="21"/>
+          <w:szCs w:val="21"/>
+          <w14:ligatures w14:val="none"/>
+        </w:rPr>
+        <w:t>`</w:t>
+      </w:r>
+      <w:r>
+        <w:rPr>
+          <w:rFonts w:ascii="Consolas" w:eastAsia="Times New Roman" w:hAnsi="Consolas" w:cs="Times New Roman"/>
+          <w:color w:val="CCCCCC"/>
+          <w:kern w:val="0"/>
+          <w:sz w:val="21"/>
+          <w:szCs w:val="21"/>
+          <w14:ligatures w14:val="none"/>
+        </w:rPr>
+        <w:t>)</w:t>
+      </w:r>
+    </w:p>
+    <w:p>
+      <w:pPr>
+        <w:shd w:val="clear" w:color="auto" w:fill="1F1F1F"/>
+        <w:spacing w:line="285" w:lineRule="atLeast"/>
+        <w:ind w:left="0" w:firstLine="0"/>
+        <w:rPr>
+          <w:rFonts w:ascii="Consolas" w:eastAsia="Times New Roman" w:hAnsi="Consolas" w:cs="Times New Roman"/>
+          <w:color w:val="CCCCCC"/>
+          <w:kern w:val="0"/>
+          <w:sz w:val="21"/>
+          <w:szCs w:val="21"/>
+          <w14:ligatures w14:val="none"/>
+        </w:rPr>
+      </w:pPr>
+    </w:p>
+    <w:p>
+      <w:pPr>
+        <w:shd w:val="clear" w:color="auto" w:fill="1F1F1F"/>
+        <w:spacing w:line="285" w:lineRule="atLeast"/>
+        <w:ind w:left="0" w:firstLine="0"/>
+        <w:rPr>
+          <w:rFonts w:ascii="Consolas" w:eastAsia="Times New Roman" w:hAnsi="Consolas" w:cs="Times New Roman"/>
+          <w:color w:val="CCCCCC"/>
+          <w:kern w:val="0"/>
+          <w:sz w:val="21"/>
+          <w:szCs w:val="21"/>
+          <w14:ligatures w14:val="none"/>
+        </w:rPr>
+      </w:pPr>
+      <w:r>
+        <w:rPr>
+          <w:rFonts w:ascii="Consolas" w:eastAsia="Times New Roman" w:hAnsi="Consolas" w:cs="Times New Roman"/>
+          <w:color w:val="CCCCCC"/>
+          <w:kern w:val="0"/>
+          <w:sz w:val="21"/>
+          <w:szCs w:val="21"/>
+          <w14:ligatures w14:val="none"/>
+        </w:rPr>
+        <w:t xml:space="preserve">    </w:t>
+      </w:r>
+      <w:proofErr w:type="spellStart"/>
+      <w:r>
+        <w:rPr>
+          <w:rFonts w:ascii="Consolas" w:eastAsia="Times New Roman" w:hAnsi="Consolas" w:cs="Times New Roman"/>
+          <w:color w:val="569CD6"/>
+          <w:kern w:val="0"/>
+          <w:sz w:val="21"/>
+          <w:szCs w:val="21"/>
+          <w14:ligatures w14:val="none"/>
+        </w:rPr>
+        <w:t>const</w:t>
+      </w:r>
+      <w:proofErr w:type="spellEnd"/>
+      <w:r>
+        <w:rPr>
+          <w:rFonts w:ascii="Consolas" w:eastAsia="Times New Roman" w:hAnsi="Consolas" w:cs="Times New Roman"/>
+          <w:color w:val="CCCCCC"/>
+          <w:kern w:val="0"/>
+          <w:sz w:val="21"/>
+          <w:szCs w:val="21"/>
+          <w14:ligatures w14:val="none"/>
+        </w:rPr>
+        <w:t xml:space="preserve"> </w:t>
+      </w:r>
+      <w:proofErr w:type="spellStart"/>
+      <w:r>
+        <w:rPr>
+          <w:rFonts w:ascii="Consolas" w:eastAsia="Times New Roman" w:hAnsi="Consolas" w:cs="Times New Roman"/>
+          <w:color w:val="4FC1FF"/>
+          <w:kern w:val="0"/>
+          <w:sz w:val="21"/>
+          <w:szCs w:val="21"/>
+          <w14:ligatures w14:val="none"/>
+        </w:rPr>
+        <w:t>multi</w:t>
+      </w:r>
+      <w:proofErr w:type="spellEnd"/>
+      <w:r>
+        <w:rPr>
+          <w:rFonts w:ascii="Consolas" w:eastAsia="Times New Roman" w:hAnsi="Consolas" w:cs="Times New Roman"/>
+          <w:color w:val="CCCCCC"/>
+          <w:kern w:val="0"/>
+          <w:sz w:val="21"/>
+          <w:szCs w:val="21"/>
+          <w14:ligatures w14:val="none"/>
+        </w:rPr>
+        <w:t xml:space="preserve"> </w:t>
+      </w:r>
+      <w:r>
+        <w:rPr>
+          <w:rFonts w:ascii="Consolas" w:eastAsia="Times New Roman" w:hAnsi="Consolas" w:cs="Times New Roman"/>
+          <w:color w:val="D4D4D4"/>
+          <w:kern w:val="0"/>
+          <w:sz w:val="21"/>
+          <w:szCs w:val="21"/>
+          <w14:ligatures w14:val="none"/>
+        </w:rPr>
+        <w:t>=</w:t>
+      </w:r>
+      <w:r>
+        <w:rPr>
+          <w:rFonts w:ascii="Consolas" w:eastAsia="Times New Roman" w:hAnsi="Consolas" w:cs="Times New Roman"/>
+          <w:color w:val="CCCCCC"/>
+          <w:kern w:val="0"/>
+          <w:sz w:val="21"/>
+          <w:szCs w:val="21"/>
+          <w14:ligatures w14:val="none"/>
+        </w:rPr>
+        <w:t xml:space="preserve"> </w:t>
+      </w:r>
+      <w:r>
+        <w:rPr>
+          <w:rFonts w:ascii="Consolas" w:eastAsia="Times New Roman" w:hAnsi="Consolas" w:cs="Times New Roman"/>
+          <w:color w:val="9CDCFE"/>
+          <w:kern w:val="0"/>
+          <w:sz w:val="21"/>
+          <w:szCs w:val="21"/>
+          <w14:ligatures w14:val="none"/>
+        </w:rPr>
+        <w:t>num1</w:t>
+      </w:r>
+      <w:r>
+        <w:rPr>
+          <w:rFonts w:ascii="Consolas" w:eastAsia="Times New Roman" w:hAnsi="Consolas" w:cs="Times New Roman"/>
+          <w:color w:val="CCCCCC"/>
+          <w:kern w:val="0"/>
+          <w:sz w:val="21"/>
+          <w:szCs w:val="21"/>
+          <w14:ligatures w14:val="none"/>
+        </w:rPr>
+        <w:t xml:space="preserve"> </w:t>
+      </w:r>
+      <w:r>
+        <w:rPr>
+          <w:rFonts w:ascii="Consolas" w:eastAsia="Times New Roman" w:hAnsi="Consolas" w:cs="Times New Roman"/>
+          <w:color w:val="D4D4D4"/>
+          <w:kern w:val="0"/>
+          <w:sz w:val="21"/>
+          <w:szCs w:val="21"/>
+          <w14:ligatures w14:val="none"/>
+        </w:rPr>
+        <w:t>*</w:t>
+      </w:r>
+      <w:r>
+        <w:rPr>
+          <w:rFonts w:ascii="Consolas" w:eastAsia="Times New Roman" w:hAnsi="Consolas" w:cs="Times New Roman"/>
+          <w:color w:val="CCCCCC"/>
+          <w:kern w:val="0"/>
+          <w:sz w:val="21"/>
+          <w:szCs w:val="21"/>
+          <w14:ligatures w14:val="none"/>
+        </w:rPr>
+        <w:t xml:space="preserve"> </w:t>
+      </w:r>
+      <w:r>
+        <w:rPr>
+          <w:rFonts w:ascii="Consolas" w:eastAsia="Times New Roman" w:hAnsi="Consolas" w:cs="Times New Roman"/>
+          <w:color w:val="9CDCFE"/>
+          <w:kern w:val="0"/>
+          <w:sz w:val="21"/>
+          <w:szCs w:val="21"/>
+          <w14:ligatures w14:val="none"/>
+        </w:rPr>
+        <w:t>num2</w:t>
+      </w:r>
+      <w:r>
+        <w:rPr>
+          <w:rFonts w:ascii="Consolas" w:eastAsia="Times New Roman" w:hAnsi="Consolas" w:cs="Times New Roman"/>
+          <w:color w:val="CCCCCC"/>
+          <w:kern w:val="0"/>
+          <w:sz w:val="21"/>
+          <w:szCs w:val="21"/>
+          <w14:ligatures w14:val="none"/>
+        </w:rPr>
+        <w:t xml:space="preserve"> </w:t>
+      </w:r>
+    </w:p>
+    <w:p>
+      <w:pPr>
+        <w:shd w:val="clear" w:color="auto" w:fill="1F1F1F"/>
+        <w:spacing w:line="285" w:lineRule="atLeast"/>
+        <w:ind w:left="0" w:firstLine="0"/>
+        <w:rPr>
+          <w:rFonts w:ascii="Consolas" w:eastAsia="Times New Roman" w:hAnsi="Consolas" w:cs="Times New Roman"/>
+          <w:color w:val="CCCCCC"/>
+          <w:kern w:val="0"/>
+          <w:sz w:val="21"/>
+          <w:szCs w:val="21"/>
+          <w14:ligatures w14:val="none"/>
+        </w:rPr>
+      </w:pPr>
+      <w:r>
+        <w:rPr>
+          <w:rFonts w:ascii="Consolas" w:eastAsia="Times New Roman" w:hAnsi="Consolas" w:cs="Times New Roman"/>
+          <w:color w:val="CCCCCC"/>
+          <w:kern w:val="0"/>
+          <w:sz w:val="21"/>
+          <w:szCs w:val="21"/>
+          <w14:ligatures w14:val="none"/>
+        </w:rPr>
+        <w:t xml:space="preserve">    </w:t>
+      </w:r>
+      <w:proofErr w:type="gramStart"/>
+      <w:r>
+        <w:rPr>
+          <w:rFonts w:ascii="Consolas" w:eastAsia="Times New Roman" w:hAnsi="Consolas" w:cs="Times New Roman"/>
+          <w:color w:val="9CDCFE"/>
+          <w:kern w:val="0"/>
+          <w:sz w:val="21"/>
+          <w:szCs w:val="21"/>
+          <w14:ligatures w14:val="none"/>
+        </w:rPr>
+        <w:t>console</w:t>
+      </w:r>
+      <w:r>
+        <w:rPr>
+          <w:rFonts w:ascii="Consolas" w:eastAsia="Times New Roman" w:hAnsi="Consolas" w:cs="Times New Roman"/>
+          <w:color w:val="CCCCCC"/>
+          <w:kern w:val="0"/>
+          <w:sz w:val="21"/>
+          <w:szCs w:val="21"/>
+          <w14:ligatures w14:val="none"/>
+        </w:rPr>
+        <w:t>.</w:t>
+      </w:r>
+      <w:r>
+        <w:rPr>
+          <w:rFonts w:ascii="Consolas" w:eastAsia="Times New Roman" w:hAnsi="Consolas" w:cs="Times New Roman"/>
+          <w:color w:val="DCDCAA"/>
+          <w:kern w:val="0"/>
+          <w:sz w:val="21"/>
+          <w:szCs w:val="21"/>
+          <w14:ligatures w14:val="none"/>
+        </w:rPr>
+        <w:t>log</w:t>
+      </w:r>
+      <w:r>
+        <w:rPr>
+          <w:rFonts w:ascii="Consolas" w:eastAsia="Times New Roman" w:hAnsi="Consolas" w:cs="Times New Roman"/>
+          <w:color w:val="CCCCCC"/>
+          <w:kern w:val="0"/>
+          <w:sz w:val="21"/>
+          <w:szCs w:val="21"/>
+          <w14:ligatures w14:val="none"/>
+        </w:rPr>
+        <w:t>(</w:t>
+      </w:r>
+      <w:proofErr w:type="gramEnd"/>
+      <w:r>
+        <w:rPr>
+          <w:rFonts w:ascii="Consolas" w:eastAsia="Times New Roman" w:hAnsi="Consolas" w:cs="Times New Roman"/>
+          <w:color w:val="CE9178"/>
+          <w:kern w:val="0"/>
+          <w:sz w:val="21"/>
+          <w:szCs w:val="21"/>
+          <w14:ligatures w14:val="none"/>
+        </w:rPr>
+        <w:t xml:space="preserve">`A multiplicação do </w:t>
+      </w:r>
+      <w:r>
+        <w:rPr>
+          <w:rFonts w:ascii="Consolas" w:eastAsia="Times New Roman" w:hAnsi="Consolas" w:cs="Times New Roman"/>
+          <w:color w:val="569CD6"/>
+          <w:kern w:val="0"/>
+          <w:sz w:val="21"/>
+          <w:szCs w:val="21"/>
+          <w14:ligatures w14:val="none"/>
+        </w:rPr>
+        <w:t>${</w:t>
+      </w:r>
+      <w:r>
+        <w:rPr>
+          <w:rFonts w:ascii="Consolas" w:eastAsia="Times New Roman" w:hAnsi="Consolas" w:cs="Times New Roman"/>
+          <w:color w:val="9CDCFE"/>
+          <w:kern w:val="0"/>
+          <w:sz w:val="21"/>
+          <w:szCs w:val="21"/>
+          <w14:ligatures w14:val="none"/>
+        </w:rPr>
+        <w:t>num1</w:t>
+      </w:r>
+      <w:r>
+        <w:rPr>
+          <w:rFonts w:ascii="Consolas" w:eastAsia="Times New Roman" w:hAnsi="Consolas" w:cs="Times New Roman"/>
+          <w:color w:val="569CD6"/>
+          <w:kern w:val="0"/>
+          <w:sz w:val="21"/>
+          <w:szCs w:val="21"/>
+          <w14:ligatures w14:val="none"/>
+        </w:rPr>
+        <w:t>}</w:t>
+      </w:r>
+      <w:r>
+        <w:rPr>
+          <w:rFonts w:ascii="Consolas" w:eastAsia="Times New Roman" w:hAnsi="Consolas" w:cs="Times New Roman"/>
+          <w:color w:val="CE9178"/>
+          <w:kern w:val="0"/>
+          <w:sz w:val="21"/>
+          <w:szCs w:val="21"/>
+          <w14:ligatures w14:val="none"/>
+        </w:rPr>
+        <w:t xml:space="preserve"> X </w:t>
+      </w:r>
+      <w:r>
+        <w:rPr>
+          <w:rFonts w:ascii="Consolas" w:eastAsia="Times New Roman" w:hAnsi="Consolas" w:cs="Times New Roman"/>
+          <w:color w:val="569CD6"/>
+          <w:kern w:val="0"/>
+          <w:sz w:val="21"/>
+          <w:szCs w:val="21"/>
+          <w14:ligatures w14:val="none"/>
+        </w:rPr>
+        <w:t>${</w:t>
+      </w:r>
+      <w:r>
+        <w:rPr>
+          <w:rFonts w:ascii="Consolas" w:eastAsia="Times New Roman" w:hAnsi="Consolas" w:cs="Times New Roman"/>
+          <w:color w:val="9CDCFE"/>
+          <w:kern w:val="0"/>
+          <w:sz w:val="21"/>
+          <w:szCs w:val="21"/>
+          <w14:ligatures w14:val="none"/>
+        </w:rPr>
+        <w:t>num2</w:t>
+      </w:r>
+      <w:r>
+        <w:rPr>
+          <w:rFonts w:ascii="Consolas" w:eastAsia="Times New Roman" w:hAnsi="Consolas" w:cs="Times New Roman"/>
+          <w:color w:val="569CD6"/>
+          <w:kern w:val="0"/>
+          <w:sz w:val="21"/>
+          <w:szCs w:val="21"/>
+          <w14:ligatures w14:val="none"/>
+        </w:rPr>
+        <w:t>}</w:t>
+      </w:r>
+      <w:r>
+        <w:rPr>
+          <w:rFonts w:ascii="Consolas" w:eastAsia="Times New Roman" w:hAnsi="Consolas" w:cs="Times New Roman"/>
+          <w:color w:val="CE9178"/>
+          <w:kern w:val="0"/>
+          <w:sz w:val="21"/>
+          <w:szCs w:val="21"/>
+          <w14:ligatures w14:val="none"/>
+        </w:rPr>
+        <w:t xml:space="preserve"> = </w:t>
+      </w:r>
+      <w:r>
+        <w:rPr>
+          <w:rFonts w:ascii="Consolas" w:eastAsia="Times New Roman" w:hAnsi="Consolas" w:cs="Times New Roman"/>
+          <w:color w:val="569CD6"/>
+          <w:kern w:val="0"/>
+          <w:sz w:val="21"/>
+          <w:szCs w:val="21"/>
+          <w14:ligatures w14:val="none"/>
+        </w:rPr>
+        <w:t>${</w:t>
+      </w:r>
+      <w:proofErr w:type="spellStart"/>
+      <w:r>
+        <w:rPr>
+          <w:rFonts w:ascii="Consolas" w:eastAsia="Times New Roman" w:hAnsi="Consolas" w:cs="Times New Roman"/>
+          <w:color w:val="4FC1FF"/>
+          <w:kern w:val="0"/>
+          <w:sz w:val="21"/>
+          <w:szCs w:val="21"/>
+          <w14:ligatures w14:val="none"/>
+        </w:rPr>
+        <w:t>multi</w:t>
+      </w:r>
+      <w:proofErr w:type="spellEnd"/>
+      <w:r>
+        <w:rPr>
+          <w:rFonts w:ascii="Consolas" w:eastAsia="Times New Roman" w:hAnsi="Consolas" w:cs="Times New Roman"/>
+          <w:color w:val="569CD6"/>
+          <w:kern w:val="0"/>
+          <w:sz w:val="21"/>
+          <w:szCs w:val="21"/>
+          <w14:ligatures w14:val="none"/>
+        </w:rPr>
+        <w:t>}</w:t>
+      </w:r>
+      <w:r>
+        <w:rPr>
+          <w:rFonts w:ascii="Consolas" w:eastAsia="Times New Roman" w:hAnsi="Consolas" w:cs="Times New Roman"/>
+          <w:color w:val="CE9178"/>
+          <w:kern w:val="0"/>
+          <w:sz w:val="21"/>
+          <w:szCs w:val="21"/>
+          <w14:ligatures w14:val="none"/>
+        </w:rPr>
+        <w:t>`</w:t>
+      </w:r>
+      <w:r>
+        <w:rPr>
+          <w:rFonts w:ascii="Consolas" w:eastAsia="Times New Roman" w:hAnsi="Consolas" w:cs="Times New Roman"/>
+          <w:color w:val="CCCCCC"/>
+          <w:kern w:val="0"/>
+          <w:sz w:val="21"/>
+          <w:szCs w:val="21"/>
+          <w14:ligatures w14:val="none"/>
+        </w:rPr>
+        <w:t>)</w:t>
+      </w:r>
+    </w:p>
+    <w:p>
+      <w:pPr>
+        <w:shd w:val="clear" w:color="auto" w:fill="1F1F1F"/>
+        <w:spacing w:line="285" w:lineRule="atLeast"/>
+        <w:ind w:left="0" w:firstLine="0"/>
+        <w:rPr>
+          <w:rFonts w:ascii="Consolas" w:eastAsia="Times New Roman" w:hAnsi="Consolas" w:cs="Times New Roman"/>
+          <w:color w:val="CCCCCC"/>
+          <w:kern w:val="0"/>
+          <w:sz w:val="21"/>
+          <w:szCs w:val="21"/>
+          <w14:ligatures w14:val="none"/>
+        </w:rPr>
+      </w:pPr>
+      <w:r>
+        <w:rPr>
+          <w:rFonts w:ascii="Consolas" w:eastAsia="Times New Roman" w:hAnsi="Consolas" w:cs="Times New Roman"/>
+          <w:color w:val="CCCCCC"/>
+          <w:kern w:val="0"/>
+          <w:sz w:val="21"/>
+          <w:szCs w:val="21"/>
+          <w14:ligatures w14:val="none"/>
+        </w:rPr>
+        <w:t>   </w:t>
+      </w:r>
+    </w:p>
+    <w:p>
+      <w:pPr>
+        <w:shd w:val="clear" w:color="auto" w:fill="1F1F1F"/>
+        <w:spacing w:line="285" w:lineRule="atLeast"/>
+        <w:ind w:left="0" w:firstLine="0"/>
+        <w:rPr>
+          <w:rFonts w:ascii="Consolas" w:eastAsia="Times New Roman" w:hAnsi="Consolas" w:cs="Times New Roman"/>
+          <w:color w:val="CCCCCC"/>
+          <w:kern w:val="0"/>
+          <w:sz w:val="21"/>
+          <w:szCs w:val="21"/>
+          <w14:ligatures w14:val="none"/>
+        </w:rPr>
+      </w:pPr>
+      <w:r>
+        <w:rPr>
+          <w:rFonts w:ascii="Consolas" w:eastAsia="Times New Roman" w:hAnsi="Consolas" w:cs="Times New Roman"/>
+          <w:color w:val="CCCCCC"/>
+          <w:kern w:val="0"/>
+          <w:sz w:val="21"/>
+          <w:szCs w:val="21"/>
+          <w14:ligatures w14:val="none"/>
+        </w:rPr>
+        <w:t>}</w:t>
+      </w:r>
+    </w:p>
+    <w:p>
+      <w:pPr>
+        <w:shd w:val="clear" w:color="auto" w:fill="1F1F1F"/>
+        <w:spacing w:line="285" w:lineRule="atLeast"/>
+        <w:ind w:left="0" w:firstLine="0"/>
+        <w:rPr>
+          <w:rFonts w:ascii="Consolas" w:eastAsia="Times New Roman" w:hAnsi="Consolas" w:cs="Times New Roman"/>
+          <w:color w:val="CCCCCC"/>
+          <w:kern w:val="0"/>
+          <w:sz w:val="21"/>
+          <w:szCs w:val="21"/>
+          <w14:ligatures w14:val="none"/>
+        </w:rPr>
+      </w:pPr>
+    </w:p>
+    <w:p>
+      <w:pPr>
+        <w:shd w:val="clear" w:color="auto" w:fill="1F1F1F"/>
+        <w:spacing w:line="285" w:lineRule="atLeast"/>
+        <w:ind w:left="0" w:firstLine="0"/>
+        <w:rPr>
+          <w:rFonts w:ascii="Consolas" w:eastAsia="Times New Roman" w:hAnsi="Consolas" w:cs="Times New Roman"/>
+          <w:color w:val="CCCCCC"/>
+          <w:kern w:val="0"/>
+          <w:sz w:val="21"/>
+          <w:szCs w:val="21"/>
+          <w14:ligatures w14:val="none"/>
+        </w:rPr>
+      </w:pPr>
+      <w:proofErr w:type="gramStart"/>
+      <w:r>
+        <w:rPr>
+          <w:rFonts w:ascii="Consolas" w:eastAsia="Times New Roman" w:hAnsi="Consolas" w:cs="Times New Roman"/>
+          <w:color w:val="DCDCAA"/>
+          <w:kern w:val="0"/>
+          <w:sz w:val="21"/>
+          <w:szCs w:val="21"/>
+          <w14:ligatures w14:val="none"/>
+        </w:rPr>
+        <w:t>Calculadora</w:t>
+      </w:r>
+      <w:r>
+        <w:rPr>
+          <w:rFonts w:ascii="Consolas" w:eastAsia="Times New Roman" w:hAnsi="Consolas" w:cs="Times New Roman"/>
+          <w:color w:val="CCCCCC"/>
+          <w:kern w:val="0"/>
+          <w:sz w:val="21"/>
+          <w:szCs w:val="21"/>
+          <w14:ligatures w14:val="none"/>
+        </w:rPr>
+        <w:t>(</w:t>
+      </w:r>
+      <w:proofErr w:type="gramEnd"/>
+      <w:r>
+        <w:rPr>
+          <w:rFonts w:ascii="Consolas" w:eastAsia="Times New Roman" w:hAnsi="Consolas" w:cs="Times New Roman"/>
+          <w:color w:val="B5CEA8"/>
+          <w:kern w:val="0"/>
+          <w:sz w:val="21"/>
+          <w:szCs w:val="21"/>
+          <w14:ligatures w14:val="none"/>
+        </w:rPr>
+        <w:t>1</w:t>
+      </w:r>
+      <w:r>
+        <w:rPr>
+          <w:rFonts w:ascii="Consolas" w:eastAsia="Times New Roman" w:hAnsi="Consolas" w:cs="Times New Roman"/>
+          <w:color w:val="CCCCCC"/>
+          <w:kern w:val="0"/>
+          <w:sz w:val="21"/>
+          <w:szCs w:val="21"/>
+          <w14:ligatures w14:val="none"/>
+        </w:rPr>
+        <w:t>,</w:t>
+      </w:r>
+      <w:r>
+        <w:rPr>
+          <w:rFonts w:ascii="Consolas" w:eastAsia="Times New Roman" w:hAnsi="Consolas" w:cs="Times New Roman"/>
+          <w:color w:val="B5CEA8"/>
+          <w:kern w:val="0"/>
+          <w:sz w:val="21"/>
+          <w:szCs w:val="21"/>
+          <w14:ligatures w14:val="none"/>
+        </w:rPr>
+        <w:t>2</w:t>
+      </w:r>
+      <w:r>
+        <w:rPr>
+          <w:rFonts w:ascii="Consolas" w:eastAsia="Times New Roman" w:hAnsi="Consolas" w:cs="Times New Roman"/>
+          <w:color w:val="CCCCCC"/>
+          <w:kern w:val="0"/>
+          <w:sz w:val="21"/>
+          <w:szCs w:val="21"/>
+          <w14:ligatures w14:val="none"/>
+        </w:rPr>
+        <w:t>)</w:t>
+      </w:r>
+    </w:p>
+    <w:p>
+      <w:pPr>
+        <w:shd w:val="clear" w:color="auto" w:fill="1F1F1F"/>
+        <w:spacing w:line="285" w:lineRule="atLeast"/>
+        <w:ind w:left="0" w:firstLine="0"/>
+        <w:rPr>
+          <w:rFonts w:ascii="Consolas" w:eastAsia="Times New Roman" w:hAnsi="Consolas" w:cs="Times New Roman"/>
+          <w:color w:val="CCCCCC"/>
+          <w:kern w:val="0"/>
+          <w:sz w:val="21"/>
+          <w:szCs w:val="21"/>
+          <w14:ligatures w14:val="none"/>
+        </w:rPr>
+      </w:pPr>
+      <w:proofErr w:type="gramStart"/>
+      <w:r>
+        <w:rPr>
+          <w:rFonts w:ascii="Consolas" w:eastAsia="Times New Roman" w:hAnsi="Consolas" w:cs="Times New Roman"/>
+          <w:color w:val="DCDCAA"/>
+          <w:kern w:val="0"/>
+          <w:sz w:val="21"/>
+          <w:szCs w:val="21"/>
+          <w14:ligatures w14:val="none"/>
+        </w:rPr>
+        <w:t>Calculadora</w:t>
+      </w:r>
+      <w:r>
+        <w:rPr>
+          <w:rFonts w:ascii="Consolas" w:eastAsia="Times New Roman" w:hAnsi="Consolas" w:cs="Times New Roman"/>
+          <w:color w:val="CCCCCC"/>
+          <w:kern w:val="0"/>
+          <w:sz w:val="21"/>
+          <w:szCs w:val="21"/>
+          <w14:ligatures w14:val="none"/>
+        </w:rPr>
+        <w:t>(</w:t>
+      </w:r>
+      <w:proofErr w:type="gramEnd"/>
+      <w:r>
+        <w:rPr>
+          <w:rFonts w:ascii="Consolas" w:eastAsia="Times New Roman" w:hAnsi="Consolas" w:cs="Times New Roman"/>
+          <w:color w:val="B5CEA8"/>
+          <w:kern w:val="0"/>
+          <w:sz w:val="21"/>
+          <w:szCs w:val="21"/>
+          <w14:ligatures w14:val="none"/>
+        </w:rPr>
+        <w:t>10</w:t>
+      </w:r>
+      <w:r>
+        <w:rPr>
+          <w:rFonts w:ascii="Consolas" w:eastAsia="Times New Roman" w:hAnsi="Consolas" w:cs="Times New Roman"/>
+          <w:color w:val="CCCCCC"/>
+          <w:kern w:val="0"/>
+          <w:sz w:val="21"/>
+          <w:szCs w:val="21"/>
+          <w14:ligatures w14:val="none"/>
+        </w:rPr>
+        <w:t>,</w:t>
+      </w:r>
+      <w:r>
+        <w:rPr>
+          <w:rFonts w:ascii="Consolas" w:eastAsia="Times New Roman" w:hAnsi="Consolas" w:cs="Times New Roman"/>
+          <w:color w:val="B5CEA8"/>
+          <w:kern w:val="0"/>
+          <w:sz w:val="21"/>
+          <w:szCs w:val="21"/>
+          <w14:ligatures w14:val="none"/>
+        </w:rPr>
+        <w:t>10</w:t>
+      </w:r>
+      <w:r>
+        <w:rPr>
+          <w:rFonts w:ascii="Consolas" w:eastAsia="Times New Roman" w:hAnsi="Consolas" w:cs="Times New Roman"/>
+          <w:color w:val="CCCCCC"/>
+          <w:kern w:val="0"/>
+          <w:sz w:val="21"/>
+          <w:szCs w:val="21"/>
+          <w14:ligatures w14:val="none"/>
+        </w:rPr>
+        <w:t>)</w:t>
+      </w:r>
+    </w:p>
+    <w:p>
+      <w:pPr>
         <w:spacing w:after="27"/>
         <w:ind w:left="0" w:firstLine="0"/>
       </w:pPr>
-      <w:r>
-        <w:rPr>
-          <w:b/>
-        </w:rPr>
-        <w:t xml:space="preserve"> </w:t>
-      </w:r>
     </w:p>
     <w:p>
       <w:pPr>
@@ -193,12 +1681,1520 @@
     </w:p>
     <w:p>
       <w:pPr>
+        <w:shd w:val="clear" w:color="auto" w:fill="1F1F1F"/>
+        <w:spacing w:line="285" w:lineRule="atLeast"/>
+        <w:ind w:left="0" w:firstLine="0"/>
+        <w:rPr>
+          <w:rFonts w:ascii="Consolas" w:eastAsia="Times New Roman" w:hAnsi="Consolas" w:cs="Times New Roman"/>
+          <w:color w:val="CCCCCC"/>
+          <w:kern w:val="0"/>
+          <w:sz w:val="21"/>
+          <w:szCs w:val="21"/>
+          <w14:ligatures w14:val="none"/>
+        </w:rPr>
+      </w:pPr>
+      <w:r>
+        <w:t xml:space="preserve"> </w:t>
+      </w:r>
+      <w:proofErr w:type="spellStart"/>
+      <w:r>
+        <w:rPr>
+          <w:rFonts w:ascii="Consolas" w:eastAsia="Times New Roman" w:hAnsi="Consolas" w:cs="Times New Roman"/>
+          <w:color w:val="569CD6"/>
+          <w:kern w:val="0"/>
+          <w:sz w:val="21"/>
+          <w:szCs w:val="21"/>
+          <w14:ligatures w14:val="none"/>
+        </w:rPr>
+        <w:t>function</w:t>
+      </w:r>
+      <w:proofErr w:type="spellEnd"/>
+      <w:r>
+        <w:rPr>
+          <w:rFonts w:ascii="Consolas" w:eastAsia="Times New Roman" w:hAnsi="Consolas" w:cs="Times New Roman"/>
+          <w:color w:val="CCCCCC"/>
+          <w:kern w:val="0"/>
+          <w:sz w:val="21"/>
+          <w:szCs w:val="21"/>
+          <w14:ligatures w14:val="none"/>
+        </w:rPr>
+        <w:t xml:space="preserve"> </w:t>
+      </w:r>
+      <w:proofErr w:type="gramStart"/>
+      <w:r>
+        <w:rPr>
+          <w:rFonts w:ascii="Consolas" w:eastAsia="Times New Roman" w:hAnsi="Consolas" w:cs="Times New Roman"/>
+          <w:color w:val="DCDCAA"/>
+          <w:kern w:val="0"/>
+          <w:sz w:val="21"/>
+          <w:szCs w:val="21"/>
+          <w14:ligatures w14:val="none"/>
+        </w:rPr>
+        <w:t>Triangulo</w:t>
+      </w:r>
+      <w:r>
+        <w:rPr>
+          <w:rFonts w:ascii="Consolas" w:eastAsia="Times New Roman" w:hAnsi="Consolas" w:cs="Times New Roman"/>
+          <w:color w:val="CCCCCC"/>
+          <w:kern w:val="0"/>
+          <w:sz w:val="21"/>
+          <w:szCs w:val="21"/>
+          <w14:ligatures w14:val="none"/>
+        </w:rPr>
+        <w:t>(</w:t>
+      </w:r>
+      <w:proofErr w:type="gramEnd"/>
+      <w:r>
+        <w:rPr>
+          <w:rFonts w:ascii="Consolas" w:eastAsia="Times New Roman" w:hAnsi="Consolas" w:cs="Times New Roman"/>
+          <w:color w:val="9CDCFE"/>
+          <w:kern w:val="0"/>
+          <w:sz w:val="21"/>
+          <w:szCs w:val="21"/>
+          <w14:ligatures w14:val="none"/>
+        </w:rPr>
+        <w:t>lado1</w:t>
+      </w:r>
+      <w:r>
+        <w:rPr>
+          <w:rFonts w:ascii="Consolas" w:eastAsia="Times New Roman" w:hAnsi="Consolas" w:cs="Times New Roman"/>
+          <w:color w:val="CCCCCC"/>
+          <w:kern w:val="0"/>
+          <w:sz w:val="21"/>
+          <w:szCs w:val="21"/>
+          <w14:ligatures w14:val="none"/>
+        </w:rPr>
+        <w:t xml:space="preserve">, </w:t>
+      </w:r>
+      <w:r>
+        <w:rPr>
+          <w:rFonts w:ascii="Consolas" w:eastAsia="Times New Roman" w:hAnsi="Consolas" w:cs="Times New Roman"/>
+          <w:color w:val="9CDCFE"/>
+          <w:kern w:val="0"/>
+          <w:sz w:val="21"/>
+          <w:szCs w:val="21"/>
+          <w14:ligatures w14:val="none"/>
+        </w:rPr>
+        <w:t>lado2</w:t>
+      </w:r>
+      <w:r>
+        <w:rPr>
+          <w:rFonts w:ascii="Consolas" w:eastAsia="Times New Roman" w:hAnsi="Consolas" w:cs="Times New Roman"/>
+          <w:color w:val="CCCCCC"/>
+          <w:kern w:val="0"/>
+          <w:sz w:val="21"/>
+          <w:szCs w:val="21"/>
+          <w14:ligatures w14:val="none"/>
+        </w:rPr>
+        <w:t>,</w:t>
+      </w:r>
+      <w:r>
+        <w:rPr>
+          <w:rFonts w:ascii="Consolas" w:eastAsia="Times New Roman" w:hAnsi="Consolas" w:cs="Times New Roman"/>
+          <w:color w:val="9CDCFE"/>
+          <w:kern w:val="0"/>
+          <w:sz w:val="21"/>
+          <w:szCs w:val="21"/>
+          <w14:ligatures w14:val="none"/>
+        </w:rPr>
+        <w:t>lado3</w:t>
+      </w:r>
+      <w:r>
+        <w:rPr>
+          <w:rFonts w:ascii="Consolas" w:eastAsia="Times New Roman" w:hAnsi="Consolas" w:cs="Times New Roman"/>
+          <w:color w:val="CCCCCC"/>
+          <w:kern w:val="0"/>
+          <w:sz w:val="21"/>
+          <w:szCs w:val="21"/>
+          <w14:ligatures w14:val="none"/>
+        </w:rPr>
+        <w:t>){</w:t>
+      </w:r>
+    </w:p>
+    <w:p>
+      <w:pPr>
+        <w:shd w:val="clear" w:color="auto" w:fill="1F1F1F"/>
+        <w:spacing w:line="285" w:lineRule="atLeast"/>
+        <w:ind w:left="0" w:firstLine="0"/>
+        <w:rPr>
+          <w:rFonts w:ascii="Consolas" w:eastAsia="Times New Roman" w:hAnsi="Consolas" w:cs="Times New Roman"/>
+          <w:color w:val="CCCCCC"/>
+          <w:kern w:val="0"/>
+          <w:sz w:val="21"/>
+          <w:szCs w:val="21"/>
+          <w14:ligatures w14:val="none"/>
+        </w:rPr>
+      </w:pPr>
+      <w:r>
+        <w:rPr>
+          <w:rFonts w:ascii="Consolas" w:eastAsia="Times New Roman" w:hAnsi="Consolas" w:cs="Times New Roman"/>
+          <w:color w:val="CCCCCC"/>
+          <w:kern w:val="0"/>
+          <w:sz w:val="21"/>
+          <w:szCs w:val="21"/>
+          <w14:ligatures w14:val="none"/>
+        </w:rPr>
+        <w:t xml:space="preserve">    </w:t>
+      </w:r>
+      <w:proofErr w:type="spellStart"/>
+      <w:proofErr w:type="gramStart"/>
+      <w:r>
+        <w:rPr>
+          <w:rFonts w:ascii="Consolas" w:eastAsia="Times New Roman" w:hAnsi="Consolas" w:cs="Times New Roman"/>
+          <w:color w:val="C586C0"/>
+          <w:kern w:val="0"/>
+          <w:sz w:val="21"/>
+          <w:szCs w:val="21"/>
+          <w14:ligatures w14:val="none"/>
+        </w:rPr>
+        <w:t>if</w:t>
+      </w:r>
+      <w:proofErr w:type="spellEnd"/>
+      <w:r>
+        <w:rPr>
+          <w:rFonts w:ascii="Consolas" w:eastAsia="Times New Roman" w:hAnsi="Consolas" w:cs="Times New Roman"/>
+          <w:color w:val="CCCCCC"/>
+          <w:kern w:val="0"/>
+          <w:sz w:val="21"/>
+          <w:szCs w:val="21"/>
+          <w14:ligatures w14:val="none"/>
+        </w:rPr>
+        <w:t>(</w:t>
+      </w:r>
+      <w:proofErr w:type="gramEnd"/>
+      <w:r>
+        <w:rPr>
+          <w:rFonts w:ascii="Consolas" w:eastAsia="Times New Roman" w:hAnsi="Consolas" w:cs="Times New Roman"/>
+          <w:color w:val="9CDCFE"/>
+          <w:kern w:val="0"/>
+          <w:sz w:val="21"/>
+          <w:szCs w:val="21"/>
+          <w14:ligatures w14:val="none"/>
+        </w:rPr>
+        <w:t>lado1</w:t>
+      </w:r>
+      <w:r>
+        <w:rPr>
+          <w:rFonts w:ascii="Consolas" w:eastAsia="Times New Roman" w:hAnsi="Consolas" w:cs="Times New Roman"/>
+          <w:color w:val="CCCCCC"/>
+          <w:kern w:val="0"/>
+          <w:sz w:val="21"/>
+          <w:szCs w:val="21"/>
+          <w14:ligatures w14:val="none"/>
+        </w:rPr>
+        <w:t xml:space="preserve"> </w:t>
+      </w:r>
+      <w:r>
+        <w:rPr>
+          <w:rFonts w:ascii="Consolas" w:eastAsia="Times New Roman" w:hAnsi="Consolas" w:cs="Times New Roman"/>
+          <w:color w:val="D4D4D4"/>
+          <w:kern w:val="0"/>
+          <w:sz w:val="21"/>
+          <w:szCs w:val="21"/>
+          <w14:ligatures w14:val="none"/>
+        </w:rPr>
+        <w:t>===</w:t>
+      </w:r>
+      <w:r>
+        <w:rPr>
+          <w:rFonts w:ascii="Consolas" w:eastAsia="Times New Roman" w:hAnsi="Consolas" w:cs="Times New Roman"/>
+          <w:color w:val="CCCCCC"/>
+          <w:kern w:val="0"/>
+          <w:sz w:val="21"/>
+          <w:szCs w:val="21"/>
+          <w14:ligatures w14:val="none"/>
+        </w:rPr>
+        <w:t xml:space="preserve"> </w:t>
+      </w:r>
+      <w:r>
+        <w:rPr>
+          <w:rFonts w:ascii="Consolas" w:eastAsia="Times New Roman" w:hAnsi="Consolas" w:cs="Times New Roman"/>
+          <w:color w:val="9CDCFE"/>
+          <w:kern w:val="0"/>
+          <w:sz w:val="21"/>
+          <w:szCs w:val="21"/>
+          <w14:ligatures w14:val="none"/>
+        </w:rPr>
+        <w:t>lado2</w:t>
+      </w:r>
+      <w:r>
+        <w:rPr>
+          <w:rFonts w:ascii="Consolas" w:eastAsia="Times New Roman" w:hAnsi="Consolas" w:cs="Times New Roman"/>
+          <w:color w:val="CCCCCC"/>
+          <w:kern w:val="0"/>
+          <w:sz w:val="21"/>
+          <w:szCs w:val="21"/>
+          <w14:ligatures w14:val="none"/>
+        </w:rPr>
+        <w:t xml:space="preserve"> </w:t>
+      </w:r>
+      <w:r>
+        <w:rPr>
+          <w:rFonts w:ascii="Consolas" w:eastAsia="Times New Roman" w:hAnsi="Consolas" w:cs="Times New Roman"/>
+          <w:color w:val="D4D4D4"/>
+          <w:kern w:val="0"/>
+          <w:sz w:val="21"/>
+          <w:szCs w:val="21"/>
+          <w14:ligatures w14:val="none"/>
+        </w:rPr>
+        <w:t>&amp;&amp;</w:t>
+      </w:r>
+      <w:r>
+        <w:rPr>
+          <w:rFonts w:ascii="Consolas" w:eastAsia="Times New Roman" w:hAnsi="Consolas" w:cs="Times New Roman"/>
+          <w:color w:val="CCCCCC"/>
+          <w:kern w:val="0"/>
+          <w:sz w:val="21"/>
+          <w:szCs w:val="21"/>
+          <w14:ligatures w14:val="none"/>
+        </w:rPr>
+        <w:t xml:space="preserve"> </w:t>
+      </w:r>
+      <w:r>
+        <w:rPr>
+          <w:rFonts w:ascii="Consolas" w:eastAsia="Times New Roman" w:hAnsi="Consolas" w:cs="Times New Roman"/>
+          <w:color w:val="9CDCFE"/>
+          <w:kern w:val="0"/>
+          <w:sz w:val="21"/>
+          <w:szCs w:val="21"/>
+          <w14:ligatures w14:val="none"/>
+        </w:rPr>
+        <w:t>lado2</w:t>
+      </w:r>
+      <w:r>
+        <w:rPr>
+          <w:rFonts w:ascii="Consolas" w:eastAsia="Times New Roman" w:hAnsi="Consolas" w:cs="Times New Roman"/>
+          <w:color w:val="CCCCCC"/>
+          <w:kern w:val="0"/>
+          <w:sz w:val="21"/>
+          <w:szCs w:val="21"/>
+          <w14:ligatures w14:val="none"/>
+        </w:rPr>
+        <w:t xml:space="preserve"> </w:t>
+      </w:r>
+      <w:r>
+        <w:rPr>
+          <w:rFonts w:ascii="Consolas" w:eastAsia="Times New Roman" w:hAnsi="Consolas" w:cs="Times New Roman"/>
+          <w:color w:val="D4D4D4"/>
+          <w:kern w:val="0"/>
+          <w:sz w:val="21"/>
+          <w:szCs w:val="21"/>
+          <w14:ligatures w14:val="none"/>
+        </w:rPr>
+        <w:t>===</w:t>
+      </w:r>
+      <w:r>
+        <w:rPr>
+          <w:rFonts w:ascii="Consolas" w:eastAsia="Times New Roman" w:hAnsi="Consolas" w:cs="Times New Roman"/>
+          <w:color w:val="9CDCFE"/>
+          <w:kern w:val="0"/>
+          <w:sz w:val="21"/>
+          <w:szCs w:val="21"/>
+          <w14:ligatures w14:val="none"/>
+        </w:rPr>
+        <w:t>lado3</w:t>
+      </w:r>
+      <w:r>
+        <w:rPr>
+          <w:rFonts w:ascii="Consolas" w:eastAsia="Times New Roman" w:hAnsi="Consolas" w:cs="Times New Roman"/>
+          <w:color w:val="CCCCCC"/>
+          <w:kern w:val="0"/>
+          <w:sz w:val="21"/>
+          <w:szCs w:val="21"/>
+          <w14:ligatures w14:val="none"/>
+        </w:rPr>
+        <w:t xml:space="preserve"> ){</w:t>
+      </w:r>
+    </w:p>
+    <w:p>
+      <w:pPr>
+        <w:shd w:val="clear" w:color="auto" w:fill="1F1F1F"/>
+        <w:spacing w:line="285" w:lineRule="atLeast"/>
+        <w:ind w:left="0" w:firstLine="0"/>
+        <w:rPr>
+          <w:rFonts w:ascii="Consolas" w:eastAsia="Times New Roman" w:hAnsi="Consolas" w:cs="Times New Roman"/>
+          <w:color w:val="CCCCCC"/>
+          <w:kern w:val="0"/>
+          <w:sz w:val="21"/>
+          <w:szCs w:val="21"/>
+          <w14:ligatures w14:val="none"/>
+        </w:rPr>
+      </w:pPr>
+      <w:r>
+        <w:rPr>
+          <w:rFonts w:ascii="Consolas" w:eastAsia="Times New Roman" w:hAnsi="Consolas" w:cs="Times New Roman"/>
+          <w:color w:val="CCCCCC"/>
+          <w:kern w:val="0"/>
+          <w:sz w:val="21"/>
+          <w:szCs w:val="21"/>
+          <w14:ligatures w14:val="none"/>
+        </w:rPr>
+        <w:t xml:space="preserve">        </w:t>
+      </w:r>
+      <w:proofErr w:type="spellStart"/>
+      <w:r>
+        <w:rPr>
+          <w:rFonts w:ascii="Consolas" w:eastAsia="Times New Roman" w:hAnsi="Consolas" w:cs="Times New Roman"/>
+          <w:color w:val="C586C0"/>
+          <w:kern w:val="0"/>
+          <w:sz w:val="21"/>
+          <w:szCs w:val="21"/>
+          <w14:ligatures w14:val="none"/>
+        </w:rPr>
+        <w:t>return</w:t>
+      </w:r>
+      <w:proofErr w:type="spellEnd"/>
+      <w:r>
+        <w:rPr>
+          <w:rFonts w:ascii="Consolas" w:eastAsia="Times New Roman" w:hAnsi="Consolas" w:cs="Times New Roman"/>
+          <w:color w:val="CCCCCC"/>
+          <w:kern w:val="0"/>
+          <w:sz w:val="21"/>
+          <w:szCs w:val="21"/>
+          <w14:ligatures w14:val="none"/>
+        </w:rPr>
+        <w:t xml:space="preserve"> </w:t>
+      </w:r>
+      <w:r>
+        <w:rPr>
+          <w:rFonts w:ascii="Consolas" w:eastAsia="Times New Roman" w:hAnsi="Consolas" w:cs="Times New Roman"/>
+          <w:color w:val="CE9178"/>
+          <w:kern w:val="0"/>
+          <w:sz w:val="21"/>
+          <w:szCs w:val="21"/>
+          <w14:ligatures w14:val="none"/>
+        </w:rPr>
+        <w:t xml:space="preserve">"Esse triangulo é </w:t>
+      </w:r>
+      <w:proofErr w:type="spellStart"/>
+      <w:r>
+        <w:rPr>
+          <w:rFonts w:ascii="Consolas" w:eastAsia="Times New Roman" w:hAnsi="Consolas" w:cs="Times New Roman"/>
+          <w:color w:val="CE9178"/>
+          <w:kern w:val="0"/>
+          <w:sz w:val="21"/>
+          <w:szCs w:val="21"/>
+          <w14:ligatures w14:val="none"/>
+        </w:rPr>
+        <w:t>Equilatero</w:t>
+      </w:r>
+      <w:proofErr w:type="spellEnd"/>
+      <w:r>
+        <w:rPr>
+          <w:rFonts w:ascii="Consolas" w:eastAsia="Times New Roman" w:hAnsi="Consolas" w:cs="Times New Roman"/>
+          <w:color w:val="CE9178"/>
+          <w:kern w:val="0"/>
+          <w:sz w:val="21"/>
+          <w:szCs w:val="21"/>
+          <w14:ligatures w14:val="none"/>
+        </w:rPr>
+        <w:t>"</w:t>
+      </w:r>
+    </w:p>
+    <w:p>
+      <w:pPr>
+        <w:shd w:val="clear" w:color="auto" w:fill="1F1F1F"/>
+        <w:spacing w:line="285" w:lineRule="atLeast"/>
+        <w:ind w:left="0" w:firstLine="0"/>
+        <w:rPr>
+          <w:rFonts w:ascii="Consolas" w:eastAsia="Times New Roman" w:hAnsi="Consolas" w:cs="Times New Roman"/>
+          <w:color w:val="CCCCCC"/>
+          <w:kern w:val="0"/>
+          <w:sz w:val="21"/>
+          <w:szCs w:val="21"/>
+          <w14:ligatures w14:val="none"/>
+        </w:rPr>
+      </w:pPr>
+      <w:r>
+        <w:rPr>
+          <w:rFonts w:ascii="Consolas" w:eastAsia="Times New Roman" w:hAnsi="Consolas" w:cs="Times New Roman"/>
+          <w:color w:val="CCCCCC"/>
+          <w:kern w:val="0"/>
+          <w:sz w:val="21"/>
+          <w:szCs w:val="21"/>
+          <w14:ligatures w14:val="none"/>
+        </w:rPr>
+        <w:t>    }</w:t>
+      </w:r>
+    </w:p>
+    <w:p>
+      <w:pPr>
+        <w:shd w:val="clear" w:color="auto" w:fill="1F1F1F"/>
+        <w:spacing w:line="285" w:lineRule="atLeast"/>
+        <w:ind w:left="0" w:firstLine="0"/>
+        <w:rPr>
+          <w:rFonts w:ascii="Consolas" w:eastAsia="Times New Roman" w:hAnsi="Consolas" w:cs="Times New Roman"/>
+          <w:color w:val="CCCCCC"/>
+          <w:kern w:val="0"/>
+          <w:sz w:val="21"/>
+          <w:szCs w:val="21"/>
+          <w14:ligatures w14:val="none"/>
+        </w:rPr>
+      </w:pPr>
+      <w:r>
+        <w:rPr>
+          <w:rFonts w:ascii="Consolas" w:eastAsia="Times New Roman" w:hAnsi="Consolas" w:cs="Times New Roman"/>
+          <w:color w:val="CCCCCC"/>
+          <w:kern w:val="0"/>
+          <w:sz w:val="21"/>
+          <w:szCs w:val="21"/>
+          <w14:ligatures w14:val="none"/>
+        </w:rPr>
+        <w:t xml:space="preserve">    </w:t>
+      </w:r>
+      <w:proofErr w:type="spellStart"/>
+      <w:r>
+        <w:rPr>
+          <w:rFonts w:ascii="Consolas" w:eastAsia="Times New Roman" w:hAnsi="Consolas" w:cs="Times New Roman"/>
+          <w:color w:val="C586C0"/>
+          <w:kern w:val="0"/>
+          <w:sz w:val="21"/>
+          <w:szCs w:val="21"/>
+          <w14:ligatures w14:val="none"/>
+        </w:rPr>
+        <w:t>else</w:t>
+      </w:r>
+      <w:proofErr w:type="spellEnd"/>
+      <w:r>
+        <w:rPr>
+          <w:rFonts w:ascii="Consolas" w:eastAsia="Times New Roman" w:hAnsi="Consolas" w:cs="Times New Roman"/>
+          <w:color w:val="CCCCCC"/>
+          <w:kern w:val="0"/>
+          <w:sz w:val="21"/>
+          <w:szCs w:val="21"/>
+          <w14:ligatures w14:val="none"/>
+        </w:rPr>
+        <w:t xml:space="preserve"> </w:t>
+      </w:r>
+      <w:proofErr w:type="spellStart"/>
+      <w:proofErr w:type="gramStart"/>
+      <w:r>
+        <w:rPr>
+          <w:rFonts w:ascii="Consolas" w:eastAsia="Times New Roman" w:hAnsi="Consolas" w:cs="Times New Roman"/>
+          <w:color w:val="C586C0"/>
+          <w:kern w:val="0"/>
+          <w:sz w:val="21"/>
+          <w:szCs w:val="21"/>
+          <w14:ligatures w14:val="none"/>
+        </w:rPr>
+        <w:t>if</w:t>
+      </w:r>
+      <w:proofErr w:type="spellEnd"/>
+      <w:r>
+        <w:rPr>
+          <w:rFonts w:ascii="Consolas" w:eastAsia="Times New Roman" w:hAnsi="Consolas" w:cs="Times New Roman"/>
+          <w:color w:val="CCCCCC"/>
+          <w:kern w:val="0"/>
+          <w:sz w:val="21"/>
+          <w:szCs w:val="21"/>
+          <w14:ligatures w14:val="none"/>
+        </w:rPr>
+        <w:t>(</w:t>
+      </w:r>
+      <w:proofErr w:type="gramEnd"/>
+      <w:r>
+        <w:rPr>
+          <w:rFonts w:ascii="Consolas" w:eastAsia="Times New Roman" w:hAnsi="Consolas" w:cs="Times New Roman"/>
+          <w:color w:val="9CDCFE"/>
+          <w:kern w:val="0"/>
+          <w:sz w:val="21"/>
+          <w:szCs w:val="21"/>
+          <w14:ligatures w14:val="none"/>
+        </w:rPr>
+        <w:t>lado1</w:t>
+      </w:r>
+      <w:r>
+        <w:rPr>
+          <w:rFonts w:ascii="Consolas" w:eastAsia="Times New Roman" w:hAnsi="Consolas" w:cs="Times New Roman"/>
+          <w:color w:val="CCCCCC"/>
+          <w:kern w:val="0"/>
+          <w:sz w:val="21"/>
+          <w:szCs w:val="21"/>
+          <w14:ligatures w14:val="none"/>
+        </w:rPr>
+        <w:t xml:space="preserve"> </w:t>
+      </w:r>
+      <w:r>
+        <w:rPr>
+          <w:rFonts w:ascii="Consolas" w:eastAsia="Times New Roman" w:hAnsi="Consolas" w:cs="Times New Roman"/>
+          <w:color w:val="D4D4D4"/>
+          <w:kern w:val="0"/>
+          <w:sz w:val="21"/>
+          <w:szCs w:val="21"/>
+          <w14:ligatures w14:val="none"/>
+        </w:rPr>
+        <w:t>===</w:t>
+      </w:r>
+      <w:r>
+        <w:rPr>
+          <w:rFonts w:ascii="Consolas" w:eastAsia="Times New Roman" w:hAnsi="Consolas" w:cs="Times New Roman"/>
+          <w:color w:val="CCCCCC"/>
+          <w:kern w:val="0"/>
+          <w:sz w:val="21"/>
+          <w:szCs w:val="21"/>
+          <w14:ligatures w14:val="none"/>
+        </w:rPr>
+        <w:t xml:space="preserve"> </w:t>
+      </w:r>
+      <w:r>
+        <w:rPr>
+          <w:rFonts w:ascii="Consolas" w:eastAsia="Times New Roman" w:hAnsi="Consolas" w:cs="Times New Roman"/>
+          <w:color w:val="9CDCFE"/>
+          <w:kern w:val="0"/>
+          <w:sz w:val="21"/>
+          <w:szCs w:val="21"/>
+          <w14:ligatures w14:val="none"/>
+        </w:rPr>
+        <w:t>lado2</w:t>
+      </w:r>
+      <w:r>
+        <w:rPr>
+          <w:rFonts w:ascii="Consolas" w:eastAsia="Times New Roman" w:hAnsi="Consolas" w:cs="Times New Roman"/>
+          <w:color w:val="CCCCCC"/>
+          <w:kern w:val="0"/>
+          <w:sz w:val="21"/>
+          <w:szCs w:val="21"/>
+          <w14:ligatures w14:val="none"/>
+        </w:rPr>
+        <w:t xml:space="preserve"> </w:t>
+      </w:r>
+      <w:r>
+        <w:rPr>
+          <w:rFonts w:ascii="Consolas" w:eastAsia="Times New Roman" w:hAnsi="Consolas" w:cs="Times New Roman"/>
+          <w:color w:val="D4D4D4"/>
+          <w:kern w:val="0"/>
+          <w:sz w:val="21"/>
+          <w:szCs w:val="21"/>
+          <w14:ligatures w14:val="none"/>
+        </w:rPr>
+        <w:t>||</w:t>
+      </w:r>
+      <w:r>
+        <w:rPr>
+          <w:rFonts w:ascii="Consolas" w:eastAsia="Times New Roman" w:hAnsi="Consolas" w:cs="Times New Roman"/>
+          <w:color w:val="CCCCCC"/>
+          <w:kern w:val="0"/>
+          <w:sz w:val="21"/>
+          <w:szCs w:val="21"/>
+          <w14:ligatures w14:val="none"/>
+        </w:rPr>
+        <w:t xml:space="preserve"> </w:t>
+      </w:r>
+      <w:r>
+        <w:rPr>
+          <w:rFonts w:ascii="Consolas" w:eastAsia="Times New Roman" w:hAnsi="Consolas" w:cs="Times New Roman"/>
+          <w:color w:val="9CDCFE"/>
+          <w:kern w:val="0"/>
+          <w:sz w:val="21"/>
+          <w:szCs w:val="21"/>
+          <w14:ligatures w14:val="none"/>
+        </w:rPr>
+        <w:t>lado2</w:t>
+      </w:r>
+      <w:r>
+        <w:rPr>
+          <w:rFonts w:ascii="Consolas" w:eastAsia="Times New Roman" w:hAnsi="Consolas" w:cs="Times New Roman"/>
+          <w:color w:val="CCCCCC"/>
+          <w:kern w:val="0"/>
+          <w:sz w:val="21"/>
+          <w:szCs w:val="21"/>
+          <w14:ligatures w14:val="none"/>
+        </w:rPr>
+        <w:t xml:space="preserve"> </w:t>
+      </w:r>
+      <w:r>
+        <w:rPr>
+          <w:rFonts w:ascii="Consolas" w:eastAsia="Times New Roman" w:hAnsi="Consolas" w:cs="Times New Roman"/>
+          <w:color w:val="D4D4D4"/>
+          <w:kern w:val="0"/>
+          <w:sz w:val="21"/>
+          <w:szCs w:val="21"/>
+          <w14:ligatures w14:val="none"/>
+        </w:rPr>
+        <w:t>===</w:t>
+      </w:r>
+      <w:r>
+        <w:rPr>
+          <w:rFonts w:ascii="Consolas" w:eastAsia="Times New Roman" w:hAnsi="Consolas" w:cs="Times New Roman"/>
+          <w:color w:val="CCCCCC"/>
+          <w:kern w:val="0"/>
+          <w:sz w:val="21"/>
+          <w:szCs w:val="21"/>
+          <w14:ligatures w14:val="none"/>
+        </w:rPr>
+        <w:t xml:space="preserve"> </w:t>
+      </w:r>
+      <w:r>
+        <w:rPr>
+          <w:rFonts w:ascii="Consolas" w:eastAsia="Times New Roman" w:hAnsi="Consolas" w:cs="Times New Roman"/>
+          <w:color w:val="9CDCFE"/>
+          <w:kern w:val="0"/>
+          <w:sz w:val="21"/>
+          <w:szCs w:val="21"/>
+          <w14:ligatures w14:val="none"/>
+        </w:rPr>
+        <w:t>lado3</w:t>
+      </w:r>
+      <w:r>
+        <w:rPr>
+          <w:rFonts w:ascii="Consolas" w:eastAsia="Times New Roman" w:hAnsi="Consolas" w:cs="Times New Roman"/>
+          <w:color w:val="CCCCCC"/>
+          <w:kern w:val="0"/>
+          <w:sz w:val="21"/>
+          <w:szCs w:val="21"/>
+          <w14:ligatures w14:val="none"/>
+        </w:rPr>
+        <w:t xml:space="preserve"> </w:t>
+      </w:r>
+      <w:r>
+        <w:rPr>
+          <w:rFonts w:ascii="Consolas" w:eastAsia="Times New Roman" w:hAnsi="Consolas" w:cs="Times New Roman"/>
+          <w:color w:val="D4D4D4"/>
+          <w:kern w:val="0"/>
+          <w:sz w:val="21"/>
+          <w:szCs w:val="21"/>
+          <w14:ligatures w14:val="none"/>
+        </w:rPr>
+        <w:t>||</w:t>
+      </w:r>
+      <w:r>
+        <w:rPr>
+          <w:rFonts w:ascii="Consolas" w:eastAsia="Times New Roman" w:hAnsi="Consolas" w:cs="Times New Roman"/>
+          <w:color w:val="CCCCCC"/>
+          <w:kern w:val="0"/>
+          <w:sz w:val="21"/>
+          <w:szCs w:val="21"/>
+          <w14:ligatures w14:val="none"/>
+        </w:rPr>
+        <w:t xml:space="preserve"> </w:t>
+      </w:r>
+      <w:r>
+        <w:rPr>
+          <w:rFonts w:ascii="Consolas" w:eastAsia="Times New Roman" w:hAnsi="Consolas" w:cs="Times New Roman"/>
+          <w:color w:val="9CDCFE"/>
+          <w:kern w:val="0"/>
+          <w:sz w:val="21"/>
+          <w:szCs w:val="21"/>
+          <w14:ligatures w14:val="none"/>
+        </w:rPr>
+        <w:t>lado1</w:t>
+      </w:r>
+      <w:r>
+        <w:rPr>
+          <w:rFonts w:ascii="Consolas" w:eastAsia="Times New Roman" w:hAnsi="Consolas" w:cs="Times New Roman"/>
+          <w:color w:val="D4D4D4"/>
+          <w:kern w:val="0"/>
+          <w:sz w:val="21"/>
+          <w:szCs w:val="21"/>
+          <w14:ligatures w14:val="none"/>
+        </w:rPr>
+        <w:t>===</w:t>
+      </w:r>
+      <w:r>
+        <w:rPr>
+          <w:rFonts w:ascii="Consolas" w:eastAsia="Times New Roman" w:hAnsi="Consolas" w:cs="Times New Roman"/>
+          <w:color w:val="CCCCCC"/>
+          <w:kern w:val="0"/>
+          <w:sz w:val="21"/>
+          <w:szCs w:val="21"/>
+          <w14:ligatures w14:val="none"/>
+        </w:rPr>
+        <w:t xml:space="preserve"> </w:t>
+      </w:r>
+      <w:r>
+        <w:rPr>
+          <w:rFonts w:ascii="Consolas" w:eastAsia="Times New Roman" w:hAnsi="Consolas" w:cs="Times New Roman"/>
+          <w:color w:val="9CDCFE"/>
+          <w:kern w:val="0"/>
+          <w:sz w:val="21"/>
+          <w:szCs w:val="21"/>
+          <w14:ligatures w14:val="none"/>
+        </w:rPr>
+        <w:t>lado3</w:t>
+      </w:r>
+      <w:r>
+        <w:rPr>
+          <w:rFonts w:ascii="Consolas" w:eastAsia="Times New Roman" w:hAnsi="Consolas" w:cs="Times New Roman"/>
+          <w:color w:val="CCCCCC"/>
+          <w:kern w:val="0"/>
+          <w:sz w:val="21"/>
+          <w:szCs w:val="21"/>
+          <w14:ligatures w14:val="none"/>
+        </w:rPr>
+        <w:t>)</w:t>
+      </w:r>
+    </w:p>
+    <w:p>
+      <w:pPr>
+        <w:shd w:val="clear" w:color="auto" w:fill="1F1F1F"/>
+        <w:spacing w:line="285" w:lineRule="atLeast"/>
+        <w:ind w:left="0" w:firstLine="0"/>
+        <w:rPr>
+          <w:rFonts w:ascii="Consolas" w:eastAsia="Times New Roman" w:hAnsi="Consolas" w:cs="Times New Roman"/>
+          <w:color w:val="CCCCCC"/>
+          <w:kern w:val="0"/>
+          <w:sz w:val="21"/>
+          <w:szCs w:val="21"/>
+          <w14:ligatures w14:val="none"/>
+        </w:rPr>
+      </w:pPr>
+      <w:r>
+        <w:rPr>
+          <w:rFonts w:ascii="Consolas" w:eastAsia="Times New Roman" w:hAnsi="Consolas" w:cs="Times New Roman"/>
+          <w:color w:val="CCCCCC"/>
+          <w:kern w:val="0"/>
+          <w:sz w:val="21"/>
+          <w:szCs w:val="21"/>
+          <w14:ligatures w14:val="none"/>
+        </w:rPr>
+        <w:t>    {</w:t>
+      </w:r>
+    </w:p>
+    <w:p>
+      <w:pPr>
+        <w:shd w:val="clear" w:color="auto" w:fill="1F1F1F"/>
+        <w:spacing w:line="285" w:lineRule="atLeast"/>
+        <w:ind w:left="0" w:firstLine="0"/>
+        <w:rPr>
+          <w:rFonts w:ascii="Consolas" w:eastAsia="Times New Roman" w:hAnsi="Consolas" w:cs="Times New Roman"/>
+          <w:color w:val="CCCCCC"/>
+          <w:kern w:val="0"/>
+          <w:sz w:val="21"/>
+          <w:szCs w:val="21"/>
+          <w14:ligatures w14:val="none"/>
+        </w:rPr>
+      </w:pPr>
+      <w:r>
+        <w:rPr>
+          <w:rFonts w:ascii="Consolas" w:eastAsia="Times New Roman" w:hAnsi="Consolas" w:cs="Times New Roman"/>
+          <w:color w:val="CCCCCC"/>
+          <w:kern w:val="0"/>
+          <w:sz w:val="21"/>
+          <w:szCs w:val="21"/>
+          <w14:ligatures w14:val="none"/>
+        </w:rPr>
+        <w:t xml:space="preserve">        </w:t>
+      </w:r>
+      <w:proofErr w:type="spellStart"/>
+      <w:r>
+        <w:rPr>
+          <w:rFonts w:ascii="Consolas" w:eastAsia="Times New Roman" w:hAnsi="Consolas" w:cs="Times New Roman"/>
+          <w:color w:val="C586C0"/>
+          <w:kern w:val="0"/>
+          <w:sz w:val="21"/>
+          <w:szCs w:val="21"/>
+          <w14:ligatures w14:val="none"/>
+        </w:rPr>
+        <w:t>return</w:t>
+      </w:r>
+      <w:proofErr w:type="spellEnd"/>
+      <w:r>
+        <w:rPr>
+          <w:rFonts w:ascii="Consolas" w:eastAsia="Times New Roman" w:hAnsi="Consolas" w:cs="Times New Roman"/>
+          <w:color w:val="CCCCCC"/>
+          <w:kern w:val="0"/>
+          <w:sz w:val="21"/>
+          <w:szCs w:val="21"/>
+          <w14:ligatures w14:val="none"/>
+        </w:rPr>
+        <w:t xml:space="preserve"> </w:t>
+      </w:r>
+      <w:r>
+        <w:rPr>
+          <w:rFonts w:ascii="Consolas" w:eastAsia="Times New Roman" w:hAnsi="Consolas" w:cs="Times New Roman"/>
+          <w:color w:val="CE9178"/>
+          <w:kern w:val="0"/>
+          <w:sz w:val="21"/>
+          <w:szCs w:val="21"/>
+          <w14:ligatures w14:val="none"/>
+        </w:rPr>
+        <w:t>"Esse triangulo é Isósceles"</w:t>
+      </w:r>
+    </w:p>
+    <w:p>
+      <w:pPr>
+        <w:shd w:val="clear" w:color="auto" w:fill="1F1F1F"/>
+        <w:spacing w:line="285" w:lineRule="atLeast"/>
+        <w:ind w:left="0" w:firstLine="0"/>
+        <w:rPr>
+          <w:rFonts w:ascii="Consolas" w:eastAsia="Times New Roman" w:hAnsi="Consolas" w:cs="Times New Roman"/>
+          <w:color w:val="CCCCCC"/>
+          <w:kern w:val="0"/>
+          <w:sz w:val="21"/>
+          <w:szCs w:val="21"/>
+          <w14:ligatures w14:val="none"/>
+        </w:rPr>
+      </w:pPr>
+      <w:r>
+        <w:rPr>
+          <w:rFonts w:ascii="Consolas" w:eastAsia="Times New Roman" w:hAnsi="Consolas" w:cs="Times New Roman"/>
+          <w:color w:val="CCCCCC"/>
+          <w:kern w:val="0"/>
+          <w:sz w:val="21"/>
+          <w:szCs w:val="21"/>
+          <w14:ligatures w14:val="none"/>
+        </w:rPr>
+        <w:t>    }</w:t>
+      </w:r>
+    </w:p>
+    <w:p>
+      <w:pPr>
+        <w:shd w:val="clear" w:color="auto" w:fill="1F1F1F"/>
+        <w:spacing w:line="285" w:lineRule="atLeast"/>
+        <w:ind w:left="0" w:firstLine="0"/>
+        <w:rPr>
+          <w:rFonts w:ascii="Consolas" w:eastAsia="Times New Roman" w:hAnsi="Consolas" w:cs="Times New Roman"/>
+          <w:color w:val="CCCCCC"/>
+          <w:kern w:val="0"/>
+          <w:sz w:val="21"/>
+          <w:szCs w:val="21"/>
+          <w14:ligatures w14:val="none"/>
+        </w:rPr>
+      </w:pPr>
+      <w:r>
+        <w:rPr>
+          <w:rFonts w:ascii="Consolas" w:eastAsia="Times New Roman" w:hAnsi="Consolas" w:cs="Times New Roman"/>
+          <w:color w:val="CCCCCC"/>
+          <w:kern w:val="0"/>
+          <w:sz w:val="21"/>
+          <w:szCs w:val="21"/>
+          <w14:ligatures w14:val="none"/>
+        </w:rPr>
+        <w:t xml:space="preserve">    </w:t>
+      </w:r>
+      <w:proofErr w:type="spellStart"/>
+      <w:proofErr w:type="gramStart"/>
+      <w:r>
+        <w:rPr>
+          <w:rFonts w:ascii="Consolas" w:eastAsia="Times New Roman" w:hAnsi="Consolas" w:cs="Times New Roman"/>
+          <w:color w:val="C586C0"/>
+          <w:kern w:val="0"/>
+          <w:sz w:val="21"/>
+          <w:szCs w:val="21"/>
+          <w14:ligatures w14:val="none"/>
+        </w:rPr>
+        <w:t>else</w:t>
+      </w:r>
+      <w:proofErr w:type="spellEnd"/>
+      <w:r>
+        <w:rPr>
+          <w:rFonts w:ascii="Consolas" w:eastAsia="Times New Roman" w:hAnsi="Consolas" w:cs="Times New Roman"/>
+          <w:color w:val="CCCCCC"/>
+          <w:kern w:val="0"/>
+          <w:sz w:val="21"/>
+          <w:szCs w:val="21"/>
+          <w14:ligatures w14:val="none"/>
+        </w:rPr>
+        <w:t>{</w:t>
+      </w:r>
+      <w:proofErr w:type="gramEnd"/>
+    </w:p>
+    <w:p>
+      <w:pPr>
+        <w:shd w:val="clear" w:color="auto" w:fill="1F1F1F"/>
+        <w:spacing w:line="285" w:lineRule="atLeast"/>
+        <w:ind w:left="0" w:firstLine="0"/>
+        <w:rPr>
+          <w:rFonts w:ascii="Consolas" w:eastAsia="Times New Roman" w:hAnsi="Consolas" w:cs="Times New Roman"/>
+          <w:color w:val="CCCCCC"/>
+          <w:kern w:val="0"/>
+          <w:sz w:val="21"/>
+          <w:szCs w:val="21"/>
+          <w14:ligatures w14:val="none"/>
+        </w:rPr>
+      </w:pPr>
+      <w:r>
+        <w:rPr>
+          <w:rFonts w:ascii="Consolas" w:eastAsia="Times New Roman" w:hAnsi="Consolas" w:cs="Times New Roman"/>
+          <w:color w:val="CCCCCC"/>
+          <w:kern w:val="0"/>
+          <w:sz w:val="21"/>
+          <w:szCs w:val="21"/>
+          <w14:ligatures w14:val="none"/>
+        </w:rPr>
+        <w:t xml:space="preserve">        </w:t>
+      </w:r>
+      <w:proofErr w:type="spellStart"/>
+      <w:r>
+        <w:rPr>
+          <w:rFonts w:ascii="Consolas" w:eastAsia="Times New Roman" w:hAnsi="Consolas" w:cs="Times New Roman"/>
+          <w:color w:val="C586C0"/>
+          <w:kern w:val="0"/>
+          <w:sz w:val="21"/>
+          <w:szCs w:val="21"/>
+          <w14:ligatures w14:val="none"/>
+        </w:rPr>
+        <w:t>return</w:t>
+      </w:r>
+      <w:proofErr w:type="spellEnd"/>
+      <w:r>
+        <w:rPr>
+          <w:rFonts w:ascii="Consolas" w:eastAsia="Times New Roman" w:hAnsi="Consolas" w:cs="Times New Roman"/>
+          <w:color w:val="CCCCCC"/>
+          <w:kern w:val="0"/>
+          <w:sz w:val="21"/>
+          <w:szCs w:val="21"/>
+          <w14:ligatures w14:val="none"/>
+        </w:rPr>
+        <w:t xml:space="preserve"> </w:t>
+      </w:r>
+      <w:r>
+        <w:rPr>
+          <w:rFonts w:ascii="Consolas" w:eastAsia="Times New Roman" w:hAnsi="Consolas" w:cs="Times New Roman"/>
+          <w:color w:val="CE9178"/>
+          <w:kern w:val="0"/>
+          <w:sz w:val="21"/>
+          <w:szCs w:val="21"/>
+          <w14:ligatures w14:val="none"/>
+        </w:rPr>
+        <w:t>"Esse triangulo é Escaleno"</w:t>
+      </w:r>
+    </w:p>
+    <w:p>
+      <w:pPr>
+        <w:shd w:val="clear" w:color="auto" w:fill="1F1F1F"/>
+        <w:spacing w:line="285" w:lineRule="atLeast"/>
+        <w:ind w:left="0" w:firstLine="0"/>
+        <w:rPr>
+          <w:rFonts w:ascii="Consolas" w:eastAsia="Times New Roman" w:hAnsi="Consolas" w:cs="Times New Roman"/>
+          <w:color w:val="CCCCCC"/>
+          <w:kern w:val="0"/>
+          <w:sz w:val="21"/>
+          <w:szCs w:val="21"/>
+          <w14:ligatures w14:val="none"/>
+        </w:rPr>
+      </w:pPr>
+      <w:r>
+        <w:rPr>
+          <w:rFonts w:ascii="Consolas" w:eastAsia="Times New Roman" w:hAnsi="Consolas" w:cs="Times New Roman"/>
+          <w:color w:val="CCCCCC"/>
+          <w:kern w:val="0"/>
+          <w:sz w:val="21"/>
+          <w:szCs w:val="21"/>
+          <w14:ligatures w14:val="none"/>
+        </w:rPr>
+        <w:t>    }</w:t>
+      </w:r>
+    </w:p>
+    <w:p>
+      <w:pPr>
+        <w:shd w:val="clear" w:color="auto" w:fill="1F1F1F"/>
+        <w:spacing w:line="285" w:lineRule="atLeast"/>
+        <w:ind w:left="0" w:firstLine="0"/>
+        <w:rPr>
+          <w:rFonts w:ascii="Consolas" w:eastAsia="Times New Roman" w:hAnsi="Consolas" w:cs="Times New Roman"/>
+          <w:color w:val="CCCCCC"/>
+          <w:kern w:val="0"/>
+          <w:sz w:val="21"/>
+          <w:szCs w:val="21"/>
+          <w14:ligatures w14:val="none"/>
+        </w:rPr>
+      </w:pPr>
+      <w:r>
+        <w:rPr>
+          <w:rFonts w:ascii="Consolas" w:eastAsia="Times New Roman" w:hAnsi="Consolas" w:cs="Times New Roman"/>
+          <w:color w:val="CCCCCC"/>
+          <w:kern w:val="0"/>
+          <w:sz w:val="21"/>
+          <w:szCs w:val="21"/>
+          <w14:ligatures w14:val="none"/>
+        </w:rPr>
+        <w:t xml:space="preserve">    </w:t>
+      </w:r>
+    </w:p>
+    <w:p>
+      <w:pPr>
+        <w:shd w:val="clear" w:color="auto" w:fill="1F1F1F"/>
+        <w:spacing w:line="285" w:lineRule="atLeast"/>
+        <w:ind w:left="0" w:firstLine="0"/>
+        <w:rPr>
+          <w:rFonts w:ascii="Consolas" w:eastAsia="Times New Roman" w:hAnsi="Consolas" w:cs="Times New Roman"/>
+          <w:color w:val="CCCCCC"/>
+          <w:kern w:val="0"/>
+          <w:sz w:val="21"/>
+          <w:szCs w:val="21"/>
+          <w14:ligatures w14:val="none"/>
+        </w:rPr>
+      </w:pPr>
+      <w:r>
+        <w:rPr>
+          <w:rFonts w:ascii="Consolas" w:eastAsia="Times New Roman" w:hAnsi="Consolas" w:cs="Times New Roman"/>
+          <w:color w:val="CCCCCC"/>
+          <w:kern w:val="0"/>
+          <w:sz w:val="21"/>
+          <w:szCs w:val="21"/>
+          <w14:ligatures w14:val="none"/>
+        </w:rPr>
+        <w:t>}</w:t>
+      </w:r>
+    </w:p>
+    <w:p>
+      <w:pPr>
+        <w:shd w:val="clear" w:color="auto" w:fill="1F1F1F"/>
+        <w:spacing w:line="285" w:lineRule="atLeast"/>
+        <w:ind w:left="0" w:firstLine="0"/>
+        <w:rPr>
+          <w:rFonts w:ascii="Consolas" w:eastAsia="Times New Roman" w:hAnsi="Consolas" w:cs="Times New Roman"/>
+          <w:color w:val="CCCCCC"/>
+          <w:kern w:val="0"/>
+          <w:sz w:val="21"/>
+          <w:szCs w:val="21"/>
+          <w14:ligatures w14:val="none"/>
+        </w:rPr>
+      </w:pPr>
+    </w:p>
+    <w:p>
+      <w:pPr>
+        <w:shd w:val="clear" w:color="auto" w:fill="1F1F1F"/>
+        <w:spacing w:line="285" w:lineRule="atLeast"/>
+        <w:ind w:left="0" w:firstLine="0"/>
+        <w:rPr>
+          <w:rFonts w:ascii="Consolas" w:eastAsia="Times New Roman" w:hAnsi="Consolas" w:cs="Times New Roman"/>
+          <w:color w:val="CCCCCC"/>
+          <w:kern w:val="0"/>
+          <w:sz w:val="21"/>
+          <w:szCs w:val="21"/>
+          <w14:ligatures w14:val="none"/>
+        </w:rPr>
+      </w:pPr>
+      <w:proofErr w:type="gramStart"/>
+      <w:r>
+        <w:rPr>
+          <w:rFonts w:ascii="Consolas" w:eastAsia="Times New Roman" w:hAnsi="Consolas" w:cs="Times New Roman"/>
+          <w:color w:val="9CDCFE"/>
+          <w:kern w:val="0"/>
+          <w:sz w:val="21"/>
+          <w:szCs w:val="21"/>
+          <w14:ligatures w14:val="none"/>
+        </w:rPr>
+        <w:t>console</w:t>
+      </w:r>
+      <w:r>
+        <w:rPr>
+          <w:rFonts w:ascii="Consolas" w:eastAsia="Times New Roman" w:hAnsi="Consolas" w:cs="Times New Roman"/>
+          <w:color w:val="CCCCCC"/>
+          <w:kern w:val="0"/>
+          <w:sz w:val="21"/>
+          <w:szCs w:val="21"/>
+          <w14:ligatures w14:val="none"/>
+        </w:rPr>
+        <w:t>.</w:t>
+      </w:r>
+      <w:r>
+        <w:rPr>
+          <w:rFonts w:ascii="Consolas" w:eastAsia="Times New Roman" w:hAnsi="Consolas" w:cs="Times New Roman"/>
+          <w:color w:val="DCDCAA"/>
+          <w:kern w:val="0"/>
+          <w:sz w:val="21"/>
+          <w:szCs w:val="21"/>
+          <w14:ligatures w14:val="none"/>
+        </w:rPr>
+        <w:t>log</w:t>
+      </w:r>
+      <w:r>
+        <w:rPr>
+          <w:rFonts w:ascii="Consolas" w:eastAsia="Times New Roman" w:hAnsi="Consolas" w:cs="Times New Roman"/>
+          <w:color w:val="CCCCCC"/>
+          <w:kern w:val="0"/>
+          <w:sz w:val="21"/>
+          <w:szCs w:val="21"/>
+          <w14:ligatures w14:val="none"/>
+        </w:rPr>
+        <w:t>(</w:t>
+      </w:r>
+      <w:proofErr w:type="gramEnd"/>
+      <w:r>
+        <w:rPr>
+          <w:rFonts w:ascii="Consolas" w:eastAsia="Times New Roman" w:hAnsi="Consolas" w:cs="Times New Roman"/>
+          <w:color w:val="DCDCAA"/>
+          <w:kern w:val="0"/>
+          <w:sz w:val="21"/>
+          <w:szCs w:val="21"/>
+          <w14:ligatures w14:val="none"/>
+        </w:rPr>
+        <w:t>Triangulo</w:t>
+      </w:r>
+      <w:r>
+        <w:rPr>
+          <w:rFonts w:ascii="Consolas" w:eastAsia="Times New Roman" w:hAnsi="Consolas" w:cs="Times New Roman"/>
+          <w:color w:val="CCCCCC"/>
+          <w:kern w:val="0"/>
+          <w:sz w:val="21"/>
+          <w:szCs w:val="21"/>
+          <w14:ligatures w14:val="none"/>
+        </w:rPr>
+        <w:t>(</w:t>
+      </w:r>
+      <w:r>
+        <w:rPr>
+          <w:rFonts w:ascii="Consolas" w:eastAsia="Times New Roman" w:hAnsi="Consolas" w:cs="Times New Roman"/>
+          <w:color w:val="B5CEA8"/>
+          <w:kern w:val="0"/>
+          <w:sz w:val="21"/>
+          <w:szCs w:val="21"/>
+          <w14:ligatures w14:val="none"/>
+        </w:rPr>
+        <w:t>1</w:t>
+      </w:r>
+      <w:r>
+        <w:rPr>
+          <w:rFonts w:ascii="Consolas" w:eastAsia="Times New Roman" w:hAnsi="Consolas" w:cs="Times New Roman"/>
+          <w:color w:val="CCCCCC"/>
+          <w:kern w:val="0"/>
+          <w:sz w:val="21"/>
+          <w:szCs w:val="21"/>
+          <w14:ligatures w14:val="none"/>
+        </w:rPr>
+        <w:t>,</w:t>
+      </w:r>
+      <w:r>
+        <w:rPr>
+          <w:rFonts w:ascii="Consolas" w:eastAsia="Times New Roman" w:hAnsi="Consolas" w:cs="Times New Roman"/>
+          <w:color w:val="B5CEA8"/>
+          <w:kern w:val="0"/>
+          <w:sz w:val="21"/>
+          <w:szCs w:val="21"/>
+          <w14:ligatures w14:val="none"/>
+        </w:rPr>
+        <w:t>2</w:t>
+      </w:r>
+      <w:r>
+        <w:rPr>
+          <w:rFonts w:ascii="Consolas" w:eastAsia="Times New Roman" w:hAnsi="Consolas" w:cs="Times New Roman"/>
+          <w:color w:val="CCCCCC"/>
+          <w:kern w:val="0"/>
+          <w:sz w:val="21"/>
+          <w:szCs w:val="21"/>
+          <w14:ligatures w14:val="none"/>
+        </w:rPr>
+        <w:t>,</w:t>
+      </w:r>
+      <w:r>
+        <w:rPr>
+          <w:rFonts w:ascii="Consolas" w:eastAsia="Times New Roman" w:hAnsi="Consolas" w:cs="Times New Roman"/>
+          <w:color w:val="B5CEA8"/>
+          <w:kern w:val="0"/>
+          <w:sz w:val="21"/>
+          <w:szCs w:val="21"/>
+          <w14:ligatures w14:val="none"/>
+        </w:rPr>
+        <w:t>3</w:t>
+      </w:r>
+      <w:r>
+        <w:rPr>
+          <w:rFonts w:ascii="Consolas" w:eastAsia="Times New Roman" w:hAnsi="Consolas" w:cs="Times New Roman"/>
+          <w:color w:val="CCCCCC"/>
+          <w:kern w:val="0"/>
+          <w:sz w:val="21"/>
+          <w:szCs w:val="21"/>
+          <w14:ligatures w14:val="none"/>
+        </w:rPr>
+        <w:t>))</w:t>
+      </w:r>
+    </w:p>
+    <w:p>
+      <w:pPr>
+        <w:shd w:val="clear" w:color="auto" w:fill="1F1F1F"/>
+        <w:spacing w:line="285" w:lineRule="atLeast"/>
+        <w:ind w:left="0" w:firstLine="0"/>
+        <w:rPr>
+          <w:rFonts w:ascii="Consolas" w:eastAsia="Times New Roman" w:hAnsi="Consolas" w:cs="Times New Roman"/>
+          <w:color w:val="CCCCCC"/>
+          <w:kern w:val="0"/>
+          <w:sz w:val="21"/>
+          <w:szCs w:val="21"/>
+          <w14:ligatures w14:val="none"/>
+        </w:rPr>
+      </w:pPr>
+      <w:proofErr w:type="gramStart"/>
+      <w:r>
+        <w:rPr>
+          <w:rFonts w:ascii="Consolas" w:eastAsia="Times New Roman" w:hAnsi="Consolas" w:cs="Times New Roman"/>
+          <w:color w:val="9CDCFE"/>
+          <w:kern w:val="0"/>
+          <w:sz w:val="21"/>
+          <w:szCs w:val="21"/>
+          <w14:ligatures w14:val="none"/>
+        </w:rPr>
+        <w:t>console</w:t>
+      </w:r>
+      <w:r>
+        <w:rPr>
+          <w:rFonts w:ascii="Consolas" w:eastAsia="Times New Roman" w:hAnsi="Consolas" w:cs="Times New Roman"/>
+          <w:color w:val="CCCCCC"/>
+          <w:kern w:val="0"/>
+          <w:sz w:val="21"/>
+          <w:szCs w:val="21"/>
+          <w14:ligatures w14:val="none"/>
+        </w:rPr>
+        <w:t>.</w:t>
+      </w:r>
+      <w:r>
+        <w:rPr>
+          <w:rFonts w:ascii="Consolas" w:eastAsia="Times New Roman" w:hAnsi="Consolas" w:cs="Times New Roman"/>
+          <w:color w:val="DCDCAA"/>
+          <w:kern w:val="0"/>
+          <w:sz w:val="21"/>
+          <w:szCs w:val="21"/>
+          <w14:ligatures w14:val="none"/>
+        </w:rPr>
+        <w:t>log</w:t>
+      </w:r>
+      <w:r>
+        <w:rPr>
+          <w:rFonts w:ascii="Consolas" w:eastAsia="Times New Roman" w:hAnsi="Consolas" w:cs="Times New Roman"/>
+          <w:color w:val="CCCCCC"/>
+          <w:kern w:val="0"/>
+          <w:sz w:val="21"/>
+          <w:szCs w:val="21"/>
+          <w14:ligatures w14:val="none"/>
+        </w:rPr>
+        <w:t>(</w:t>
+      </w:r>
+      <w:proofErr w:type="gramEnd"/>
+      <w:r>
+        <w:rPr>
+          <w:rFonts w:ascii="Consolas" w:eastAsia="Times New Roman" w:hAnsi="Consolas" w:cs="Times New Roman"/>
+          <w:color w:val="DCDCAA"/>
+          <w:kern w:val="0"/>
+          <w:sz w:val="21"/>
+          <w:szCs w:val="21"/>
+          <w14:ligatures w14:val="none"/>
+        </w:rPr>
+        <w:t>Triangulo</w:t>
+      </w:r>
+      <w:r>
+        <w:rPr>
+          <w:rFonts w:ascii="Consolas" w:eastAsia="Times New Roman" w:hAnsi="Consolas" w:cs="Times New Roman"/>
+          <w:color w:val="CCCCCC"/>
+          <w:kern w:val="0"/>
+          <w:sz w:val="21"/>
+          <w:szCs w:val="21"/>
+          <w14:ligatures w14:val="none"/>
+        </w:rPr>
+        <w:t>(</w:t>
+      </w:r>
+      <w:r>
+        <w:rPr>
+          <w:rFonts w:ascii="Consolas" w:eastAsia="Times New Roman" w:hAnsi="Consolas" w:cs="Times New Roman"/>
+          <w:color w:val="B5CEA8"/>
+          <w:kern w:val="0"/>
+          <w:sz w:val="21"/>
+          <w:szCs w:val="21"/>
+          <w14:ligatures w14:val="none"/>
+        </w:rPr>
+        <w:t>1</w:t>
+      </w:r>
+      <w:r>
+        <w:rPr>
+          <w:rFonts w:ascii="Consolas" w:eastAsia="Times New Roman" w:hAnsi="Consolas" w:cs="Times New Roman"/>
+          <w:color w:val="CCCCCC"/>
+          <w:kern w:val="0"/>
+          <w:sz w:val="21"/>
+          <w:szCs w:val="21"/>
+          <w14:ligatures w14:val="none"/>
+        </w:rPr>
+        <w:t>,</w:t>
+      </w:r>
+      <w:r>
+        <w:rPr>
+          <w:rFonts w:ascii="Consolas" w:eastAsia="Times New Roman" w:hAnsi="Consolas" w:cs="Times New Roman"/>
+          <w:color w:val="B5CEA8"/>
+          <w:kern w:val="0"/>
+          <w:sz w:val="21"/>
+          <w:szCs w:val="21"/>
+          <w14:ligatures w14:val="none"/>
+        </w:rPr>
+        <w:t>2</w:t>
+      </w:r>
+      <w:r>
+        <w:rPr>
+          <w:rFonts w:ascii="Consolas" w:eastAsia="Times New Roman" w:hAnsi="Consolas" w:cs="Times New Roman"/>
+          <w:color w:val="CCCCCC"/>
+          <w:kern w:val="0"/>
+          <w:sz w:val="21"/>
+          <w:szCs w:val="21"/>
+          <w14:ligatures w14:val="none"/>
+        </w:rPr>
+        <w:t>,</w:t>
+      </w:r>
+      <w:r>
+        <w:rPr>
+          <w:rFonts w:ascii="Consolas" w:eastAsia="Times New Roman" w:hAnsi="Consolas" w:cs="Times New Roman"/>
+          <w:color w:val="B5CEA8"/>
+          <w:kern w:val="0"/>
+          <w:sz w:val="21"/>
+          <w:szCs w:val="21"/>
+          <w14:ligatures w14:val="none"/>
+        </w:rPr>
+        <w:t>2</w:t>
+      </w:r>
+      <w:r>
+        <w:rPr>
+          <w:rFonts w:ascii="Consolas" w:eastAsia="Times New Roman" w:hAnsi="Consolas" w:cs="Times New Roman"/>
+          <w:color w:val="CCCCCC"/>
+          <w:kern w:val="0"/>
+          <w:sz w:val="21"/>
+          <w:szCs w:val="21"/>
+          <w14:ligatures w14:val="none"/>
+        </w:rPr>
+        <w:t>))</w:t>
+      </w:r>
+    </w:p>
+    <w:p>
+      <w:pPr>
+        <w:shd w:val="clear" w:color="auto" w:fill="1F1F1F"/>
+        <w:spacing w:line="285" w:lineRule="atLeast"/>
+        <w:ind w:left="0" w:firstLine="0"/>
+        <w:rPr>
+          <w:rFonts w:ascii="Consolas" w:eastAsia="Times New Roman" w:hAnsi="Consolas" w:cs="Times New Roman"/>
+          <w:color w:val="CCCCCC"/>
+          <w:kern w:val="0"/>
+          <w:sz w:val="21"/>
+          <w:szCs w:val="21"/>
+          <w14:ligatures w14:val="none"/>
+        </w:rPr>
+      </w:pPr>
+      <w:proofErr w:type="gramStart"/>
+      <w:r>
+        <w:rPr>
+          <w:rFonts w:ascii="Consolas" w:eastAsia="Times New Roman" w:hAnsi="Consolas" w:cs="Times New Roman"/>
+          <w:color w:val="9CDCFE"/>
+          <w:kern w:val="0"/>
+          <w:sz w:val="21"/>
+          <w:szCs w:val="21"/>
+          <w14:ligatures w14:val="none"/>
+        </w:rPr>
+        <w:t>console</w:t>
+      </w:r>
+      <w:r>
+        <w:rPr>
+          <w:rFonts w:ascii="Consolas" w:eastAsia="Times New Roman" w:hAnsi="Consolas" w:cs="Times New Roman"/>
+          <w:color w:val="CCCCCC"/>
+          <w:kern w:val="0"/>
+          <w:sz w:val="21"/>
+          <w:szCs w:val="21"/>
+          <w14:ligatures w14:val="none"/>
+        </w:rPr>
+        <w:t>.</w:t>
+      </w:r>
+      <w:r>
+        <w:rPr>
+          <w:rFonts w:ascii="Consolas" w:eastAsia="Times New Roman" w:hAnsi="Consolas" w:cs="Times New Roman"/>
+          <w:color w:val="DCDCAA"/>
+          <w:kern w:val="0"/>
+          <w:sz w:val="21"/>
+          <w:szCs w:val="21"/>
+          <w14:ligatures w14:val="none"/>
+        </w:rPr>
+        <w:t>log</w:t>
+      </w:r>
+      <w:r>
+        <w:rPr>
+          <w:rFonts w:ascii="Consolas" w:eastAsia="Times New Roman" w:hAnsi="Consolas" w:cs="Times New Roman"/>
+          <w:color w:val="CCCCCC"/>
+          <w:kern w:val="0"/>
+          <w:sz w:val="21"/>
+          <w:szCs w:val="21"/>
+          <w14:ligatures w14:val="none"/>
+        </w:rPr>
+        <w:t>(</w:t>
+      </w:r>
+      <w:proofErr w:type="gramEnd"/>
+      <w:r>
+        <w:rPr>
+          <w:rFonts w:ascii="Consolas" w:eastAsia="Times New Roman" w:hAnsi="Consolas" w:cs="Times New Roman"/>
+          <w:color w:val="DCDCAA"/>
+          <w:kern w:val="0"/>
+          <w:sz w:val="21"/>
+          <w:szCs w:val="21"/>
+          <w14:ligatures w14:val="none"/>
+        </w:rPr>
+        <w:t>Triangulo</w:t>
+      </w:r>
+      <w:r>
+        <w:rPr>
+          <w:rFonts w:ascii="Consolas" w:eastAsia="Times New Roman" w:hAnsi="Consolas" w:cs="Times New Roman"/>
+          <w:color w:val="CCCCCC"/>
+          <w:kern w:val="0"/>
+          <w:sz w:val="21"/>
+          <w:szCs w:val="21"/>
+          <w14:ligatures w14:val="none"/>
+        </w:rPr>
+        <w:t>(</w:t>
+      </w:r>
+      <w:r>
+        <w:rPr>
+          <w:rFonts w:ascii="Consolas" w:eastAsia="Times New Roman" w:hAnsi="Consolas" w:cs="Times New Roman"/>
+          <w:color w:val="B5CEA8"/>
+          <w:kern w:val="0"/>
+          <w:sz w:val="21"/>
+          <w:szCs w:val="21"/>
+          <w14:ligatures w14:val="none"/>
+        </w:rPr>
+        <w:t>2</w:t>
+      </w:r>
+      <w:r>
+        <w:rPr>
+          <w:rFonts w:ascii="Consolas" w:eastAsia="Times New Roman" w:hAnsi="Consolas" w:cs="Times New Roman"/>
+          <w:color w:val="CCCCCC"/>
+          <w:kern w:val="0"/>
+          <w:sz w:val="21"/>
+          <w:szCs w:val="21"/>
+          <w14:ligatures w14:val="none"/>
+        </w:rPr>
+        <w:t>,</w:t>
+      </w:r>
+      <w:r>
+        <w:rPr>
+          <w:rFonts w:ascii="Consolas" w:eastAsia="Times New Roman" w:hAnsi="Consolas" w:cs="Times New Roman"/>
+          <w:color w:val="B5CEA8"/>
+          <w:kern w:val="0"/>
+          <w:sz w:val="21"/>
+          <w:szCs w:val="21"/>
+          <w14:ligatures w14:val="none"/>
+        </w:rPr>
+        <w:t>2</w:t>
+      </w:r>
+      <w:r>
+        <w:rPr>
+          <w:rFonts w:ascii="Consolas" w:eastAsia="Times New Roman" w:hAnsi="Consolas" w:cs="Times New Roman"/>
+          <w:color w:val="CCCCCC"/>
+          <w:kern w:val="0"/>
+          <w:sz w:val="21"/>
+          <w:szCs w:val="21"/>
+          <w14:ligatures w14:val="none"/>
+        </w:rPr>
+        <w:t>,</w:t>
+      </w:r>
+      <w:r>
+        <w:rPr>
+          <w:rFonts w:ascii="Consolas" w:eastAsia="Times New Roman" w:hAnsi="Consolas" w:cs="Times New Roman"/>
+          <w:color w:val="B5CEA8"/>
+          <w:kern w:val="0"/>
+          <w:sz w:val="21"/>
+          <w:szCs w:val="21"/>
+          <w14:ligatures w14:val="none"/>
+        </w:rPr>
+        <w:t>2</w:t>
+      </w:r>
+      <w:r>
+        <w:rPr>
+          <w:rFonts w:ascii="Consolas" w:eastAsia="Times New Roman" w:hAnsi="Consolas" w:cs="Times New Roman"/>
+          <w:color w:val="CCCCCC"/>
+          <w:kern w:val="0"/>
+          <w:sz w:val="21"/>
+          <w:szCs w:val="21"/>
+          <w14:ligatures w14:val="none"/>
+        </w:rPr>
+        <w:t>))</w:t>
+      </w:r>
+    </w:p>
+    <w:p>
+      <w:pPr>
         <w:spacing w:after="70"/>
         <w:ind w:left="0" w:firstLine="0"/>
       </w:pPr>
-      <w:r>
-        <w:t xml:space="preserve"> </w:t>
-      </w:r>
     </w:p>
     <w:p>
       <w:pPr>
@@ -232,12 +3228,849 @@
     </w:p>
     <w:p>
       <w:pPr>
+        <w:shd w:val="clear" w:color="auto" w:fill="1F1F1F"/>
+        <w:spacing w:line="285" w:lineRule="atLeast"/>
+        <w:ind w:left="0" w:firstLine="0"/>
+        <w:rPr>
+          <w:rFonts w:ascii="Consolas" w:eastAsia="Times New Roman" w:hAnsi="Consolas" w:cs="Times New Roman"/>
+          <w:color w:val="CCCCCC"/>
+          <w:kern w:val="0"/>
+          <w:sz w:val="21"/>
+          <w:szCs w:val="21"/>
+          <w14:ligatures w14:val="none"/>
+        </w:rPr>
+      </w:pPr>
+      <w:r>
+        <w:t xml:space="preserve"> </w:t>
+      </w:r>
+      <w:proofErr w:type="spellStart"/>
+      <w:r>
+        <w:rPr>
+          <w:rFonts w:ascii="Consolas" w:eastAsia="Times New Roman" w:hAnsi="Consolas" w:cs="Times New Roman"/>
+          <w:color w:val="569CD6"/>
+          <w:kern w:val="0"/>
+          <w:sz w:val="21"/>
+          <w:szCs w:val="21"/>
+          <w14:ligatures w14:val="none"/>
+        </w:rPr>
+        <w:t>function</w:t>
+      </w:r>
+      <w:proofErr w:type="spellEnd"/>
+      <w:r>
+        <w:rPr>
+          <w:rFonts w:ascii="Consolas" w:eastAsia="Times New Roman" w:hAnsi="Consolas" w:cs="Times New Roman"/>
+          <w:color w:val="CCCCCC"/>
+          <w:kern w:val="0"/>
+          <w:sz w:val="21"/>
+          <w:szCs w:val="21"/>
+          <w14:ligatures w14:val="none"/>
+        </w:rPr>
+        <w:t xml:space="preserve"> </w:t>
+      </w:r>
+      <w:proofErr w:type="spellStart"/>
+      <w:proofErr w:type="gramStart"/>
+      <w:r>
+        <w:rPr>
+          <w:rFonts w:ascii="Consolas" w:eastAsia="Times New Roman" w:hAnsi="Consolas" w:cs="Times New Roman"/>
+          <w:color w:val="DCDCAA"/>
+          <w:kern w:val="0"/>
+          <w:sz w:val="21"/>
+          <w:szCs w:val="21"/>
+          <w14:ligatures w14:val="none"/>
+        </w:rPr>
+        <w:t>elevarBase</w:t>
+      </w:r>
+      <w:proofErr w:type="spellEnd"/>
+      <w:r>
+        <w:rPr>
+          <w:rFonts w:ascii="Consolas" w:eastAsia="Times New Roman" w:hAnsi="Consolas" w:cs="Times New Roman"/>
+          <w:color w:val="CCCCCC"/>
+          <w:kern w:val="0"/>
+          <w:sz w:val="21"/>
+          <w:szCs w:val="21"/>
+          <w14:ligatures w14:val="none"/>
+        </w:rPr>
+        <w:t>(</w:t>
+      </w:r>
+      <w:proofErr w:type="gramEnd"/>
+      <w:r>
+        <w:rPr>
+          <w:rFonts w:ascii="Consolas" w:eastAsia="Times New Roman" w:hAnsi="Consolas" w:cs="Times New Roman"/>
+          <w:color w:val="9CDCFE"/>
+          <w:kern w:val="0"/>
+          <w:sz w:val="21"/>
+          <w:szCs w:val="21"/>
+          <w14:ligatures w14:val="none"/>
+        </w:rPr>
+        <w:t>base</w:t>
+      </w:r>
+      <w:r>
+        <w:rPr>
+          <w:rFonts w:ascii="Consolas" w:eastAsia="Times New Roman" w:hAnsi="Consolas" w:cs="Times New Roman"/>
+          <w:color w:val="CCCCCC"/>
+          <w:kern w:val="0"/>
+          <w:sz w:val="21"/>
+          <w:szCs w:val="21"/>
+          <w14:ligatures w14:val="none"/>
+        </w:rPr>
+        <w:t xml:space="preserve">, </w:t>
+      </w:r>
+      <w:r>
+        <w:rPr>
+          <w:rFonts w:ascii="Consolas" w:eastAsia="Times New Roman" w:hAnsi="Consolas" w:cs="Times New Roman"/>
+          <w:color w:val="9CDCFE"/>
+          <w:kern w:val="0"/>
+          <w:sz w:val="21"/>
+          <w:szCs w:val="21"/>
+          <w14:ligatures w14:val="none"/>
+        </w:rPr>
+        <w:t>expoente</w:t>
+      </w:r>
+      <w:r>
+        <w:rPr>
+          <w:rFonts w:ascii="Consolas" w:eastAsia="Times New Roman" w:hAnsi="Consolas" w:cs="Times New Roman"/>
+          <w:color w:val="CCCCCC"/>
+          <w:kern w:val="0"/>
+          <w:sz w:val="21"/>
+          <w:szCs w:val="21"/>
+          <w14:ligatures w14:val="none"/>
+        </w:rPr>
+        <w:t>){</w:t>
+      </w:r>
+    </w:p>
+    <w:p>
+      <w:pPr>
+        <w:shd w:val="clear" w:color="auto" w:fill="1F1F1F"/>
+        <w:spacing w:line="285" w:lineRule="atLeast"/>
+        <w:ind w:left="0" w:firstLine="0"/>
+        <w:rPr>
+          <w:rFonts w:ascii="Consolas" w:eastAsia="Times New Roman" w:hAnsi="Consolas" w:cs="Times New Roman"/>
+          <w:color w:val="CCCCCC"/>
+          <w:kern w:val="0"/>
+          <w:sz w:val="21"/>
+          <w:szCs w:val="21"/>
+          <w14:ligatures w14:val="none"/>
+        </w:rPr>
+      </w:pPr>
+      <w:r>
+        <w:rPr>
+          <w:rFonts w:ascii="Consolas" w:eastAsia="Times New Roman" w:hAnsi="Consolas" w:cs="Times New Roman"/>
+          <w:color w:val="CCCCCC"/>
+          <w:kern w:val="0"/>
+          <w:sz w:val="21"/>
+          <w:szCs w:val="21"/>
+          <w14:ligatures w14:val="none"/>
+        </w:rPr>
+        <w:lastRenderedPageBreak/>
+        <w:t>   </w:t>
+      </w:r>
+      <w:proofErr w:type="spellStart"/>
+      <w:r>
+        <w:rPr>
+          <w:rFonts w:ascii="Consolas" w:eastAsia="Times New Roman" w:hAnsi="Consolas" w:cs="Times New Roman"/>
+          <w:color w:val="C586C0"/>
+          <w:kern w:val="0"/>
+          <w:sz w:val="21"/>
+          <w:szCs w:val="21"/>
+          <w14:ligatures w14:val="none"/>
+        </w:rPr>
+        <w:t>return</w:t>
+      </w:r>
+      <w:proofErr w:type="spellEnd"/>
+      <w:r>
+        <w:rPr>
+          <w:rFonts w:ascii="Consolas" w:eastAsia="Times New Roman" w:hAnsi="Consolas" w:cs="Times New Roman"/>
+          <w:color w:val="CCCCCC"/>
+          <w:kern w:val="0"/>
+          <w:sz w:val="21"/>
+          <w:szCs w:val="21"/>
+          <w14:ligatures w14:val="none"/>
+        </w:rPr>
+        <w:t xml:space="preserve"> </w:t>
+      </w:r>
+      <w:proofErr w:type="spellStart"/>
+      <w:proofErr w:type="gramStart"/>
+      <w:r>
+        <w:rPr>
+          <w:rFonts w:ascii="Consolas" w:eastAsia="Times New Roman" w:hAnsi="Consolas" w:cs="Times New Roman"/>
+          <w:color w:val="9CDCFE"/>
+          <w:kern w:val="0"/>
+          <w:sz w:val="21"/>
+          <w:szCs w:val="21"/>
+          <w14:ligatures w14:val="none"/>
+        </w:rPr>
+        <w:t>Math</w:t>
+      </w:r>
+      <w:r>
+        <w:rPr>
+          <w:rFonts w:ascii="Consolas" w:eastAsia="Times New Roman" w:hAnsi="Consolas" w:cs="Times New Roman"/>
+          <w:color w:val="CCCCCC"/>
+          <w:kern w:val="0"/>
+          <w:sz w:val="21"/>
+          <w:szCs w:val="21"/>
+          <w14:ligatures w14:val="none"/>
+        </w:rPr>
+        <w:t>.</w:t>
+      </w:r>
+      <w:r>
+        <w:rPr>
+          <w:rFonts w:ascii="Consolas" w:eastAsia="Times New Roman" w:hAnsi="Consolas" w:cs="Times New Roman"/>
+          <w:color w:val="DCDCAA"/>
+          <w:kern w:val="0"/>
+          <w:sz w:val="21"/>
+          <w:szCs w:val="21"/>
+          <w14:ligatures w14:val="none"/>
+        </w:rPr>
+        <w:t>pow</w:t>
+      </w:r>
+      <w:proofErr w:type="spellEnd"/>
+      <w:r>
+        <w:rPr>
+          <w:rFonts w:ascii="Consolas" w:eastAsia="Times New Roman" w:hAnsi="Consolas" w:cs="Times New Roman"/>
+          <w:color w:val="CCCCCC"/>
+          <w:kern w:val="0"/>
+          <w:sz w:val="21"/>
+          <w:szCs w:val="21"/>
+          <w14:ligatures w14:val="none"/>
+        </w:rPr>
+        <w:t>(</w:t>
+      </w:r>
+      <w:proofErr w:type="gramEnd"/>
+      <w:r>
+        <w:rPr>
+          <w:rFonts w:ascii="Consolas" w:eastAsia="Times New Roman" w:hAnsi="Consolas" w:cs="Times New Roman"/>
+          <w:color w:val="9CDCFE"/>
+          <w:kern w:val="0"/>
+          <w:sz w:val="21"/>
+          <w:szCs w:val="21"/>
+          <w14:ligatures w14:val="none"/>
+        </w:rPr>
+        <w:t>base</w:t>
+      </w:r>
+      <w:r>
+        <w:rPr>
+          <w:rFonts w:ascii="Consolas" w:eastAsia="Times New Roman" w:hAnsi="Consolas" w:cs="Times New Roman"/>
+          <w:color w:val="CCCCCC"/>
+          <w:kern w:val="0"/>
+          <w:sz w:val="21"/>
+          <w:szCs w:val="21"/>
+          <w14:ligatures w14:val="none"/>
+        </w:rPr>
+        <w:t xml:space="preserve">, </w:t>
+      </w:r>
+      <w:r>
+        <w:rPr>
+          <w:rFonts w:ascii="Consolas" w:eastAsia="Times New Roman" w:hAnsi="Consolas" w:cs="Times New Roman"/>
+          <w:color w:val="9CDCFE"/>
+          <w:kern w:val="0"/>
+          <w:sz w:val="21"/>
+          <w:szCs w:val="21"/>
+          <w14:ligatures w14:val="none"/>
+        </w:rPr>
+        <w:t>expoente</w:t>
+      </w:r>
+      <w:r>
+        <w:rPr>
+          <w:rFonts w:ascii="Consolas" w:eastAsia="Times New Roman" w:hAnsi="Consolas" w:cs="Times New Roman"/>
+          <w:color w:val="CCCCCC"/>
+          <w:kern w:val="0"/>
+          <w:sz w:val="21"/>
+          <w:szCs w:val="21"/>
+          <w14:ligatures w14:val="none"/>
+        </w:rPr>
+        <w:t xml:space="preserve"> )</w:t>
+      </w:r>
+    </w:p>
+    <w:p>
+      <w:pPr>
+        <w:shd w:val="clear" w:color="auto" w:fill="1F1F1F"/>
+        <w:spacing w:line="285" w:lineRule="atLeast"/>
+        <w:ind w:left="0" w:firstLine="0"/>
+        <w:rPr>
+          <w:rFonts w:ascii="Consolas" w:eastAsia="Times New Roman" w:hAnsi="Consolas" w:cs="Times New Roman"/>
+          <w:color w:val="CCCCCC"/>
+          <w:kern w:val="0"/>
+          <w:sz w:val="21"/>
+          <w:szCs w:val="21"/>
+          <w14:ligatures w14:val="none"/>
+        </w:rPr>
+      </w:pPr>
+      <w:r>
+        <w:rPr>
+          <w:rFonts w:ascii="Consolas" w:eastAsia="Times New Roman" w:hAnsi="Consolas" w:cs="Times New Roman"/>
+          <w:color w:val="CCCCCC"/>
+          <w:kern w:val="0"/>
+          <w:sz w:val="21"/>
+          <w:szCs w:val="21"/>
+          <w14:ligatures w14:val="none"/>
+        </w:rPr>
+        <w:t>}</w:t>
+      </w:r>
+    </w:p>
+    <w:p>
+      <w:pPr>
+        <w:shd w:val="clear" w:color="auto" w:fill="1F1F1F"/>
+        <w:spacing w:line="285" w:lineRule="atLeast"/>
+        <w:ind w:left="0" w:firstLine="0"/>
+        <w:rPr>
+          <w:rFonts w:ascii="Consolas" w:eastAsia="Times New Roman" w:hAnsi="Consolas" w:cs="Times New Roman"/>
+          <w:color w:val="CCCCCC"/>
+          <w:kern w:val="0"/>
+          <w:sz w:val="21"/>
+          <w:szCs w:val="21"/>
+          <w14:ligatures w14:val="none"/>
+        </w:rPr>
+      </w:pPr>
+    </w:p>
+    <w:p>
+      <w:pPr>
+        <w:shd w:val="clear" w:color="auto" w:fill="1F1F1F"/>
+        <w:spacing w:line="285" w:lineRule="atLeast"/>
+        <w:ind w:left="0" w:firstLine="0"/>
+        <w:rPr>
+          <w:rFonts w:ascii="Consolas" w:eastAsia="Times New Roman" w:hAnsi="Consolas" w:cs="Times New Roman"/>
+          <w:color w:val="CCCCCC"/>
+          <w:kern w:val="0"/>
+          <w:sz w:val="21"/>
+          <w:szCs w:val="21"/>
+          <w14:ligatures w14:val="none"/>
+        </w:rPr>
+      </w:pPr>
+      <w:r>
+        <w:rPr>
+          <w:rFonts w:ascii="Consolas" w:eastAsia="Times New Roman" w:hAnsi="Consolas" w:cs="Times New Roman"/>
+          <w:color w:val="9CDCFE"/>
+          <w:kern w:val="0"/>
+          <w:sz w:val="21"/>
+          <w:szCs w:val="21"/>
+          <w14:ligatures w14:val="none"/>
+        </w:rPr>
+        <w:t>console</w:t>
+      </w:r>
+      <w:r>
+        <w:rPr>
+          <w:rFonts w:ascii="Consolas" w:eastAsia="Times New Roman" w:hAnsi="Consolas" w:cs="Times New Roman"/>
+          <w:color w:val="CCCCCC"/>
+          <w:kern w:val="0"/>
+          <w:sz w:val="21"/>
+          <w:szCs w:val="21"/>
+          <w14:ligatures w14:val="none"/>
+        </w:rPr>
+        <w:t>.</w:t>
+      </w:r>
+      <w:r>
+        <w:rPr>
+          <w:rFonts w:ascii="Consolas" w:eastAsia="Times New Roman" w:hAnsi="Consolas" w:cs="Times New Roman"/>
+          <w:color w:val="DCDCAA"/>
+          <w:kern w:val="0"/>
+          <w:sz w:val="21"/>
+          <w:szCs w:val="21"/>
+          <w14:ligatures w14:val="none"/>
+        </w:rPr>
+        <w:t>log</w:t>
+      </w:r>
+      <w:r>
+        <w:rPr>
+          <w:rFonts w:ascii="Consolas" w:eastAsia="Times New Roman" w:hAnsi="Consolas" w:cs="Times New Roman"/>
+          <w:color w:val="CCCCCC"/>
+          <w:kern w:val="0"/>
+          <w:sz w:val="21"/>
+          <w:szCs w:val="21"/>
+          <w14:ligatures w14:val="none"/>
+        </w:rPr>
+        <w:t>(</w:t>
+      </w:r>
+      <w:proofErr w:type="spellStart"/>
+      <w:proofErr w:type="gramStart"/>
+      <w:r>
+        <w:rPr>
+          <w:rFonts w:ascii="Consolas" w:eastAsia="Times New Roman" w:hAnsi="Consolas" w:cs="Times New Roman"/>
+          <w:color w:val="DCDCAA"/>
+          <w:kern w:val="0"/>
+          <w:sz w:val="21"/>
+          <w:szCs w:val="21"/>
+          <w14:ligatures w14:val="none"/>
+        </w:rPr>
+        <w:t>elevarBase</w:t>
+      </w:r>
+      <w:proofErr w:type="spellEnd"/>
+      <w:r>
+        <w:rPr>
+          <w:rFonts w:ascii="Consolas" w:eastAsia="Times New Roman" w:hAnsi="Consolas" w:cs="Times New Roman"/>
+          <w:color w:val="CCCCCC"/>
+          <w:kern w:val="0"/>
+          <w:sz w:val="21"/>
+          <w:szCs w:val="21"/>
+          <w14:ligatures w14:val="none"/>
+        </w:rPr>
+        <w:t>(</w:t>
+      </w:r>
+      <w:proofErr w:type="gramEnd"/>
+      <w:r>
+        <w:rPr>
+          <w:rFonts w:ascii="Consolas" w:eastAsia="Times New Roman" w:hAnsi="Consolas" w:cs="Times New Roman"/>
+          <w:color w:val="B5CEA8"/>
+          <w:kern w:val="0"/>
+          <w:sz w:val="21"/>
+          <w:szCs w:val="21"/>
+          <w14:ligatures w14:val="none"/>
+        </w:rPr>
+        <w:t>2</w:t>
+      </w:r>
+      <w:r>
+        <w:rPr>
+          <w:rFonts w:ascii="Consolas" w:eastAsia="Times New Roman" w:hAnsi="Consolas" w:cs="Times New Roman"/>
+          <w:color w:val="CCCCCC"/>
+          <w:kern w:val="0"/>
+          <w:sz w:val="21"/>
+          <w:szCs w:val="21"/>
+          <w14:ligatures w14:val="none"/>
+        </w:rPr>
+        <w:t>,</w:t>
+      </w:r>
+      <w:r>
+        <w:rPr>
+          <w:rFonts w:ascii="Consolas" w:eastAsia="Times New Roman" w:hAnsi="Consolas" w:cs="Times New Roman"/>
+          <w:color w:val="B5CEA8"/>
+          <w:kern w:val="0"/>
+          <w:sz w:val="21"/>
+          <w:szCs w:val="21"/>
+          <w14:ligatures w14:val="none"/>
+        </w:rPr>
+        <w:t>3</w:t>
+      </w:r>
+      <w:r>
+        <w:rPr>
+          <w:rFonts w:ascii="Consolas" w:eastAsia="Times New Roman" w:hAnsi="Consolas" w:cs="Times New Roman"/>
+          <w:color w:val="CCCCCC"/>
+          <w:kern w:val="0"/>
+          <w:sz w:val="21"/>
+          <w:szCs w:val="21"/>
+          <w14:ligatures w14:val="none"/>
+        </w:rPr>
+        <w:t>))  </w:t>
+      </w:r>
+    </w:p>
+    <w:p>
+      <w:pPr>
+        <w:shd w:val="clear" w:color="auto" w:fill="1F1F1F"/>
+        <w:spacing w:line="285" w:lineRule="atLeast"/>
+        <w:ind w:left="0" w:firstLine="0"/>
+        <w:rPr>
+          <w:rFonts w:ascii="Consolas" w:eastAsia="Times New Roman" w:hAnsi="Consolas" w:cs="Times New Roman"/>
+          <w:color w:val="CCCCCC"/>
+          <w:kern w:val="0"/>
+          <w:sz w:val="21"/>
+          <w:szCs w:val="21"/>
+          <w14:ligatures w14:val="none"/>
+        </w:rPr>
+      </w:pPr>
+    </w:p>
+    <w:p>
+      <w:pPr>
+        <w:shd w:val="clear" w:color="auto" w:fill="1F1F1F"/>
+        <w:spacing w:line="285" w:lineRule="atLeast"/>
+        <w:ind w:left="0" w:firstLine="0"/>
+        <w:rPr>
+          <w:rFonts w:ascii="Consolas" w:eastAsia="Times New Roman" w:hAnsi="Consolas" w:cs="Times New Roman"/>
+          <w:color w:val="CCCCCC"/>
+          <w:kern w:val="0"/>
+          <w:sz w:val="21"/>
+          <w:szCs w:val="21"/>
+          <w14:ligatures w14:val="none"/>
+        </w:rPr>
+      </w:pPr>
+      <w:proofErr w:type="spellStart"/>
+      <w:r>
+        <w:rPr>
+          <w:rFonts w:ascii="Consolas" w:eastAsia="Times New Roman" w:hAnsi="Consolas" w:cs="Times New Roman"/>
+          <w:color w:val="569CD6"/>
+          <w:kern w:val="0"/>
+          <w:sz w:val="21"/>
+          <w:szCs w:val="21"/>
+          <w14:ligatures w14:val="none"/>
+        </w:rPr>
+        <w:t>function</w:t>
+      </w:r>
+      <w:proofErr w:type="spellEnd"/>
+      <w:r>
+        <w:rPr>
+          <w:rFonts w:ascii="Consolas" w:eastAsia="Times New Roman" w:hAnsi="Consolas" w:cs="Times New Roman"/>
+          <w:color w:val="CCCCCC"/>
+          <w:kern w:val="0"/>
+          <w:sz w:val="21"/>
+          <w:szCs w:val="21"/>
+          <w14:ligatures w14:val="none"/>
+        </w:rPr>
+        <w:t xml:space="preserve"> </w:t>
+      </w:r>
+      <w:r>
+        <w:rPr>
+          <w:rFonts w:ascii="Consolas" w:eastAsia="Times New Roman" w:hAnsi="Consolas" w:cs="Times New Roman"/>
+          <w:color w:val="DCDCAA"/>
+          <w:kern w:val="0"/>
+          <w:sz w:val="21"/>
+          <w:szCs w:val="21"/>
+          <w14:ligatures w14:val="none"/>
+        </w:rPr>
+        <w:t>elevarBase2</w:t>
+      </w:r>
+      <w:r>
+        <w:rPr>
+          <w:rFonts w:ascii="Consolas" w:eastAsia="Times New Roman" w:hAnsi="Consolas" w:cs="Times New Roman"/>
+          <w:color w:val="CCCCCC"/>
+          <w:kern w:val="0"/>
+          <w:sz w:val="21"/>
+          <w:szCs w:val="21"/>
+          <w14:ligatures w14:val="none"/>
+        </w:rPr>
+        <w:t>(</w:t>
+      </w:r>
+      <w:r>
+        <w:rPr>
+          <w:rFonts w:ascii="Consolas" w:eastAsia="Times New Roman" w:hAnsi="Consolas" w:cs="Times New Roman"/>
+          <w:color w:val="9CDCFE"/>
+          <w:kern w:val="0"/>
+          <w:sz w:val="21"/>
+          <w:szCs w:val="21"/>
+          <w14:ligatures w14:val="none"/>
+        </w:rPr>
+        <w:t>base</w:t>
+      </w:r>
+      <w:r>
+        <w:rPr>
+          <w:rFonts w:ascii="Consolas" w:eastAsia="Times New Roman" w:hAnsi="Consolas" w:cs="Times New Roman"/>
+          <w:color w:val="CCCCCC"/>
+          <w:kern w:val="0"/>
+          <w:sz w:val="21"/>
+          <w:szCs w:val="21"/>
+          <w14:ligatures w14:val="none"/>
+        </w:rPr>
+        <w:t xml:space="preserve">, </w:t>
+      </w:r>
+      <w:proofErr w:type="gramStart"/>
+      <w:r>
+        <w:rPr>
+          <w:rFonts w:ascii="Consolas" w:eastAsia="Times New Roman" w:hAnsi="Consolas" w:cs="Times New Roman"/>
+          <w:color w:val="9CDCFE"/>
+          <w:kern w:val="0"/>
+          <w:sz w:val="21"/>
+          <w:szCs w:val="21"/>
+          <w14:ligatures w14:val="none"/>
+        </w:rPr>
+        <w:t>expoente</w:t>
+      </w:r>
+      <w:r>
+        <w:rPr>
+          <w:rFonts w:ascii="Consolas" w:eastAsia="Times New Roman" w:hAnsi="Consolas" w:cs="Times New Roman"/>
+          <w:color w:val="CCCCCC"/>
+          <w:kern w:val="0"/>
+          <w:sz w:val="21"/>
+          <w:szCs w:val="21"/>
+          <w14:ligatures w14:val="none"/>
+        </w:rPr>
+        <w:t>){</w:t>
+      </w:r>
+      <w:proofErr w:type="gramEnd"/>
+    </w:p>
+    <w:p>
+      <w:pPr>
+        <w:shd w:val="clear" w:color="auto" w:fill="1F1F1F"/>
+        <w:spacing w:line="285" w:lineRule="atLeast"/>
+        <w:ind w:left="0" w:firstLine="0"/>
+        <w:rPr>
+          <w:rFonts w:ascii="Consolas" w:eastAsia="Times New Roman" w:hAnsi="Consolas" w:cs="Times New Roman"/>
+          <w:color w:val="CCCCCC"/>
+          <w:kern w:val="0"/>
+          <w:sz w:val="21"/>
+          <w:szCs w:val="21"/>
+          <w14:ligatures w14:val="none"/>
+        </w:rPr>
+      </w:pPr>
+      <w:r>
+        <w:rPr>
+          <w:rFonts w:ascii="Consolas" w:eastAsia="Times New Roman" w:hAnsi="Consolas" w:cs="Times New Roman"/>
+          <w:color w:val="CCCCCC"/>
+          <w:kern w:val="0"/>
+          <w:sz w:val="21"/>
+          <w:szCs w:val="21"/>
+          <w14:ligatures w14:val="none"/>
+        </w:rPr>
+        <w:t xml:space="preserve">    </w:t>
+      </w:r>
+      <w:proofErr w:type="spellStart"/>
+      <w:r>
+        <w:rPr>
+          <w:rFonts w:ascii="Consolas" w:eastAsia="Times New Roman" w:hAnsi="Consolas" w:cs="Times New Roman"/>
+          <w:color w:val="C586C0"/>
+          <w:kern w:val="0"/>
+          <w:sz w:val="21"/>
+          <w:szCs w:val="21"/>
+          <w14:ligatures w14:val="none"/>
+        </w:rPr>
+        <w:t>return</w:t>
+      </w:r>
+      <w:proofErr w:type="spellEnd"/>
+      <w:r>
+        <w:rPr>
+          <w:rFonts w:ascii="Consolas" w:eastAsia="Times New Roman" w:hAnsi="Consolas" w:cs="Times New Roman"/>
+          <w:color w:val="CCCCCC"/>
+          <w:kern w:val="0"/>
+          <w:sz w:val="21"/>
+          <w:szCs w:val="21"/>
+          <w14:ligatures w14:val="none"/>
+        </w:rPr>
+        <w:t xml:space="preserve"> </w:t>
+      </w:r>
+      <w:r>
+        <w:rPr>
+          <w:rFonts w:ascii="Consolas" w:eastAsia="Times New Roman" w:hAnsi="Consolas" w:cs="Times New Roman"/>
+          <w:color w:val="9CDCFE"/>
+          <w:kern w:val="0"/>
+          <w:sz w:val="21"/>
+          <w:szCs w:val="21"/>
+          <w14:ligatures w14:val="none"/>
+        </w:rPr>
+        <w:t>base</w:t>
+      </w:r>
+      <w:r>
+        <w:rPr>
+          <w:rFonts w:ascii="Consolas" w:eastAsia="Times New Roman" w:hAnsi="Consolas" w:cs="Times New Roman"/>
+          <w:color w:val="CCCCCC"/>
+          <w:kern w:val="0"/>
+          <w:sz w:val="21"/>
+          <w:szCs w:val="21"/>
+          <w14:ligatures w14:val="none"/>
+        </w:rPr>
+        <w:t xml:space="preserve"> </w:t>
+      </w:r>
+      <w:r>
+        <w:rPr>
+          <w:rFonts w:ascii="Consolas" w:eastAsia="Times New Roman" w:hAnsi="Consolas" w:cs="Times New Roman"/>
+          <w:color w:val="D4D4D4"/>
+          <w:kern w:val="0"/>
+          <w:sz w:val="21"/>
+          <w:szCs w:val="21"/>
+          <w14:ligatures w14:val="none"/>
+        </w:rPr>
+        <w:t>**</w:t>
+      </w:r>
+      <w:r>
+        <w:rPr>
+          <w:rFonts w:ascii="Consolas" w:eastAsia="Times New Roman" w:hAnsi="Consolas" w:cs="Times New Roman"/>
+          <w:color w:val="CCCCCC"/>
+          <w:kern w:val="0"/>
+          <w:sz w:val="21"/>
+          <w:szCs w:val="21"/>
+          <w14:ligatures w14:val="none"/>
+        </w:rPr>
+        <w:t xml:space="preserve"> </w:t>
+      </w:r>
+      <w:r>
+        <w:rPr>
+          <w:rFonts w:ascii="Consolas" w:eastAsia="Times New Roman" w:hAnsi="Consolas" w:cs="Times New Roman"/>
+          <w:color w:val="9CDCFE"/>
+          <w:kern w:val="0"/>
+          <w:sz w:val="21"/>
+          <w:szCs w:val="21"/>
+          <w14:ligatures w14:val="none"/>
+        </w:rPr>
+        <w:t>expoente</w:t>
+      </w:r>
+    </w:p>
+    <w:p>
+      <w:pPr>
+        <w:shd w:val="clear" w:color="auto" w:fill="1F1F1F"/>
+        <w:spacing w:line="285" w:lineRule="atLeast"/>
+        <w:ind w:left="0" w:firstLine="0"/>
+        <w:rPr>
+          <w:rFonts w:ascii="Consolas" w:eastAsia="Times New Roman" w:hAnsi="Consolas" w:cs="Times New Roman"/>
+          <w:color w:val="CCCCCC"/>
+          <w:kern w:val="0"/>
+          <w:sz w:val="21"/>
+          <w:szCs w:val="21"/>
+          <w14:ligatures w14:val="none"/>
+        </w:rPr>
+      </w:pPr>
+      <w:r>
+        <w:rPr>
+          <w:rFonts w:ascii="Consolas" w:eastAsia="Times New Roman" w:hAnsi="Consolas" w:cs="Times New Roman"/>
+          <w:color w:val="CCCCCC"/>
+          <w:kern w:val="0"/>
+          <w:sz w:val="21"/>
+          <w:szCs w:val="21"/>
+          <w14:ligatures w14:val="none"/>
+        </w:rPr>
+        <w:t> }</w:t>
+      </w:r>
+    </w:p>
+    <w:p>
+      <w:pPr>
+        <w:shd w:val="clear" w:color="auto" w:fill="1F1F1F"/>
+        <w:spacing w:line="285" w:lineRule="atLeast"/>
+        <w:ind w:left="0" w:firstLine="0"/>
+        <w:rPr>
+          <w:rFonts w:ascii="Consolas" w:eastAsia="Times New Roman" w:hAnsi="Consolas" w:cs="Times New Roman"/>
+          <w:color w:val="CCCCCC"/>
+          <w:kern w:val="0"/>
+          <w:sz w:val="21"/>
+          <w:szCs w:val="21"/>
+          <w14:ligatures w14:val="none"/>
+        </w:rPr>
+      </w:pPr>
+      <w:r>
+        <w:rPr>
+          <w:rFonts w:ascii="Consolas" w:eastAsia="Times New Roman" w:hAnsi="Consolas" w:cs="Times New Roman"/>
+          <w:color w:val="CCCCCC"/>
+          <w:kern w:val="0"/>
+          <w:sz w:val="21"/>
+          <w:szCs w:val="21"/>
+          <w14:ligatures w14:val="none"/>
+        </w:rPr>
+        <w:t> </w:t>
+      </w:r>
+    </w:p>
+    <w:p>
+      <w:pPr>
+        <w:shd w:val="clear" w:color="auto" w:fill="1F1F1F"/>
+        <w:spacing w:line="285" w:lineRule="atLeast"/>
+        <w:ind w:left="0" w:firstLine="0"/>
+        <w:rPr>
+          <w:rFonts w:ascii="Consolas" w:eastAsia="Times New Roman" w:hAnsi="Consolas" w:cs="Times New Roman"/>
+          <w:color w:val="CCCCCC"/>
+          <w:kern w:val="0"/>
+          <w:sz w:val="21"/>
+          <w:szCs w:val="21"/>
+          <w14:ligatures w14:val="none"/>
+        </w:rPr>
+      </w:pPr>
+      <w:r>
+        <w:rPr>
+          <w:rFonts w:ascii="Consolas" w:eastAsia="Times New Roman" w:hAnsi="Consolas" w:cs="Times New Roman"/>
+          <w:color w:val="CCCCCC"/>
+          <w:kern w:val="0"/>
+          <w:sz w:val="21"/>
+          <w:szCs w:val="21"/>
+          <w14:ligatures w14:val="none"/>
+        </w:rPr>
+        <w:t> </w:t>
+      </w:r>
+      <w:r>
+        <w:rPr>
+          <w:rFonts w:ascii="Consolas" w:eastAsia="Times New Roman" w:hAnsi="Consolas" w:cs="Times New Roman"/>
+          <w:color w:val="9CDCFE"/>
+          <w:kern w:val="0"/>
+          <w:sz w:val="21"/>
+          <w:szCs w:val="21"/>
+          <w14:ligatures w14:val="none"/>
+        </w:rPr>
+        <w:t>console</w:t>
+      </w:r>
+      <w:r>
+        <w:rPr>
+          <w:rFonts w:ascii="Consolas" w:eastAsia="Times New Roman" w:hAnsi="Consolas" w:cs="Times New Roman"/>
+          <w:color w:val="CCCCCC"/>
+          <w:kern w:val="0"/>
+          <w:sz w:val="21"/>
+          <w:szCs w:val="21"/>
+          <w14:ligatures w14:val="none"/>
+        </w:rPr>
+        <w:t>.</w:t>
+      </w:r>
+      <w:r>
+        <w:rPr>
+          <w:rFonts w:ascii="Consolas" w:eastAsia="Times New Roman" w:hAnsi="Consolas" w:cs="Times New Roman"/>
+          <w:color w:val="DCDCAA"/>
+          <w:kern w:val="0"/>
+          <w:sz w:val="21"/>
+          <w:szCs w:val="21"/>
+          <w14:ligatures w14:val="none"/>
+        </w:rPr>
+        <w:t>log</w:t>
+      </w:r>
+      <w:r>
+        <w:rPr>
+          <w:rFonts w:ascii="Consolas" w:eastAsia="Times New Roman" w:hAnsi="Consolas" w:cs="Times New Roman"/>
+          <w:color w:val="CCCCCC"/>
+          <w:kern w:val="0"/>
+          <w:sz w:val="21"/>
+          <w:szCs w:val="21"/>
+          <w14:ligatures w14:val="none"/>
+        </w:rPr>
+        <w:t>(</w:t>
+      </w:r>
+      <w:r>
+        <w:rPr>
+          <w:rFonts w:ascii="Consolas" w:eastAsia="Times New Roman" w:hAnsi="Consolas" w:cs="Times New Roman"/>
+          <w:color w:val="DCDCAA"/>
+          <w:kern w:val="0"/>
+          <w:sz w:val="21"/>
+          <w:szCs w:val="21"/>
+          <w14:ligatures w14:val="none"/>
+        </w:rPr>
+        <w:t>elevarBase2</w:t>
+      </w:r>
+      <w:r>
+        <w:rPr>
+          <w:rFonts w:ascii="Consolas" w:eastAsia="Times New Roman" w:hAnsi="Consolas" w:cs="Times New Roman"/>
+          <w:color w:val="CCCCCC"/>
+          <w:kern w:val="0"/>
+          <w:sz w:val="21"/>
+          <w:szCs w:val="21"/>
+          <w14:ligatures w14:val="none"/>
+        </w:rPr>
+        <w:t>(</w:t>
+      </w:r>
+      <w:r>
+        <w:rPr>
+          <w:rFonts w:ascii="Consolas" w:eastAsia="Times New Roman" w:hAnsi="Consolas" w:cs="Times New Roman"/>
+          <w:color w:val="B5CEA8"/>
+          <w:kern w:val="0"/>
+          <w:sz w:val="21"/>
+          <w:szCs w:val="21"/>
+          <w14:ligatures w14:val="none"/>
+        </w:rPr>
+        <w:t>2</w:t>
+      </w:r>
+      <w:r>
+        <w:rPr>
+          <w:rFonts w:ascii="Consolas" w:eastAsia="Times New Roman" w:hAnsi="Consolas" w:cs="Times New Roman"/>
+          <w:color w:val="CCCCCC"/>
+          <w:kern w:val="0"/>
+          <w:sz w:val="21"/>
+          <w:szCs w:val="21"/>
+          <w14:ligatures w14:val="none"/>
+        </w:rPr>
+        <w:t>,</w:t>
+      </w:r>
+      <w:r>
+        <w:rPr>
+          <w:rFonts w:ascii="Consolas" w:eastAsia="Times New Roman" w:hAnsi="Consolas" w:cs="Times New Roman"/>
+          <w:color w:val="B5CEA8"/>
+          <w:kern w:val="0"/>
+          <w:sz w:val="21"/>
+          <w:szCs w:val="21"/>
+          <w14:ligatures w14:val="none"/>
+        </w:rPr>
+        <w:t>3</w:t>
+      </w:r>
+      <w:r>
+        <w:rPr>
+          <w:rFonts w:ascii="Consolas" w:eastAsia="Times New Roman" w:hAnsi="Consolas" w:cs="Times New Roman"/>
+          <w:color w:val="CCCCCC"/>
+          <w:kern w:val="0"/>
+          <w:sz w:val="21"/>
+          <w:szCs w:val="21"/>
+          <w14:ligatures w14:val="none"/>
+        </w:rPr>
+        <w:t>))  </w:t>
+      </w:r>
+    </w:p>
+    <w:p>
+      <w:pPr>
         <w:spacing w:after="27"/>
         <w:ind w:left="0" w:firstLine="0"/>
       </w:pPr>
-      <w:r>
-        <w:t xml:space="preserve"> </w:t>
-      </w:r>
     </w:p>
     <w:p>
       <w:pPr>
@@ -280,12 +4113,830 @@
     </w:p>
     <w:p>
       <w:pPr>
+        <w:shd w:val="clear" w:color="auto" w:fill="1F1F1F"/>
+        <w:spacing w:line="285" w:lineRule="atLeast"/>
+        <w:ind w:left="0" w:firstLine="0"/>
+        <w:rPr>
+          <w:rFonts w:ascii="Consolas" w:eastAsia="Times New Roman" w:hAnsi="Consolas" w:cs="Times New Roman"/>
+          <w:color w:val="CCCCCC"/>
+          <w:kern w:val="0"/>
+          <w:sz w:val="21"/>
+          <w:szCs w:val="21"/>
+          <w14:ligatures w14:val="none"/>
+        </w:rPr>
+      </w:pPr>
+      <w:r>
+        <w:t xml:space="preserve"> </w:t>
+      </w:r>
+      <w:proofErr w:type="spellStart"/>
+      <w:r>
+        <w:rPr>
+          <w:rFonts w:ascii="Consolas" w:eastAsia="Times New Roman" w:hAnsi="Consolas" w:cs="Times New Roman"/>
+          <w:color w:val="569CD6"/>
+          <w:kern w:val="0"/>
+          <w:sz w:val="21"/>
+          <w:szCs w:val="21"/>
+          <w14:ligatures w14:val="none"/>
+        </w:rPr>
+        <w:t>function</w:t>
+      </w:r>
+      <w:proofErr w:type="spellEnd"/>
+      <w:r>
+        <w:rPr>
+          <w:rFonts w:ascii="Consolas" w:eastAsia="Times New Roman" w:hAnsi="Consolas" w:cs="Times New Roman"/>
+          <w:color w:val="CCCCCC"/>
+          <w:kern w:val="0"/>
+          <w:sz w:val="21"/>
+          <w:szCs w:val="21"/>
+          <w14:ligatures w14:val="none"/>
+        </w:rPr>
+        <w:t xml:space="preserve"> </w:t>
+      </w:r>
+      <w:proofErr w:type="gramStart"/>
+      <w:r>
+        <w:rPr>
+          <w:rFonts w:ascii="Consolas" w:eastAsia="Times New Roman" w:hAnsi="Consolas" w:cs="Times New Roman"/>
+          <w:color w:val="DCDCAA"/>
+          <w:kern w:val="0"/>
+          <w:sz w:val="21"/>
+          <w:szCs w:val="21"/>
+          <w14:ligatures w14:val="none"/>
+        </w:rPr>
+        <w:t>Divisor</w:t>
+      </w:r>
+      <w:r>
+        <w:rPr>
+          <w:rFonts w:ascii="Consolas" w:eastAsia="Times New Roman" w:hAnsi="Consolas" w:cs="Times New Roman"/>
+          <w:color w:val="CCCCCC"/>
+          <w:kern w:val="0"/>
+          <w:sz w:val="21"/>
+          <w:szCs w:val="21"/>
+          <w14:ligatures w14:val="none"/>
+        </w:rPr>
+        <w:t>(</w:t>
+      </w:r>
+      <w:proofErr w:type="gramEnd"/>
+      <w:r>
+        <w:rPr>
+          <w:rFonts w:ascii="Consolas" w:eastAsia="Times New Roman" w:hAnsi="Consolas" w:cs="Times New Roman"/>
+          <w:color w:val="9CDCFE"/>
+          <w:kern w:val="0"/>
+          <w:sz w:val="21"/>
+          <w:szCs w:val="21"/>
+          <w14:ligatures w14:val="none"/>
+        </w:rPr>
+        <w:t>dividendo</w:t>
+      </w:r>
+      <w:r>
+        <w:rPr>
+          <w:rFonts w:ascii="Consolas" w:eastAsia="Times New Roman" w:hAnsi="Consolas" w:cs="Times New Roman"/>
+          <w:color w:val="CCCCCC"/>
+          <w:kern w:val="0"/>
+          <w:sz w:val="21"/>
+          <w:szCs w:val="21"/>
+          <w14:ligatures w14:val="none"/>
+        </w:rPr>
+        <w:t xml:space="preserve">, </w:t>
+      </w:r>
+      <w:r>
+        <w:rPr>
+          <w:rFonts w:ascii="Consolas" w:eastAsia="Times New Roman" w:hAnsi="Consolas" w:cs="Times New Roman"/>
+          <w:color w:val="9CDCFE"/>
+          <w:kern w:val="0"/>
+          <w:sz w:val="21"/>
+          <w:szCs w:val="21"/>
+          <w14:ligatures w14:val="none"/>
+        </w:rPr>
+        <w:t>divisor</w:t>
+      </w:r>
+      <w:r>
+        <w:rPr>
+          <w:rFonts w:ascii="Consolas" w:eastAsia="Times New Roman" w:hAnsi="Consolas" w:cs="Times New Roman"/>
+          <w:color w:val="CCCCCC"/>
+          <w:kern w:val="0"/>
+          <w:sz w:val="21"/>
+          <w:szCs w:val="21"/>
+          <w14:ligatures w14:val="none"/>
+        </w:rPr>
+        <w:t>){</w:t>
+      </w:r>
+    </w:p>
+    <w:p>
+      <w:pPr>
+        <w:shd w:val="clear" w:color="auto" w:fill="1F1F1F"/>
+        <w:spacing w:line="285" w:lineRule="atLeast"/>
+        <w:ind w:left="0" w:firstLine="0"/>
+        <w:rPr>
+          <w:rFonts w:ascii="Consolas" w:eastAsia="Times New Roman" w:hAnsi="Consolas" w:cs="Times New Roman"/>
+          <w:color w:val="CCCCCC"/>
+          <w:kern w:val="0"/>
+          <w:sz w:val="21"/>
+          <w:szCs w:val="21"/>
+          <w14:ligatures w14:val="none"/>
+        </w:rPr>
+      </w:pPr>
+      <w:r>
+        <w:rPr>
+          <w:rFonts w:ascii="Consolas" w:eastAsia="Times New Roman" w:hAnsi="Consolas" w:cs="Times New Roman"/>
+          <w:color w:val="CCCCCC"/>
+          <w:kern w:val="0"/>
+          <w:sz w:val="21"/>
+          <w:szCs w:val="21"/>
+          <w14:ligatures w14:val="none"/>
+        </w:rPr>
+        <w:t xml:space="preserve">    </w:t>
+      </w:r>
+      <w:proofErr w:type="spellStart"/>
+      <w:proofErr w:type="gramStart"/>
+      <w:r>
+        <w:rPr>
+          <w:rFonts w:ascii="Consolas" w:eastAsia="Times New Roman" w:hAnsi="Consolas" w:cs="Times New Roman"/>
+          <w:color w:val="C586C0"/>
+          <w:kern w:val="0"/>
+          <w:sz w:val="21"/>
+          <w:szCs w:val="21"/>
+          <w14:ligatures w14:val="none"/>
+        </w:rPr>
+        <w:t>if</w:t>
+      </w:r>
+      <w:proofErr w:type="spellEnd"/>
+      <w:r>
+        <w:rPr>
+          <w:rFonts w:ascii="Consolas" w:eastAsia="Times New Roman" w:hAnsi="Consolas" w:cs="Times New Roman"/>
+          <w:color w:val="CCCCCC"/>
+          <w:kern w:val="0"/>
+          <w:sz w:val="21"/>
+          <w:szCs w:val="21"/>
+          <w14:ligatures w14:val="none"/>
+        </w:rPr>
+        <w:t>(</w:t>
+      </w:r>
+      <w:proofErr w:type="gramEnd"/>
+      <w:r>
+        <w:rPr>
+          <w:rFonts w:ascii="Consolas" w:eastAsia="Times New Roman" w:hAnsi="Consolas" w:cs="Times New Roman"/>
+          <w:color w:val="9CDCFE"/>
+          <w:kern w:val="0"/>
+          <w:sz w:val="21"/>
+          <w:szCs w:val="21"/>
+          <w14:ligatures w14:val="none"/>
+        </w:rPr>
+        <w:t>dividendo</w:t>
+      </w:r>
+      <w:r>
+        <w:rPr>
+          <w:rFonts w:ascii="Consolas" w:eastAsia="Times New Roman" w:hAnsi="Consolas" w:cs="Times New Roman"/>
+          <w:color w:val="CCCCCC"/>
+          <w:kern w:val="0"/>
+          <w:sz w:val="21"/>
+          <w:szCs w:val="21"/>
+          <w14:ligatures w14:val="none"/>
+        </w:rPr>
+        <w:t xml:space="preserve"> </w:t>
+      </w:r>
+      <w:r>
+        <w:rPr>
+          <w:rFonts w:ascii="Consolas" w:eastAsia="Times New Roman" w:hAnsi="Consolas" w:cs="Times New Roman"/>
+          <w:color w:val="D4D4D4"/>
+          <w:kern w:val="0"/>
+          <w:sz w:val="21"/>
+          <w:szCs w:val="21"/>
+          <w14:ligatures w14:val="none"/>
+        </w:rPr>
+        <w:t>&gt;=</w:t>
+      </w:r>
+      <w:r>
+        <w:rPr>
+          <w:rFonts w:ascii="Consolas" w:eastAsia="Times New Roman" w:hAnsi="Consolas" w:cs="Times New Roman"/>
+          <w:color w:val="CCCCCC"/>
+          <w:kern w:val="0"/>
+          <w:sz w:val="21"/>
+          <w:szCs w:val="21"/>
+          <w14:ligatures w14:val="none"/>
+        </w:rPr>
+        <w:t xml:space="preserve"> </w:t>
+      </w:r>
+      <w:r>
+        <w:rPr>
+          <w:rFonts w:ascii="Consolas" w:eastAsia="Times New Roman" w:hAnsi="Consolas" w:cs="Times New Roman"/>
+          <w:color w:val="9CDCFE"/>
+          <w:kern w:val="0"/>
+          <w:sz w:val="21"/>
+          <w:szCs w:val="21"/>
+          <w14:ligatures w14:val="none"/>
+        </w:rPr>
+        <w:t>divisor</w:t>
+      </w:r>
+      <w:r>
+        <w:rPr>
+          <w:rFonts w:ascii="Consolas" w:eastAsia="Times New Roman" w:hAnsi="Consolas" w:cs="Times New Roman"/>
+          <w:color w:val="CCCCCC"/>
+          <w:kern w:val="0"/>
+          <w:sz w:val="21"/>
+          <w:szCs w:val="21"/>
+          <w14:ligatures w14:val="none"/>
+        </w:rPr>
+        <w:t>)</w:t>
+      </w:r>
+    </w:p>
+    <w:p>
+      <w:pPr>
+        <w:shd w:val="clear" w:color="auto" w:fill="1F1F1F"/>
+        <w:spacing w:line="285" w:lineRule="atLeast"/>
+        <w:ind w:left="0" w:firstLine="0"/>
+        <w:rPr>
+          <w:rFonts w:ascii="Consolas" w:eastAsia="Times New Roman" w:hAnsi="Consolas" w:cs="Times New Roman"/>
+          <w:color w:val="CCCCCC"/>
+          <w:kern w:val="0"/>
+          <w:sz w:val="21"/>
+          <w:szCs w:val="21"/>
+          <w14:ligatures w14:val="none"/>
+        </w:rPr>
+      </w:pPr>
+      <w:r>
+        <w:rPr>
+          <w:rFonts w:ascii="Consolas" w:eastAsia="Times New Roman" w:hAnsi="Consolas" w:cs="Times New Roman"/>
+          <w:color w:val="CCCCCC"/>
+          <w:kern w:val="0"/>
+          <w:sz w:val="21"/>
+          <w:szCs w:val="21"/>
+          <w14:ligatures w14:val="none"/>
+        </w:rPr>
+        <w:t>    {</w:t>
+      </w:r>
+    </w:p>
+    <w:p>
+      <w:pPr>
+        <w:shd w:val="clear" w:color="auto" w:fill="1F1F1F"/>
+        <w:spacing w:line="285" w:lineRule="atLeast"/>
+        <w:ind w:left="0" w:firstLine="0"/>
+        <w:rPr>
+          <w:rFonts w:ascii="Consolas" w:eastAsia="Times New Roman" w:hAnsi="Consolas" w:cs="Times New Roman"/>
+          <w:color w:val="CCCCCC"/>
+          <w:kern w:val="0"/>
+          <w:sz w:val="21"/>
+          <w:szCs w:val="21"/>
+          <w14:ligatures w14:val="none"/>
+        </w:rPr>
+      </w:pPr>
+      <w:r>
+        <w:rPr>
+          <w:rFonts w:ascii="Consolas" w:eastAsia="Times New Roman" w:hAnsi="Consolas" w:cs="Times New Roman"/>
+          <w:color w:val="CCCCCC"/>
+          <w:kern w:val="0"/>
+          <w:sz w:val="21"/>
+          <w:szCs w:val="21"/>
+          <w14:ligatures w14:val="none"/>
+        </w:rPr>
+        <w:t xml:space="preserve">        </w:t>
+      </w:r>
+      <w:proofErr w:type="spellStart"/>
+      <w:r>
+        <w:rPr>
+          <w:rFonts w:ascii="Consolas" w:eastAsia="Times New Roman" w:hAnsi="Consolas" w:cs="Times New Roman"/>
+          <w:color w:val="C586C0"/>
+          <w:kern w:val="0"/>
+          <w:sz w:val="21"/>
+          <w:szCs w:val="21"/>
+          <w14:ligatures w14:val="none"/>
+        </w:rPr>
+        <w:t>return</w:t>
+      </w:r>
+      <w:proofErr w:type="spellEnd"/>
+      <w:r>
+        <w:rPr>
+          <w:rFonts w:ascii="Consolas" w:eastAsia="Times New Roman" w:hAnsi="Consolas" w:cs="Times New Roman"/>
+          <w:color w:val="CCCCCC"/>
+          <w:kern w:val="0"/>
+          <w:sz w:val="21"/>
+          <w:szCs w:val="21"/>
+          <w14:ligatures w14:val="none"/>
+        </w:rPr>
+        <w:t xml:space="preserve"> </w:t>
+      </w:r>
+      <w:r>
+        <w:rPr>
+          <w:rFonts w:ascii="Consolas" w:eastAsia="Times New Roman" w:hAnsi="Consolas" w:cs="Times New Roman"/>
+          <w:color w:val="9CDCFE"/>
+          <w:kern w:val="0"/>
+          <w:sz w:val="21"/>
+          <w:szCs w:val="21"/>
+          <w14:ligatures w14:val="none"/>
+        </w:rPr>
+        <w:t>dividendo</w:t>
+      </w:r>
+      <w:r>
+        <w:rPr>
+          <w:rFonts w:ascii="Consolas" w:eastAsia="Times New Roman" w:hAnsi="Consolas" w:cs="Times New Roman"/>
+          <w:color w:val="D4D4D4"/>
+          <w:kern w:val="0"/>
+          <w:sz w:val="21"/>
+          <w:szCs w:val="21"/>
+          <w14:ligatures w14:val="none"/>
+        </w:rPr>
+        <w:t>/</w:t>
+      </w:r>
+      <w:r>
+        <w:rPr>
+          <w:rFonts w:ascii="Consolas" w:eastAsia="Times New Roman" w:hAnsi="Consolas" w:cs="Times New Roman"/>
+          <w:color w:val="9CDCFE"/>
+          <w:kern w:val="0"/>
+          <w:sz w:val="21"/>
+          <w:szCs w:val="21"/>
+          <w14:ligatures w14:val="none"/>
+        </w:rPr>
+        <w:t>divisor</w:t>
+      </w:r>
+    </w:p>
+    <w:p>
+      <w:pPr>
+        <w:shd w:val="clear" w:color="auto" w:fill="1F1F1F"/>
+        <w:spacing w:line="285" w:lineRule="atLeast"/>
+        <w:ind w:left="0" w:firstLine="0"/>
+        <w:rPr>
+          <w:rFonts w:ascii="Consolas" w:eastAsia="Times New Roman" w:hAnsi="Consolas" w:cs="Times New Roman"/>
+          <w:color w:val="CCCCCC"/>
+          <w:kern w:val="0"/>
+          <w:sz w:val="21"/>
+          <w:szCs w:val="21"/>
+          <w14:ligatures w14:val="none"/>
+        </w:rPr>
+      </w:pPr>
+      <w:r>
+        <w:rPr>
+          <w:rFonts w:ascii="Consolas" w:eastAsia="Times New Roman" w:hAnsi="Consolas" w:cs="Times New Roman"/>
+          <w:color w:val="CCCCCC"/>
+          <w:kern w:val="0"/>
+          <w:sz w:val="21"/>
+          <w:szCs w:val="21"/>
+          <w14:ligatures w14:val="none"/>
+        </w:rPr>
+        <w:t>    }</w:t>
+      </w:r>
+    </w:p>
+    <w:p>
+      <w:pPr>
+        <w:shd w:val="clear" w:color="auto" w:fill="1F1F1F"/>
+        <w:spacing w:line="285" w:lineRule="atLeast"/>
+        <w:ind w:left="0" w:firstLine="0"/>
+        <w:rPr>
+          <w:rFonts w:ascii="Consolas" w:eastAsia="Times New Roman" w:hAnsi="Consolas" w:cs="Times New Roman"/>
+          <w:color w:val="CCCCCC"/>
+          <w:kern w:val="0"/>
+          <w:sz w:val="21"/>
+          <w:szCs w:val="21"/>
+          <w14:ligatures w14:val="none"/>
+        </w:rPr>
+      </w:pPr>
+      <w:r>
+        <w:rPr>
+          <w:rFonts w:ascii="Consolas" w:eastAsia="Times New Roman" w:hAnsi="Consolas" w:cs="Times New Roman"/>
+          <w:color w:val="CCCCCC"/>
+          <w:kern w:val="0"/>
+          <w:sz w:val="21"/>
+          <w:szCs w:val="21"/>
+          <w14:ligatures w14:val="none"/>
+        </w:rPr>
+        <w:t xml:space="preserve">    </w:t>
+      </w:r>
+      <w:proofErr w:type="spellStart"/>
+      <w:proofErr w:type="gramStart"/>
+      <w:r>
+        <w:rPr>
+          <w:rFonts w:ascii="Consolas" w:eastAsia="Times New Roman" w:hAnsi="Consolas" w:cs="Times New Roman"/>
+          <w:color w:val="C586C0"/>
+          <w:kern w:val="0"/>
+          <w:sz w:val="21"/>
+          <w:szCs w:val="21"/>
+          <w14:ligatures w14:val="none"/>
+        </w:rPr>
+        <w:t>else</w:t>
+      </w:r>
+      <w:proofErr w:type="spellEnd"/>
+      <w:r>
+        <w:rPr>
+          <w:rFonts w:ascii="Consolas" w:eastAsia="Times New Roman" w:hAnsi="Consolas" w:cs="Times New Roman"/>
+          <w:color w:val="CCCCCC"/>
+          <w:kern w:val="0"/>
+          <w:sz w:val="21"/>
+          <w:szCs w:val="21"/>
+          <w14:ligatures w14:val="none"/>
+        </w:rPr>
+        <w:t>{</w:t>
+      </w:r>
+      <w:proofErr w:type="gramEnd"/>
+    </w:p>
+    <w:p>
+      <w:pPr>
+        <w:shd w:val="clear" w:color="auto" w:fill="1F1F1F"/>
+        <w:spacing w:line="285" w:lineRule="atLeast"/>
+        <w:ind w:left="0" w:firstLine="0"/>
+        <w:rPr>
+          <w:rFonts w:ascii="Consolas" w:eastAsia="Times New Roman" w:hAnsi="Consolas" w:cs="Times New Roman"/>
+          <w:color w:val="CCCCCC"/>
+          <w:kern w:val="0"/>
+          <w:sz w:val="21"/>
+          <w:szCs w:val="21"/>
+          <w14:ligatures w14:val="none"/>
+        </w:rPr>
+      </w:pPr>
+      <w:r>
+        <w:rPr>
+          <w:rFonts w:ascii="Consolas" w:eastAsia="Times New Roman" w:hAnsi="Consolas" w:cs="Times New Roman"/>
+          <w:color w:val="CCCCCC"/>
+          <w:kern w:val="0"/>
+          <w:sz w:val="21"/>
+          <w:szCs w:val="21"/>
+          <w14:ligatures w14:val="none"/>
+        </w:rPr>
+        <w:t xml:space="preserve">        </w:t>
+      </w:r>
+      <w:proofErr w:type="spellStart"/>
+      <w:r>
+        <w:rPr>
+          <w:rFonts w:ascii="Consolas" w:eastAsia="Times New Roman" w:hAnsi="Consolas" w:cs="Times New Roman"/>
+          <w:color w:val="C586C0"/>
+          <w:kern w:val="0"/>
+          <w:sz w:val="21"/>
+          <w:szCs w:val="21"/>
+          <w14:ligatures w14:val="none"/>
+        </w:rPr>
+        <w:t>return</w:t>
+      </w:r>
+      <w:proofErr w:type="spellEnd"/>
+      <w:r>
+        <w:rPr>
+          <w:rFonts w:ascii="Consolas" w:eastAsia="Times New Roman" w:hAnsi="Consolas" w:cs="Times New Roman"/>
+          <w:color w:val="CCCCCC"/>
+          <w:kern w:val="0"/>
+          <w:sz w:val="21"/>
+          <w:szCs w:val="21"/>
+          <w14:ligatures w14:val="none"/>
+        </w:rPr>
+        <w:t xml:space="preserve"> </w:t>
+      </w:r>
+      <w:r>
+        <w:rPr>
+          <w:rFonts w:ascii="Consolas" w:eastAsia="Times New Roman" w:hAnsi="Consolas" w:cs="Times New Roman"/>
+          <w:color w:val="CE9178"/>
+          <w:kern w:val="0"/>
+          <w:sz w:val="21"/>
+          <w:szCs w:val="21"/>
+          <w14:ligatures w14:val="none"/>
+        </w:rPr>
+        <w:t>"</w:t>
+      </w:r>
+      <w:proofErr w:type="spellStart"/>
+      <w:r>
+        <w:rPr>
+          <w:rFonts w:ascii="Consolas" w:eastAsia="Times New Roman" w:hAnsi="Consolas" w:cs="Times New Roman"/>
+          <w:color w:val="CE9178"/>
+          <w:kern w:val="0"/>
+          <w:sz w:val="21"/>
+          <w:szCs w:val="21"/>
+          <w14:ligatures w14:val="none"/>
+        </w:rPr>
+        <w:t>Imposivel</w:t>
+      </w:r>
+      <w:proofErr w:type="spellEnd"/>
+      <w:r>
+        <w:rPr>
+          <w:rFonts w:ascii="Consolas" w:eastAsia="Times New Roman" w:hAnsi="Consolas" w:cs="Times New Roman"/>
+          <w:color w:val="CE9178"/>
+          <w:kern w:val="0"/>
+          <w:sz w:val="21"/>
+          <w:szCs w:val="21"/>
+          <w14:ligatures w14:val="none"/>
+        </w:rPr>
+        <w:t xml:space="preserve"> Operar"</w:t>
+      </w:r>
+    </w:p>
+    <w:p>
+      <w:pPr>
+        <w:shd w:val="clear" w:color="auto" w:fill="1F1F1F"/>
+        <w:spacing w:line="285" w:lineRule="atLeast"/>
+        <w:ind w:left="0" w:firstLine="0"/>
+        <w:rPr>
+          <w:rFonts w:ascii="Consolas" w:eastAsia="Times New Roman" w:hAnsi="Consolas" w:cs="Times New Roman"/>
+          <w:color w:val="CCCCCC"/>
+          <w:kern w:val="0"/>
+          <w:sz w:val="21"/>
+          <w:szCs w:val="21"/>
+          <w14:ligatures w14:val="none"/>
+        </w:rPr>
+      </w:pPr>
+      <w:r>
+        <w:rPr>
+          <w:rFonts w:ascii="Consolas" w:eastAsia="Times New Roman" w:hAnsi="Consolas" w:cs="Times New Roman"/>
+          <w:color w:val="CCCCCC"/>
+          <w:kern w:val="0"/>
+          <w:sz w:val="21"/>
+          <w:szCs w:val="21"/>
+          <w14:ligatures w14:val="none"/>
+        </w:rPr>
+        <w:t>    }</w:t>
+      </w:r>
+    </w:p>
+    <w:p>
+      <w:pPr>
+        <w:shd w:val="clear" w:color="auto" w:fill="1F1F1F"/>
+        <w:spacing w:line="285" w:lineRule="atLeast"/>
+        <w:ind w:left="0" w:firstLine="0"/>
+        <w:rPr>
+          <w:rFonts w:ascii="Consolas" w:eastAsia="Times New Roman" w:hAnsi="Consolas" w:cs="Times New Roman"/>
+          <w:color w:val="CCCCCC"/>
+          <w:kern w:val="0"/>
+          <w:sz w:val="21"/>
+          <w:szCs w:val="21"/>
+          <w14:ligatures w14:val="none"/>
+        </w:rPr>
+      </w:pPr>
+      <w:r>
+        <w:rPr>
+          <w:rFonts w:ascii="Consolas" w:eastAsia="Times New Roman" w:hAnsi="Consolas" w:cs="Times New Roman"/>
+          <w:color w:val="CCCCCC"/>
+          <w:kern w:val="0"/>
+          <w:sz w:val="21"/>
+          <w:szCs w:val="21"/>
+          <w14:ligatures w14:val="none"/>
+        </w:rPr>
+        <w:t>}</w:t>
+      </w:r>
+    </w:p>
+    <w:p>
+      <w:pPr>
+        <w:shd w:val="clear" w:color="auto" w:fill="1F1F1F"/>
+        <w:spacing w:line="285" w:lineRule="atLeast"/>
+        <w:ind w:left="0" w:firstLine="0"/>
+        <w:rPr>
+          <w:rFonts w:ascii="Consolas" w:eastAsia="Times New Roman" w:hAnsi="Consolas" w:cs="Times New Roman"/>
+          <w:color w:val="CCCCCC"/>
+          <w:kern w:val="0"/>
+          <w:sz w:val="21"/>
+          <w:szCs w:val="21"/>
+          <w14:ligatures w14:val="none"/>
+        </w:rPr>
+      </w:pPr>
+    </w:p>
+    <w:p>
+      <w:pPr>
+        <w:shd w:val="clear" w:color="auto" w:fill="1F1F1F"/>
+        <w:spacing w:line="285" w:lineRule="atLeast"/>
+        <w:ind w:left="0" w:firstLine="0"/>
+        <w:rPr>
+          <w:rFonts w:ascii="Consolas" w:eastAsia="Times New Roman" w:hAnsi="Consolas" w:cs="Times New Roman"/>
+          <w:color w:val="CCCCCC"/>
+          <w:kern w:val="0"/>
+          <w:sz w:val="21"/>
+          <w:szCs w:val="21"/>
+          <w14:ligatures w14:val="none"/>
+        </w:rPr>
+      </w:pPr>
+      <w:proofErr w:type="gramStart"/>
+      <w:r>
+        <w:rPr>
+          <w:rFonts w:ascii="Consolas" w:eastAsia="Times New Roman" w:hAnsi="Consolas" w:cs="Times New Roman"/>
+          <w:color w:val="9CDCFE"/>
+          <w:kern w:val="0"/>
+          <w:sz w:val="21"/>
+          <w:szCs w:val="21"/>
+          <w14:ligatures w14:val="none"/>
+        </w:rPr>
+        <w:t>console</w:t>
+      </w:r>
+      <w:r>
+        <w:rPr>
+          <w:rFonts w:ascii="Consolas" w:eastAsia="Times New Roman" w:hAnsi="Consolas" w:cs="Times New Roman"/>
+          <w:color w:val="CCCCCC"/>
+          <w:kern w:val="0"/>
+          <w:sz w:val="21"/>
+          <w:szCs w:val="21"/>
+          <w14:ligatures w14:val="none"/>
+        </w:rPr>
+        <w:t>.</w:t>
+      </w:r>
+      <w:r>
+        <w:rPr>
+          <w:rFonts w:ascii="Consolas" w:eastAsia="Times New Roman" w:hAnsi="Consolas" w:cs="Times New Roman"/>
+          <w:color w:val="DCDCAA"/>
+          <w:kern w:val="0"/>
+          <w:sz w:val="21"/>
+          <w:szCs w:val="21"/>
+          <w14:ligatures w14:val="none"/>
+        </w:rPr>
+        <w:t>log</w:t>
+      </w:r>
+      <w:r>
+        <w:rPr>
+          <w:rFonts w:ascii="Consolas" w:eastAsia="Times New Roman" w:hAnsi="Consolas" w:cs="Times New Roman"/>
+          <w:color w:val="CCCCCC"/>
+          <w:kern w:val="0"/>
+          <w:sz w:val="21"/>
+          <w:szCs w:val="21"/>
+          <w14:ligatures w14:val="none"/>
+        </w:rPr>
+        <w:t>(</w:t>
+      </w:r>
+      <w:proofErr w:type="gramEnd"/>
+      <w:r>
+        <w:rPr>
+          <w:rFonts w:ascii="Consolas" w:eastAsia="Times New Roman" w:hAnsi="Consolas" w:cs="Times New Roman"/>
+          <w:color w:val="DCDCAA"/>
+          <w:kern w:val="0"/>
+          <w:sz w:val="21"/>
+          <w:szCs w:val="21"/>
+          <w14:ligatures w14:val="none"/>
+        </w:rPr>
+        <w:t>Divisor</w:t>
+      </w:r>
+      <w:r>
+        <w:rPr>
+          <w:rFonts w:ascii="Consolas" w:eastAsia="Times New Roman" w:hAnsi="Consolas" w:cs="Times New Roman"/>
+          <w:color w:val="CCCCCC"/>
+          <w:kern w:val="0"/>
+          <w:sz w:val="21"/>
+          <w:szCs w:val="21"/>
+          <w14:ligatures w14:val="none"/>
+        </w:rPr>
+        <w:t>(</w:t>
+      </w:r>
+      <w:r>
+        <w:rPr>
+          <w:rFonts w:ascii="Consolas" w:eastAsia="Times New Roman" w:hAnsi="Consolas" w:cs="Times New Roman"/>
+          <w:color w:val="B5CEA8"/>
+          <w:kern w:val="0"/>
+          <w:sz w:val="21"/>
+          <w:szCs w:val="21"/>
+          <w14:ligatures w14:val="none"/>
+        </w:rPr>
+        <w:t>1</w:t>
+      </w:r>
+      <w:r>
+        <w:rPr>
+          <w:rFonts w:ascii="Consolas" w:eastAsia="Times New Roman" w:hAnsi="Consolas" w:cs="Times New Roman"/>
+          <w:color w:val="CCCCCC"/>
+          <w:kern w:val="0"/>
+          <w:sz w:val="21"/>
+          <w:szCs w:val="21"/>
+          <w14:ligatures w14:val="none"/>
+        </w:rPr>
+        <w:t>,</w:t>
+      </w:r>
+      <w:r>
+        <w:rPr>
+          <w:rFonts w:ascii="Consolas" w:eastAsia="Times New Roman" w:hAnsi="Consolas" w:cs="Times New Roman"/>
+          <w:color w:val="B5CEA8"/>
+          <w:kern w:val="0"/>
+          <w:sz w:val="21"/>
+          <w:szCs w:val="21"/>
+          <w14:ligatures w14:val="none"/>
+        </w:rPr>
+        <w:t>2</w:t>
+      </w:r>
+      <w:r>
+        <w:rPr>
+          <w:rFonts w:ascii="Consolas" w:eastAsia="Times New Roman" w:hAnsi="Consolas" w:cs="Times New Roman"/>
+          <w:color w:val="CCCCCC"/>
+          <w:kern w:val="0"/>
+          <w:sz w:val="21"/>
+          <w:szCs w:val="21"/>
+          <w14:ligatures w14:val="none"/>
+        </w:rPr>
+        <w:t>))</w:t>
+      </w:r>
+    </w:p>
+    <w:p>
+      <w:pPr>
+        <w:shd w:val="clear" w:color="auto" w:fill="1F1F1F"/>
+        <w:spacing w:line="285" w:lineRule="atLeast"/>
+        <w:ind w:left="0" w:firstLine="0"/>
+        <w:rPr>
+          <w:rFonts w:ascii="Consolas" w:eastAsia="Times New Roman" w:hAnsi="Consolas" w:cs="Times New Roman"/>
+          <w:color w:val="CCCCCC"/>
+          <w:kern w:val="0"/>
+          <w:sz w:val="21"/>
+          <w:szCs w:val="21"/>
+          <w14:ligatures w14:val="none"/>
+        </w:rPr>
+      </w:pPr>
+      <w:proofErr w:type="gramStart"/>
+      <w:r>
+        <w:rPr>
+          <w:rFonts w:ascii="Consolas" w:eastAsia="Times New Roman" w:hAnsi="Consolas" w:cs="Times New Roman"/>
+          <w:color w:val="9CDCFE"/>
+          <w:kern w:val="0"/>
+          <w:sz w:val="21"/>
+          <w:szCs w:val="21"/>
+          <w14:ligatures w14:val="none"/>
+        </w:rPr>
+        <w:t>console</w:t>
+      </w:r>
+      <w:r>
+        <w:rPr>
+          <w:rFonts w:ascii="Consolas" w:eastAsia="Times New Roman" w:hAnsi="Consolas" w:cs="Times New Roman"/>
+          <w:color w:val="CCCCCC"/>
+          <w:kern w:val="0"/>
+          <w:sz w:val="21"/>
+          <w:szCs w:val="21"/>
+          <w14:ligatures w14:val="none"/>
+        </w:rPr>
+        <w:t>.</w:t>
+      </w:r>
+      <w:r>
+        <w:rPr>
+          <w:rFonts w:ascii="Consolas" w:eastAsia="Times New Roman" w:hAnsi="Consolas" w:cs="Times New Roman"/>
+          <w:color w:val="DCDCAA"/>
+          <w:kern w:val="0"/>
+          <w:sz w:val="21"/>
+          <w:szCs w:val="21"/>
+          <w14:ligatures w14:val="none"/>
+        </w:rPr>
+        <w:t>log</w:t>
+      </w:r>
+      <w:r>
+        <w:rPr>
+          <w:rFonts w:ascii="Consolas" w:eastAsia="Times New Roman" w:hAnsi="Consolas" w:cs="Times New Roman"/>
+          <w:color w:val="CCCCCC"/>
+          <w:kern w:val="0"/>
+          <w:sz w:val="21"/>
+          <w:szCs w:val="21"/>
+          <w14:ligatures w14:val="none"/>
+        </w:rPr>
+        <w:t>(</w:t>
+      </w:r>
+      <w:proofErr w:type="gramEnd"/>
+      <w:r>
+        <w:rPr>
+          <w:rFonts w:ascii="Consolas" w:eastAsia="Times New Roman" w:hAnsi="Consolas" w:cs="Times New Roman"/>
+          <w:color w:val="DCDCAA"/>
+          <w:kern w:val="0"/>
+          <w:sz w:val="21"/>
+          <w:szCs w:val="21"/>
+          <w14:ligatures w14:val="none"/>
+        </w:rPr>
+        <w:t>Divisor</w:t>
+      </w:r>
+      <w:r>
+        <w:rPr>
+          <w:rFonts w:ascii="Consolas" w:eastAsia="Times New Roman" w:hAnsi="Consolas" w:cs="Times New Roman"/>
+          <w:color w:val="CCCCCC"/>
+          <w:kern w:val="0"/>
+          <w:sz w:val="21"/>
+          <w:szCs w:val="21"/>
+          <w14:ligatures w14:val="none"/>
+        </w:rPr>
+        <w:t>(</w:t>
+      </w:r>
+      <w:r>
+        <w:rPr>
+          <w:rFonts w:ascii="Consolas" w:eastAsia="Times New Roman" w:hAnsi="Consolas" w:cs="Times New Roman"/>
+          <w:color w:val="B5CEA8"/>
+          <w:kern w:val="0"/>
+          <w:sz w:val="21"/>
+          <w:szCs w:val="21"/>
+          <w14:ligatures w14:val="none"/>
+        </w:rPr>
+        <w:t>2</w:t>
+      </w:r>
+      <w:r>
+        <w:rPr>
+          <w:rFonts w:ascii="Consolas" w:eastAsia="Times New Roman" w:hAnsi="Consolas" w:cs="Times New Roman"/>
+          <w:color w:val="CCCCCC"/>
+          <w:kern w:val="0"/>
+          <w:sz w:val="21"/>
+          <w:szCs w:val="21"/>
+          <w14:ligatures w14:val="none"/>
+        </w:rPr>
+        <w:t>,</w:t>
+      </w:r>
+      <w:r>
+        <w:rPr>
+          <w:rFonts w:ascii="Consolas" w:eastAsia="Times New Roman" w:hAnsi="Consolas" w:cs="Times New Roman"/>
+          <w:color w:val="B5CEA8"/>
+          <w:kern w:val="0"/>
+          <w:sz w:val="21"/>
+          <w:szCs w:val="21"/>
+          <w14:ligatures w14:val="none"/>
+        </w:rPr>
+        <w:t>2</w:t>
+      </w:r>
+      <w:r>
+        <w:rPr>
+          <w:rFonts w:ascii="Consolas" w:eastAsia="Times New Roman" w:hAnsi="Consolas" w:cs="Times New Roman"/>
+          <w:color w:val="CCCCCC"/>
+          <w:kern w:val="0"/>
+          <w:sz w:val="21"/>
+          <w:szCs w:val="21"/>
+          <w14:ligatures w14:val="none"/>
+        </w:rPr>
+        <w:t>))</w:t>
+      </w:r>
+    </w:p>
+    <w:p>
+      <w:pPr>
         <w:spacing w:after="27"/>
         <w:ind w:left="0" w:firstLine="0"/>
       </w:pPr>
-      <w:r>
-        <w:t xml:space="preserve"> </w:t>
-      </w:r>
     </w:p>
     <w:p>
       <w:pPr>
@@ -306,7 +4957,15 @@
         <w:ind w:hanging="379"/>
       </w:pPr>
       <w:r>
-        <w:t>Lidar com números em JavaScript pode dar muita dor de cabeça. Você já viu o que acontece quando faz o</w:t>
+        <w:t xml:space="preserve">Lidar com números em </w:t>
+      </w:r>
+      <w:proofErr w:type="spellStart"/>
+      <w:r>
+        <w:t>JavaScript</w:t>
+      </w:r>
+      <w:proofErr w:type="spellEnd"/>
+      <w:r>
+        <w:t xml:space="preserve"> pode dar muita dor de cabeça. Você já viu o que acontece quando faz o</w:t>
       </w:r>
       <w:r>
         <w:rPr>
@@ -323,7 +4982,23 @@
         <w:tab/>
       </w:r>
       <w:r>
-        <w:t xml:space="preserve"> seguinte comando no console: console.log(0.1 + 0.2); O resultado será: 0.30000000000000004. Outra coisa importante de observar, é o fato que o ponto é utilizado no lugar da vírgula e vice versa. Com isso, vamos fazer um exercício simples para mostrar dinheiro sempre da forma correta. Desenvolva uma função JavaScript para que ela receba um valor como 0.30000000000000004 e retorne R$0,30 (observe a vírgula e o ponto).  </w:t>
+        <w:t xml:space="preserve"> seguinte comando no console: </w:t>
+      </w:r>
+      <w:proofErr w:type="gramStart"/>
+      <w:r>
+        <w:t>console.log(</w:t>
+      </w:r>
+      <w:proofErr w:type="gramEnd"/>
+      <w:r>
+        <w:t xml:space="preserve">0.1 + 0.2); O resultado será: 0.30000000000000004. Outra coisa importante de observar, é o fato que o ponto é utilizado no lugar da vírgula e vice versa. Com isso, vamos fazer um exercício simples para mostrar dinheiro sempre da forma correta. Desenvolva uma função </w:t>
+      </w:r>
+      <w:proofErr w:type="spellStart"/>
+      <w:r>
+        <w:t>JavaScript</w:t>
+      </w:r>
+      <w:proofErr w:type="spellEnd"/>
+      <w:r>
+        <w:t xml:space="preserve"> para que ela receba um valor como 0.30000000000000004 e retorne R$0,30 (observe a vírgula e o ponto).  </w:t>
       </w:r>
     </w:p>
     <w:p>
@@ -337,12 +5012,817 @@
     </w:p>
     <w:p>
       <w:pPr>
+        <w:shd w:val="clear" w:color="auto" w:fill="1F1F1F"/>
+        <w:spacing w:line="285" w:lineRule="atLeast"/>
+        <w:ind w:left="0" w:firstLine="0"/>
+        <w:rPr>
+          <w:rFonts w:ascii="Consolas" w:eastAsia="Times New Roman" w:hAnsi="Consolas" w:cs="Times New Roman"/>
+          <w:color w:val="CCCCCC"/>
+          <w:kern w:val="0"/>
+          <w:sz w:val="21"/>
+          <w:szCs w:val="21"/>
+          <w14:ligatures w14:val="none"/>
+        </w:rPr>
+      </w:pPr>
+      <w:r>
+        <w:t xml:space="preserve"> </w:t>
+      </w:r>
+      <w:proofErr w:type="spellStart"/>
+      <w:r>
+        <w:rPr>
+          <w:rFonts w:ascii="Consolas" w:eastAsia="Times New Roman" w:hAnsi="Consolas" w:cs="Times New Roman"/>
+          <w:color w:val="569CD6"/>
+          <w:kern w:val="0"/>
+          <w:sz w:val="21"/>
+          <w:szCs w:val="21"/>
+          <w14:ligatures w14:val="none"/>
+        </w:rPr>
+        <w:t>function</w:t>
+      </w:r>
+      <w:proofErr w:type="spellEnd"/>
+      <w:r>
+        <w:rPr>
+          <w:rFonts w:ascii="Consolas" w:eastAsia="Times New Roman" w:hAnsi="Consolas" w:cs="Times New Roman"/>
+          <w:color w:val="CCCCCC"/>
+          <w:kern w:val="0"/>
+          <w:sz w:val="21"/>
+          <w:szCs w:val="21"/>
+          <w14:ligatures w14:val="none"/>
+        </w:rPr>
+        <w:t xml:space="preserve"> </w:t>
+      </w:r>
+      <w:proofErr w:type="spellStart"/>
+      <w:proofErr w:type="gramStart"/>
+      <w:r>
+        <w:rPr>
+          <w:rFonts w:ascii="Consolas" w:eastAsia="Times New Roman" w:hAnsi="Consolas" w:cs="Times New Roman"/>
+          <w:color w:val="DCDCAA"/>
+          <w:kern w:val="0"/>
+          <w:sz w:val="21"/>
+          <w:szCs w:val="21"/>
+          <w14:ligatures w14:val="none"/>
+        </w:rPr>
+        <w:t>ArrumaVirgula</w:t>
+      </w:r>
+      <w:proofErr w:type="spellEnd"/>
+      <w:r>
+        <w:rPr>
+          <w:rFonts w:ascii="Consolas" w:eastAsia="Times New Roman" w:hAnsi="Consolas" w:cs="Times New Roman"/>
+          <w:color w:val="CCCCCC"/>
+          <w:kern w:val="0"/>
+          <w:sz w:val="21"/>
+          <w:szCs w:val="21"/>
+          <w14:ligatures w14:val="none"/>
+        </w:rPr>
+        <w:t>(</w:t>
+      </w:r>
+      <w:proofErr w:type="gramEnd"/>
+      <w:r>
+        <w:rPr>
+          <w:rFonts w:ascii="Consolas" w:eastAsia="Times New Roman" w:hAnsi="Consolas" w:cs="Times New Roman"/>
+          <w:color w:val="9CDCFE"/>
+          <w:kern w:val="0"/>
+          <w:sz w:val="21"/>
+          <w:szCs w:val="21"/>
+          <w14:ligatures w14:val="none"/>
+        </w:rPr>
+        <w:t>num1</w:t>
+      </w:r>
+      <w:r>
+        <w:rPr>
+          <w:rFonts w:ascii="Consolas" w:eastAsia="Times New Roman" w:hAnsi="Consolas" w:cs="Times New Roman"/>
+          <w:color w:val="CCCCCC"/>
+          <w:kern w:val="0"/>
+          <w:sz w:val="21"/>
+          <w:szCs w:val="21"/>
+          <w14:ligatures w14:val="none"/>
+        </w:rPr>
+        <w:t xml:space="preserve"> </w:t>
+      </w:r>
+      <w:r>
+        <w:rPr>
+          <w:rFonts w:ascii="Consolas" w:eastAsia="Times New Roman" w:hAnsi="Consolas" w:cs="Times New Roman"/>
+          <w:color w:val="D4D4D4"/>
+          <w:kern w:val="0"/>
+          <w:sz w:val="21"/>
+          <w:szCs w:val="21"/>
+          <w14:ligatures w14:val="none"/>
+        </w:rPr>
+        <w:t>=</w:t>
+      </w:r>
+      <w:r>
+        <w:rPr>
+          <w:rFonts w:ascii="Consolas" w:eastAsia="Times New Roman" w:hAnsi="Consolas" w:cs="Times New Roman"/>
+          <w:color w:val="CCCCCC"/>
+          <w:kern w:val="0"/>
+          <w:sz w:val="21"/>
+          <w:szCs w:val="21"/>
+          <w14:ligatures w14:val="none"/>
+        </w:rPr>
+        <w:t xml:space="preserve"> </w:t>
+      </w:r>
+      <w:r>
+        <w:rPr>
+          <w:rFonts w:ascii="Consolas" w:eastAsia="Times New Roman" w:hAnsi="Consolas" w:cs="Times New Roman"/>
+          <w:color w:val="B5CEA8"/>
+          <w:kern w:val="0"/>
+          <w:sz w:val="21"/>
+          <w:szCs w:val="21"/>
+          <w14:ligatures w14:val="none"/>
+        </w:rPr>
+        <w:t>2</w:t>
+      </w:r>
+      <w:r>
+        <w:rPr>
+          <w:rFonts w:ascii="Consolas" w:eastAsia="Times New Roman" w:hAnsi="Consolas" w:cs="Times New Roman"/>
+          <w:color w:val="CCCCCC"/>
+          <w:kern w:val="0"/>
+          <w:sz w:val="21"/>
+          <w:szCs w:val="21"/>
+          <w14:ligatures w14:val="none"/>
+        </w:rPr>
+        <w:t xml:space="preserve">, </w:t>
+      </w:r>
+      <w:r>
+        <w:rPr>
+          <w:rFonts w:ascii="Consolas" w:eastAsia="Times New Roman" w:hAnsi="Consolas" w:cs="Times New Roman"/>
+          <w:color w:val="9CDCFE"/>
+          <w:kern w:val="0"/>
+          <w:sz w:val="21"/>
+          <w:szCs w:val="21"/>
+          <w14:ligatures w14:val="none"/>
+        </w:rPr>
+        <w:t>num2</w:t>
+      </w:r>
+      <w:r>
+        <w:rPr>
+          <w:rFonts w:ascii="Consolas" w:eastAsia="Times New Roman" w:hAnsi="Consolas" w:cs="Times New Roman"/>
+          <w:color w:val="CCCCCC"/>
+          <w:kern w:val="0"/>
+          <w:sz w:val="21"/>
+          <w:szCs w:val="21"/>
+          <w14:ligatures w14:val="none"/>
+        </w:rPr>
+        <w:t xml:space="preserve"> </w:t>
+      </w:r>
+      <w:r>
+        <w:rPr>
+          <w:rFonts w:ascii="Consolas" w:eastAsia="Times New Roman" w:hAnsi="Consolas" w:cs="Times New Roman"/>
+          <w:color w:val="D4D4D4"/>
+          <w:kern w:val="0"/>
+          <w:sz w:val="21"/>
+          <w:szCs w:val="21"/>
+          <w14:ligatures w14:val="none"/>
+        </w:rPr>
+        <w:t>=</w:t>
+      </w:r>
+      <w:r>
+        <w:rPr>
+          <w:rFonts w:ascii="Consolas" w:eastAsia="Times New Roman" w:hAnsi="Consolas" w:cs="Times New Roman"/>
+          <w:color w:val="CCCCCC"/>
+          <w:kern w:val="0"/>
+          <w:sz w:val="21"/>
+          <w:szCs w:val="21"/>
+          <w14:ligatures w14:val="none"/>
+        </w:rPr>
+        <w:t xml:space="preserve"> </w:t>
+      </w:r>
+      <w:r>
+        <w:rPr>
+          <w:rFonts w:ascii="Consolas" w:eastAsia="Times New Roman" w:hAnsi="Consolas" w:cs="Times New Roman"/>
+          <w:color w:val="B5CEA8"/>
+          <w:kern w:val="0"/>
+          <w:sz w:val="21"/>
+          <w:szCs w:val="21"/>
+          <w14:ligatures w14:val="none"/>
+        </w:rPr>
+        <w:t>4</w:t>
+      </w:r>
+      <w:r>
+        <w:rPr>
+          <w:rFonts w:ascii="Consolas" w:eastAsia="Times New Roman" w:hAnsi="Consolas" w:cs="Times New Roman"/>
+          <w:color w:val="CCCCCC"/>
+          <w:kern w:val="0"/>
+          <w:sz w:val="21"/>
+          <w:szCs w:val="21"/>
+          <w14:ligatures w14:val="none"/>
+        </w:rPr>
+        <w:t>)</w:t>
+      </w:r>
+    </w:p>
+    <w:p>
+      <w:pPr>
+        <w:shd w:val="clear" w:color="auto" w:fill="1F1F1F"/>
+        <w:spacing w:line="285" w:lineRule="atLeast"/>
+        <w:ind w:left="0" w:firstLine="0"/>
+        <w:rPr>
+          <w:rFonts w:ascii="Consolas" w:eastAsia="Times New Roman" w:hAnsi="Consolas" w:cs="Times New Roman"/>
+          <w:color w:val="CCCCCC"/>
+          <w:kern w:val="0"/>
+          <w:sz w:val="21"/>
+          <w:szCs w:val="21"/>
+          <w14:ligatures w14:val="none"/>
+        </w:rPr>
+      </w:pPr>
+      <w:r>
+        <w:rPr>
+          <w:rFonts w:ascii="Consolas" w:eastAsia="Times New Roman" w:hAnsi="Consolas" w:cs="Times New Roman"/>
+          <w:color w:val="CCCCCC"/>
+          <w:kern w:val="0"/>
+          <w:sz w:val="21"/>
+          <w:szCs w:val="21"/>
+          <w14:ligatures w14:val="none"/>
+        </w:rPr>
+        <w:t>{</w:t>
+      </w:r>
+    </w:p>
+    <w:p>
+      <w:pPr>
+        <w:shd w:val="clear" w:color="auto" w:fill="1F1F1F"/>
+        <w:spacing w:line="285" w:lineRule="atLeast"/>
+        <w:ind w:left="0" w:firstLine="0"/>
+        <w:rPr>
+          <w:rFonts w:ascii="Consolas" w:eastAsia="Times New Roman" w:hAnsi="Consolas" w:cs="Times New Roman"/>
+          <w:color w:val="CCCCCC"/>
+          <w:kern w:val="0"/>
+          <w:sz w:val="21"/>
+          <w:szCs w:val="21"/>
+          <w14:ligatures w14:val="none"/>
+        </w:rPr>
+      </w:pPr>
+      <w:proofErr w:type="spellStart"/>
+      <w:r>
+        <w:rPr>
+          <w:rFonts w:ascii="Consolas" w:eastAsia="Times New Roman" w:hAnsi="Consolas" w:cs="Times New Roman"/>
+          <w:color w:val="569CD6"/>
+          <w:kern w:val="0"/>
+          <w:sz w:val="21"/>
+          <w:szCs w:val="21"/>
+          <w14:ligatures w14:val="none"/>
+        </w:rPr>
+        <w:t>const</w:t>
+      </w:r>
+      <w:proofErr w:type="spellEnd"/>
+      <w:r>
+        <w:rPr>
+          <w:rFonts w:ascii="Consolas" w:eastAsia="Times New Roman" w:hAnsi="Consolas" w:cs="Times New Roman"/>
+          <w:color w:val="CCCCCC"/>
+          <w:kern w:val="0"/>
+          <w:sz w:val="21"/>
+          <w:szCs w:val="21"/>
+          <w14:ligatures w14:val="none"/>
+        </w:rPr>
+        <w:t xml:space="preserve"> </w:t>
+      </w:r>
+      <w:r>
+        <w:rPr>
+          <w:rFonts w:ascii="Consolas" w:eastAsia="Times New Roman" w:hAnsi="Consolas" w:cs="Times New Roman"/>
+          <w:color w:val="4FC1FF"/>
+          <w:kern w:val="0"/>
+          <w:sz w:val="21"/>
+          <w:szCs w:val="21"/>
+          <w14:ligatures w14:val="none"/>
+        </w:rPr>
+        <w:t>resposta</w:t>
+      </w:r>
+      <w:r>
+        <w:rPr>
+          <w:rFonts w:ascii="Consolas" w:eastAsia="Times New Roman" w:hAnsi="Consolas" w:cs="Times New Roman"/>
+          <w:color w:val="CCCCCC"/>
+          <w:kern w:val="0"/>
+          <w:sz w:val="21"/>
+          <w:szCs w:val="21"/>
+          <w14:ligatures w14:val="none"/>
+        </w:rPr>
+        <w:t xml:space="preserve"> </w:t>
+      </w:r>
+      <w:proofErr w:type="gramStart"/>
+      <w:r>
+        <w:rPr>
+          <w:rFonts w:ascii="Consolas" w:eastAsia="Times New Roman" w:hAnsi="Consolas" w:cs="Times New Roman"/>
+          <w:color w:val="D4D4D4"/>
+          <w:kern w:val="0"/>
+          <w:sz w:val="21"/>
+          <w:szCs w:val="21"/>
+          <w14:ligatures w14:val="none"/>
+        </w:rPr>
+        <w:t>=</w:t>
+      </w:r>
+      <w:r>
+        <w:rPr>
+          <w:rFonts w:ascii="Consolas" w:eastAsia="Times New Roman" w:hAnsi="Consolas" w:cs="Times New Roman"/>
+          <w:color w:val="CCCCCC"/>
+          <w:kern w:val="0"/>
+          <w:sz w:val="21"/>
+          <w:szCs w:val="21"/>
+          <w14:ligatures w14:val="none"/>
+        </w:rPr>
+        <w:t xml:space="preserve">  </w:t>
+      </w:r>
+      <w:r>
+        <w:rPr>
+          <w:rFonts w:ascii="Consolas" w:eastAsia="Times New Roman" w:hAnsi="Consolas" w:cs="Times New Roman"/>
+          <w:color w:val="9CDCFE"/>
+          <w:kern w:val="0"/>
+          <w:sz w:val="21"/>
+          <w:szCs w:val="21"/>
+          <w14:ligatures w14:val="none"/>
+        </w:rPr>
+        <w:t>num</w:t>
+      </w:r>
+      <w:proofErr w:type="gramEnd"/>
+      <w:r>
+        <w:rPr>
+          <w:rFonts w:ascii="Consolas" w:eastAsia="Times New Roman" w:hAnsi="Consolas" w:cs="Times New Roman"/>
+          <w:color w:val="9CDCFE"/>
+          <w:kern w:val="0"/>
+          <w:sz w:val="21"/>
+          <w:szCs w:val="21"/>
+          <w14:ligatures w14:val="none"/>
+        </w:rPr>
+        <w:t>1</w:t>
+      </w:r>
+      <w:r>
+        <w:rPr>
+          <w:rFonts w:ascii="Consolas" w:eastAsia="Times New Roman" w:hAnsi="Consolas" w:cs="Times New Roman"/>
+          <w:color w:val="CCCCCC"/>
+          <w:kern w:val="0"/>
+          <w:sz w:val="21"/>
+          <w:szCs w:val="21"/>
+          <w14:ligatures w14:val="none"/>
+        </w:rPr>
+        <w:t xml:space="preserve"> </w:t>
+      </w:r>
+      <w:r>
+        <w:rPr>
+          <w:rFonts w:ascii="Consolas" w:eastAsia="Times New Roman" w:hAnsi="Consolas" w:cs="Times New Roman"/>
+          <w:color w:val="D4D4D4"/>
+          <w:kern w:val="0"/>
+          <w:sz w:val="21"/>
+          <w:szCs w:val="21"/>
+          <w14:ligatures w14:val="none"/>
+        </w:rPr>
+        <w:t>+</w:t>
+      </w:r>
+      <w:r>
+        <w:rPr>
+          <w:rFonts w:ascii="Consolas" w:eastAsia="Times New Roman" w:hAnsi="Consolas" w:cs="Times New Roman"/>
+          <w:color w:val="CCCCCC"/>
+          <w:kern w:val="0"/>
+          <w:sz w:val="21"/>
+          <w:szCs w:val="21"/>
+          <w14:ligatures w14:val="none"/>
+        </w:rPr>
+        <w:t xml:space="preserve"> </w:t>
+      </w:r>
+      <w:r>
+        <w:rPr>
+          <w:rFonts w:ascii="Consolas" w:eastAsia="Times New Roman" w:hAnsi="Consolas" w:cs="Times New Roman"/>
+          <w:color w:val="9CDCFE"/>
+          <w:kern w:val="0"/>
+          <w:sz w:val="21"/>
+          <w:szCs w:val="21"/>
+          <w14:ligatures w14:val="none"/>
+        </w:rPr>
+        <w:t>num2</w:t>
+      </w:r>
+    </w:p>
+    <w:p>
+      <w:pPr>
+        <w:shd w:val="clear" w:color="auto" w:fill="1F1F1F"/>
+        <w:spacing w:line="285" w:lineRule="atLeast"/>
+        <w:ind w:left="0" w:firstLine="0"/>
+        <w:rPr>
+          <w:rFonts w:ascii="Consolas" w:eastAsia="Times New Roman" w:hAnsi="Consolas" w:cs="Times New Roman"/>
+          <w:color w:val="CCCCCC"/>
+          <w:kern w:val="0"/>
+          <w:sz w:val="21"/>
+          <w:szCs w:val="21"/>
+          <w14:ligatures w14:val="none"/>
+        </w:rPr>
+      </w:pPr>
+    </w:p>
+    <w:p>
+      <w:pPr>
+        <w:shd w:val="clear" w:color="auto" w:fill="1F1F1F"/>
+        <w:spacing w:line="285" w:lineRule="atLeast"/>
+        <w:ind w:left="0" w:firstLine="0"/>
+        <w:rPr>
+          <w:rFonts w:ascii="Consolas" w:eastAsia="Times New Roman" w:hAnsi="Consolas" w:cs="Times New Roman"/>
+          <w:color w:val="CCCCCC"/>
+          <w:kern w:val="0"/>
+          <w:sz w:val="21"/>
+          <w:szCs w:val="21"/>
+          <w14:ligatures w14:val="none"/>
+        </w:rPr>
+      </w:pPr>
+      <w:proofErr w:type="spellStart"/>
+      <w:r>
+        <w:rPr>
+          <w:rFonts w:ascii="Consolas" w:eastAsia="Times New Roman" w:hAnsi="Consolas" w:cs="Times New Roman"/>
+          <w:color w:val="569CD6"/>
+          <w:kern w:val="0"/>
+          <w:sz w:val="21"/>
+          <w:szCs w:val="21"/>
+          <w14:ligatures w14:val="none"/>
+        </w:rPr>
+        <w:t>const</w:t>
+      </w:r>
+      <w:proofErr w:type="spellEnd"/>
+      <w:r>
+        <w:rPr>
+          <w:rFonts w:ascii="Consolas" w:eastAsia="Times New Roman" w:hAnsi="Consolas" w:cs="Times New Roman"/>
+          <w:color w:val="CCCCCC"/>
+          <w:kern w:val="0"/>
+          <w:sz w:val="21"/>
+          <w:szCs w:val="21"/>
+          <w14:ligatures w14:val="none"/>
+        </w:rPr>
+        <w:t xml:space="preserve"> </w:t>
+      </w:r>
+      <w:proofErr w:type="spellStart"/>
+      <w:r>
+        <w:rPr>
+          <w:rFonts w:ascii="Consolas" w:eastAsia="Times New Roman" w:hAnsi="Consolas" w:cs="Times New Roman"/>
+          <w:color w:val="4FC1FF"/>
+          <w:kern w:val="0"/>
+          <w:sz w:val="21"/>
+          <w:szCs w:val="21"/>
+          <w14:ligatures w14:val="none"/>
+        </w:rPr>
+        <w:t>respostaformat</w:t>
+      </w:r>
+      <w:proofErr w:type="spellEnd"/>
+      <w:r>
+        <w:rPr>
+          <w:rFonts w:ascii="Consolas" w:eastAsia="Times New Roman" w:hAnsi="Consolas" w:cs="Times New Roman"/>
+          <w:color w:val="CCCCCC"/>
+          <w:kern w:val="0"/>
+          <w:sz w:val="21"/>
+          <w:szCs w:val="21"/>
+          <w14:ligatures w14:val="none"/>
+        </w:rPr>
+        <w:t xml:space="preserve"> </w:t>
+      </w:r>
+      <w:proofErr w:type="gramStart"/>
+      <w:r>
+        <w:rPr>
+          <w:rFonts w:ascii="Consolas" w:eastAsia="Times New Roman" w:hAnsi="Consolas" w:cs="Times New Roman"/>
+          <w:color w:val="D4D4D4"/>
+          <w:kern w:val="0"/>
+          <w:sz w:val="21"/>
+          <w:szCs w:val="21"/>
+          <w14:ligatures w14:val="none"/>
+        </w:rPr>
+        <w:t>=</w:t>
+      </w:r>
+      <w:r>
+        <w:rPr>
+          <w:rFonts w:ascii="Consolas" w:eastAsia="Times New Roman" w:hAnsi="Consolas" w:cs="Times New Roman"/>
+          <w:color w:val="CCCCCC"/>
+          <w:kern w:val="0"/>
+          <w:sz w:val="21"/>
+          <w:szCs w:val="21"/>
+          <w14:ligatures w14:val="none"/>
+        </w:rPr>
+        <w:t xml:space="preserve">  </w:t>
+      </w:r>
+      <w:proofErr w:type="spellStart"/>
+      <w:r>
+        <w:rPr>
+          <w:rFonts w:ascii="Consolas" w:eastAsia="Times New Roman" w:hAnsi="Consolas" w:cs="Times New Roman"/>
+          <w:color w:val="4FC1FF"/>
+          <w:kern w:val="0"/>
+          <w:sz w:val="21"/>
+          <w:szCs w:val="21"/>
+          <w14:ligatures w14:val="none"/>
+        </w:rPr>
+        <w:t>resposta</w:t>
+      </w:r>
+      <w:proofErr w:type="gramEnd"/>
+      <w:r>
+        <w:rPr>
+          <w:rFonts w:ascii="Consolas" w:eastAsia="Times New Roman" w:hAnsi="Consolas" w:cs="Times New Roman"/>
+          <w:color w:val="CCCCCC"/>
+          <w:kern w:val="0"/>
+          <w:sz w:val="21"/>
+          <w:szCs w:val="21"/>
+          <w14:ligatures w14:val="none"/>
+        </w:rPr>
+        <w:t>.</w:t>
+      </w:r>
+      <w:r>
+        <w:rPr>
+          <w:rFonts w:ascii="Consolas" w:eastAsia="Times New Roman" w:hAnsi="Consolas" w:cs="Times New Roman"/>
+          <w:color w:val="DCDCAA"/>
+          <w:kern w:val="0"/>
+          <w:sz w:val="21"/>
+          <w:szCs w:val="21"/>
+          <w14:ligatures w14:val="none"/>
+        </w:rPr>
+        <w:t>toFixed</w:t>
+      </w:r>
+      <w:proofErr w:type="spellEnd"/>
+      <w:r>
+        <w:rPr>
+          <w:rFonts w:ascii="Consolas" w:eastAsia="Times New Roman" w:hAnsi="Consolas" w:cs="Times New Roman"/>
+          <w:color w:val="CCCCCC"/>
+          <w:kern w:val="0"/>
+          <w:sz w:val="21"/>
+          <w:szCs w:val="21"/>
+          <w14:ligatures w14:val="none"/>
+        </w:rPr>
+        <w:t>(</w:t>
+      </w:r>
+      <w:r>
+        <w:rPr>
+          <w:rFonts w:ascii="Consolas" w:eastAsia="Times New Roman" w:hAnsi="Consolas" w:cs="Times New Roman"/>
+          <w:color w:val="B5CEA8"/>
+          <w:kern w:val="0"/>
+          <w:sz w:val="21"/>
+          <w:szCs w:val="21"/>
+          <w14:ligatures w14:val="none"/>
+        </w:rPr>
+        <w:t>2</w:t>
+      </w:r>
+      <w:r>
+        <w:rPr>
+          <w:rFonts w:ascii="Consolas" w:eastAsia="Times New Roman" w:hAnsi="Consolas" w:cs="Times New Roman"/>
+          <w:color w:val="CCCCCC"/>
+          <w:kern w:val="0"/>
+          <w:sz w:val="21"/>
+          <w:szCs w:val="21"/>
+          <w14:ligatures w14:val="none"/>
+        </w:rPr>
+        <w:t>).</w:t>
+      </w:r>
+      <w:proofErr w:type="spellStart"/>
+      <w:r>
+        <w:rPr>
+          <w:rFonts w:ascii="Consolas" w:eastAsia="Times New Roman" w:hAnsi="Consolas" w:cs="Times New Roman"/>
+          <w:color w:val="DCDCAA"/>
+          <w:kern w:val="0"/>
+          <w:sz w:val="21"/>
+          <w:szCs w:val="21"/>
+          <w14:ligatures w14:val="none"/>
+        </w:rPr>
+        <w:t>replace</w:t>
+      </w:r>
+      <w:proofErr w:type="spellEnd"/>
+      <w:r>
+        <w:rPr>
+          <w:rFonts w:ascii="Consolas" w:eastAsia="Times New Roman" w:hAnsi="Consolas" w:cs="Times New Roman"/>
+          <w:color w:val="CCCCCC"/>
+          <w:kern w:val="0"/>
+          <w:sz w:val="21"/>
+          <w:szCs w:val="21"/>
+          <w14:ligatures w14:val="none"/>
+        </w:rPr>
+        <w:t>(</w:t>
+      </w:r>
+      <w:r>
+        <w:rPr>
+          <w:rFonts w:ascii="Consolas" w:eastAsia="Times New Roman" w:hAnsi="Consolas" w:cs="Times New Roman"/>
+          <w:color w:val="CE9178"/>
+          <w:kern w:val="0"/>
+          <w:sz w:val="21"/>
+          <w:szCs w:val="21"/>
+          <w14:ligatures w14:val="none"/>
+        </w:rPr>
+        <w:t>"."</w:t>
+      </w:r>
+      <w:r>
+        <w:rPr>
+          <w:rFonts w:ascii="Consolas" w:eastAsia="Times New Roman" w:hAnsi="Consolas" w:cs="Times New Roman"/>
+          <w:color w:val="CCCCCC"/>
+          <w:kern w:val="0"/>
+          <w:sz w:val="21"/>
+          <w:szCs w:val="21"/>
+          <w14:ligatures w14:val="none"/>
+        </w:rPr>
+        <w:t xml:space="preserve">, </w:t>
+      </w:r>
+      <w:r>
+        <w:rPr>
+          <w:rFonts w:ascii="Consolas" w:eastAsia="Times New Roman" w:hAnsi="Consolas" w:cs="Times New Roman"/>
+          <w:color w:val="CE9178"/>
+          <w:kern w:val="0"/>
+          <w:sz w:val="21"/>
+          <w:szCs w:val="21"/>
+          <w14:ligatures w14:val="none"/>
+        </w:rPr>
+        <w:t>","</w:t>
+      </w:r>
+      <w:r>
+        <w:rPr>
+          <w:rFonts w:ascii="Consolas" w:eastAsia="Times New Roman" w:hAnsi="Consolas" w:cs="Times New Roman"/>
+          <w:color w:val="CCCCCC"/>
+          <w:kern w:val="0"/>
+          <w:sz w:val="21"/>
+          <w:szCs w:val="21"/>
+          <w14:ligatures w14:val="none"/>
+        </w:rPr>
+        <w:t>)</w:t>
+      </w:r>
+    </w:p>
+    <w:p>
+      <w:pPr>
+        <w:shd w:val="clear" w:color="auto" w:fill="1F1F1F"/>
+        <w:spacing w:line="285" w:lineRule="atLeast"/>
+        <w:ind w:left="0" w:firstLine="0"/>
+        <w:rPr>
+          <w:rFonts w:ascii="Consolas" w:eastAsia="Times New Roman" w:hAnsi="Consolas" w:cs="Times New Roman"/>
+          <w:color w:val="CCCCCC"/>
+          <w:kern w:val="0"/>
+          <w:sz w:val="21"/>
+          <w:szCs w:val="21"/>
+          <w14:ligatures w14:val="none"/>
+        </w:rPr>
+      </w:pPr>
+    </w:p>
+    <w:p>
+      <w:pPr>
+        <w:shd w:val="clear" w:color="auto" w:fill="1F1F1F"/>
+        <w:spacing w:line="285" w:lineRule="atLeast"/>
+        <w:ind w:left="0" w:firstLine="0"/>
+        <w:rPr>
+          <w:rFonts w:ascii="Consolas" w:eastAsia="Times New Roman" w:hAnsi="Consolas" w:cs="Times New Roman"/>
+          <w:color w:val="CCCCCC"/>
+          <w:kern w:val="0"/>
+          <w:sz w:val="21"/>
+          <w:szCs w:val="21"/>
+          <w14:ligatures w14:val="none"/>
+        </w:rPr>
+      </w:pPr>
+      <w:proofErr w:type="spellStart"/>
+      <w:r>
+        <w:rPr>
+          <w:rFonts w:ascii="Consolas" w:eastAsia="Times New Roman" w:hAnsi="Consolas" w:cs="Times New Roman"/>
+          <w:color w:val="C586C0"/>
+          <w:kern w:val="0"/>
+          <w:sz w:val="21"/>
+          <w:szCs w:val="21"/>
+          <w14:ligatures w14:val="none"/>
+        </w:rPr>
+        <w:t>return</w:t>
+      </w:r>
+      <w:proofErr w:type="spellEnd"/>
+      <w:r>
+        <w:rPr>
+          <w:rFonts w:ascii="Consolas" w:eastAsia="Times New Roman" w:hAnsi="Consolas" w:cs="Times New Roman"/>
+          <w:color w:val="CCCCCC"/>
+          <w:kern w:val="0"/>
+          <w:sz w:val="21"/>
+          <w:szCs w:val="21"/>
+          <w14:ligatures w14:val="none"/>
+        </w:rPr>
+        <w:t xml:space="preserve"> </w:t>
+      </w:r>
+      <w:proofErr w:type="spellStart"/>
+      <w:r>
+        <w:rPr>
+          <w:rFonts w:ascii="Consolas" w:eastAsia="Times New Roman" w:hAnsi="Consolas" w:cs="Times New Roman"/>
+          <w:color w:val="4FC1FF"/>
+          <w:kern w:val="0"/>
+          <w:sz w:val="21"/>
+          <w:szCs w:val="21"/>
+          <w14:ligatures w14:val="none"/>
+        </w:rPr>
+        <w:t>respostaformat</w:t>
+      </w:r>
+      <w:proofErr w:type="spellEnd"/>
+    </w:p>
+    <w:p>
+      <w:pPr>
+        <w:shd w:val="clear" w:color="auto" w:fill="1F1F1F"/>
+        <w:spacing w:line="285" w:lineRule="atLeast"/>
+        <w:ind w:left="0" w:firstLine="0"/>
+        <w:rPr>
+          <w:rFonts w:ascii="Consolas" w:eastAsia="Times New Roman" w:hAnsi="Consolas" w:cs="Times New Roman"/>
+          <w:color w:val="CCCCCC"/>
+          <w:kern w:val="0"/>
+          <w:sz w:val="21"/>
+          <w:szCs w:val="21"/>
+          <w14:ligatures w14:val="none"/>
+        </w:rPr>
+      </w:pPr>
+      <w:r>
+        <w:rPr>
+          <w:rFonts w:ascii="Consolas" w:eastAsia="Times New Roman" w:hAnsi="Consolas" w:cs="Times New Roman"/>
+          <w:color w:val="CCCCCC"/>
+          <w:kern w:val="0"/>
+          <w:sz w:val="21"/>
+          <w:szCs w:val="21"/>
+          <w14:ligatures w14:val="none"/>
+        </w:rPr>
+        <w:t>}</w:t>
+      </w:r>
+    </w:p>
+    <w:p>
+      <w:pPr>
+        <w:shd w:val="clear" w:color="auto" w:fill="1F1F1F"/>
+        <w:spacing w:line="285" w:lineRule="atLeast"/>
+        <w:ind w:left="0" w:firstLine="0"/>
+        <w:rPr>
+          <w:rFonts w:ascii="Consolas" w:eastAsia="Times New Roman" w:hAnsi="Consolas" w:cs="Times New Roman"/>
+          <w:color w:val="CCCCCC"/>
+          <w:kern w:val="0"/>
+          <w:sz w:val="21"/>
+          <w:szCs w:val="21"/>
+          <w14:ligatures w14:val="none"/>
+        </w:rPr>
+      </w:pPr>
+    </w:p>
+    <w:p>
+      <w:pPr>
+        <w:shd w:val="clear" w:color="auto" w:fill="1F1F1F"/>
+        <w:spacing w:line="285" w:lineRule="atLeast"/>
+        <w:ind w:left="0" w:firstLine="0"/>
+        <w:rPr>
+          <w:rFonts w:ascii="Consolas" w:eastAsia="Times New Roman" w:hAnsi="Consolas" w:cs="Times New Roman"/>
+          <w:color w:val="CCCCCC"/>
+          <w:kern w:val="0"/>
+          <w:sz w:val="21"/>
+          <w:szCs w:val="21"/>
+          <w14:ligatures w14:val="none"/>
+        </w:rPr>
+      </w:pPr>
+      <w:proofErr w:type="gramStart"/>
+      <w:r>
+        <w:rPr>
+          <w:rFonts w:ascii="Consolas" w:eastAsia="Times New Roman" w:hAnsi="Consolas" w:cs="Times New Roman"/>
+          <w:color w:val="9CDCFE"/>
+          <w:kern w:val="0"/>
+          <w:sz w:val="21"/>
+          <w:szCs w:val="21"/>
+          <w14:ligatures w14:val="none"/>
+        </w:rPr>
+        <w:t>console</w:t>
+      </w:r>
+      <w:r>
+        <w:rPr>
+          <w:rFonts w:ascii="Consolas" w:eastAsia="Times New Roman" w:hAnsi="Consolas" w:cs="Times New Roman"/>
+          <w:color w:val="CCCCCC"/>
+          <w:kern w:val="0"/>
+          <w:sz w:val="21"/>
+          <w:szCs w:val="21"/>
+          <w14:ligatures w14:val="none"/>
+        </w:rPr>
+        <w:t>.</w:t>
+      </w:r>
+      <w:r>
+        <w:rPr>
+          <w:rFonts w:ascii="Consolas" w:eastAsia="Times New Roman" w:hAnsi="Consolas" w:cs="Times New Roman"/>
+          <w:color w:val="DCDCAA"/>
+          <w:kern w:val="0"/>
+          <w:sz w:val="21"/>
+          <w:szCs w:val="21"/>
+          <w14:ligatures w14:val="none"/>
+        </w:rPr>
+        <w:t>log</w:t>
+      </w:r>
+      <w:r>
+        <w:rPr>
+          <w:rFonts w:ascii="Consolas" w:eastAsia="Times New Roman" w:hAnsi="Consolas" w:cs="Times New Roman"/>
+          <w:color w:val="CCCCCC"/>
+          <w:kern w:val="0"/>
+          <w:sz w:val="21"/>
+          <w:szCs w:val="21"/>
+          <w14:ligatures w14:val="none"/>
+        </w:rPr>
+        <w:t>(</w:t>
+      </w:r>
+      <w:proofErr w:type="spellStart"/>
+      <w:proofErr w:type="gramEnd"/>
+      <w:r>
+        <w:rPr>
+          <w:rFonts w:ascii="Consolas" w:eastAsia="Times New Roman" w:hAnsi="Consolas" w:cs="Times New Roman"/>
+          <w:color w:val="DCDCAA"/>
+          <w:kern w:val="0"/>
+          <w:sz w:val="21"/>
+          <w:szCs w:val="21"/>
+          <w14:ligatures w14:val="none"/>
+        </w:rPr>
+        <w:t>ArrumaVirgula</w:t>
+      </w:r>
+      <w:proofErr w:type="spellEnd"/>
+      <w:r>
+        <w:rPr>
+          <w:rFonts w:ascii="Consolas" w:eastAsia="Times New Roman" w:hAnsi="Consolas" w:cs="Times New Roman"/>
+          <w:color w:val="CCCCCC"/>
+          <w:kern w:val="0"/>
+          <w:sz w:val="21"/>
+          <w:szCs w:val="21"/>
+          <w14:ligatures w14:val="none"/>
+        </w:rPr>
+        <w:t>())</w:t>
+      </w:r>
+    </w:p>
+    <w:p>
+      <w:pPr>
         <w:spacing w:after="70"/>
         <w:ind w:left="0" w:firstLine="0"/>
       </w:pPr>
-      <w:r>
-        <w:t xml:space="preserve"> </w:t>
-      </w:r>
     </w:p>
     <w:p>
       <w:pPr>
@@ -385,12 +5865,1230 @@
     </w:p>
     <w:p>
       <w:pPr>
+        <w:shd w:val="clear" w:color="auto" w:fill="1F1F1F"/>
+        <w:spacing w:line="285" w:lineRule="atLeast"/>
+        <w:ind w:left="0" w:firstLine="0"/>
+        <w:rPr>
+          <w:rFonts w:ascii="Consolas" w:eastAsia="Times New Roman" w:hAnsi="Consolas" w:cs="Times New Roman"/>
+          <w:color w:val="CCCCCC"/>
+          <w:kern w:val="0"/>
+          <w:sz w:val="21"/>
+          <w:szCs w:val="21"/>
+          <w14:ligatures w14:val="none"/>
+        </w:rPr>
+      </w:pPr>
+      <w:r>
+        <w:t xml:space="preserve"> </w:t>
+      </w:r>
+      <w:proofErr w:type="spellStart"/>
+      <w:r>
+        <w:rPr>
+          <w:rFonts w:ascii="Consolas" w:eastAsia="Times New Roman" w:hAnsi="Consolas" w:cs="Times New Roman"/>
+          <w:color w:val="569CD6"/>
+          <w:kern w:val="0"/>
+          <w:sz w:val="21"/>
+          <w:szCs w:val="21"/>
+          <w14:ligatures w14:val="none"/>
+        </w:rPr>
+        <w:t>function</w:t>
+      </w:r>
+      <w:proofErr w:type="spellEnd"/>
+      <w:r>
+        <w:rPr>
+          <w:rFonts w:ascii="Consolas" w:eastAsia="Times New Roman" w:hAnsi="Consolas" w:cs="Times New Roman"/>
+          <w:color w:val="CCCCCC"/>
+          <w:kern w:val="0"/>
+          <w:sz w:val="21"/>
+          <w:szCs w:val="21"/>
+          <w14:ligatures w14:val="none"/>
+        </w:rPr>
+        <w:t xml:space="preserve"> </w:t>
+      </w:r>
+      <w:proofErr w:type="spellStart"/>
+      <w:proofErr w:type="gramStart"/>
+      <w:r>
+        <w:rPr>
+          <w:rFonts w:ascii="Consolas" w:eastAsia="Times New Roman" w:hAnsi="Consolas" w:cs="Times New Roman"/>
+          <w:color w:val="DCDCAA"/>
+          <w:kern w:val="0"/>
+          <w:sz w:val="21"/>
+          <w:szCs w:val="21"/>
+          <w14:ligatures w14:val="none"/>
+        </w:rPr>
+        <w:t>jurosSimples</w:t>
+      </w:r>
+      <w:proofErr w:type="spellEnd"/>
+      <w:r>
+        <w:rPr>
+          <w:rFonts w:ascii="Consolas" w:eastAsia="Times New Roman" w:hAnsi="Consolas" w:cs="Times New Roman"/>
+          <w:color w:val="CCCCCC"/>
+          <w:kern w:val="0"/>
+          <w:sz w:val="21"/>
+          <w:szCs w:val="21"/>
+          <w14:ligatures w14:val="none"/>
+        </w:rPr>
+        <w:t>(</w:t>
+      </w:r>
+      <w:proofErr w:type="gramEnd"/>
+      <w:r>
+        <w:rPr>
+          <w:rFonts w:ascii="Consolas" w:eastAsia="Times New Roman" w:hAnsi="Consolas" w:cs="Times New Roman"/>
+          <w:color w:val="9CDCFE"/>
+          <w:kern w:val="0"/>
+          <w:sz w:val="21"/>
+          <w:szCs w:val="21"/>
+          <w14:ligatures w14:val="none"/>
+        </w:rPr>
+        <w:t>capital</w:t>
+      </w:r>
+      <w:r>
+        <w:rPr>
+          <w:rFonts w:ascii="Consolas" w:eastAsia="Times New Roman" w:hAnsi="Consolas" w:cs="Times New Roman"/>
+          <w:color w:val="CCCCCC"/>
+          <w:kern w:val="0"/>
+          <w:sz w:val="21"/>
+          <w:szCs w:val="21"/>
+          <w14:ligatures w14:val="none"/>
+        </w:rPr>
+        <w:t xml:space="preserve">, </w:t>
+      </w:r>
+      <w:r>
+        <w:rPr>
+          <w:rFonts w:ascii="Consolas" w:eastAsia="Times New Roman" w:hAnsi="Consolas" w:cs="Times New Roman"/>
+          <w:color w:val="9CDCFE"/>
+          <w:kern w:val="0"/>
+          <w:sz w:val="21"/>
+          <w:szCs w:val="21"/>
+          <w14:ligatures w14:val="none"/>
+        </w:rPr>
+        <w:t>juros</w:t>
+      </w:r>
+      <w:r>
+        <w:rPr>
+          <w:rFonts w:ascii="Consolas" w:eastAsia="Times New Roman" w:hAnsi="Consolas" w:cs="Times New Roman"/>
+          <w:color w:val="CCCCCC"/>
+          <w:kern w:val="0"/>
+          <w:sz w:val="21"/>
+          <w:szCs w:val="21"/>
+          <w14:ligatures w14:val="none"/>
+        </w:rPr>
+        <w:t xml:space="preserve">, </w:t>
+      </w:r>
+      <w:r>
+        <w:rPr>
+          <w:rFonts w:ascii="Consolas" w:eastAsia="Times New Roman" w:hAnsi="Consolas" w:cs="Times New Roman"/>
+          <w:color w:val="9CDCFE"/>
+          <w:kern w:val="0"/>
+          <w:sz w:val="21"/>
+          <w:szCs w:val="21"/>
+          <w14:ligatures w14:val="none"/>
+        </w:rPr>
+        <w:t>tempo</w:t>
+      </w:r>
+      <w:r>
+        <w:rPr>
+          <w:rFonts w:ascii="Consolas" w:eastAsia="Times New Roman" w:hAnsi="Consolas" w:cs="Times New Roman"/>
+          <w:color w:val="CCCCCC"/>
+          <w:kern w:val="0"/>
+          <w:sz w:val="21"/>
+          <w:szCs w:val="21"/>
+          <w14:ligatures w14:val="none"/>
+        </w:rPr>
+        <w:t>){</w:t>
+      </w:r>
+    </w:p>
+    <w:p>
+      <w:pPr>
+        <w:shd w:val="clear" w:color="auto" w:fill="1F1F1F"/>
+        <w:spacing w:line="285" w:lineRule="atLeast"/>
+        <w:ind w:left="0" w:firstLine="0"/>
+        <w:rPr>
+          <w:rFonts w:ascii="Consolas" w:eastAsia="Times New Roman" w:hAnsi="Consolas" w:cs="Times New Roman"/>
+          <w:color w:val="CCCCCC"/>
+          <w:kern w:val="0"/>
+          <w:sz w:val="21"/>
+          <w:szCs w:val="21"/>
+          <w14:ligatures w14:val="none"/>
+        </w:rPr>
+      </w:pPr>
+      <w:r>
+        <w:rPr>
+          <w:rFonts w:ascii="Consolas" w:eastAsia="Times New Roman" w:hAnsi="Consolas" w:cs="Times New Roman"/>
+          <w:color w:val="CCCCCC"/>
+          <w:kern w:val="0"/>
+          <w:sz w:val="21"/>
+          <w:szCs w:val="21"/>
+          <w14:ligatures w14:val="none"/>
+        </w:rPr>
+        <w:t xml:space="preserve">    </w:t>
+      </w:r>
+      <w:proofErr w:type="spellStart"/>
+      <w:r>
+        <w:rPr>
+          <w:rFonts w:ascii="Consolas" w:eastAsia="Times New Roman" w:hAnsi="Consolas" w:cs="Times New Roman"/>
+          <w:color w:val="569CD6"/>
+          <w:kern w:val="0"/>
+          <w:sz w:val="21"/>
+          <w:szCs w:val="21"/>
+          <w14:ligatures w14:val="none"/>
+        </w:rPr>
+        <w:t>let</w:t>
+      </w:r>
+      <w:proofErr w:type="spellEnd"/>
+      <w:r>
+        <w:rPr>
+          <w:rFonts w:ascii="Consolas" w:eastAsia="Times New Roman" w:hAnsi="Consolas" w:cs="Times New Roman"/>
+          <w:color w:val="CCCCCC"/>
+          <w:kern w:val="0"/>
+          <w:sz w:val="21"/>
+          <w:szCs w:val="21"/>
+          <w14:ligatures w14:val="none"/>
+        </w:rPr>
+        <w:t xml:space="preserve"> </w:t>
+      </w:r>
+      <w:r>
+        <w:rPr>
+          <w:rFonts w:ascii="Consolas" w:eastAsia="Times New Roman" w:hAnsi="Consolas" w:cs="Times New Roman"/>
+          <w:color w:val="9CDCFE"/>
+          <w:kern w:val="0"/>
+          <w:sz w:val="21"/>
+          <w:szCs w:val="21"/>
+          <w14:ligatures w14:val="none"/>
+        </w:rPr>
+        <w:t>Total</w:t>
+      </w:r>
+      <w:r>
+        <w:rPr>
+          <w:rFonts w:ascii="Consolas" w:eastAsia="Times New Roman" w:hAnsi="Consolas" w:cs="Times New Roman"/>
+          <w:color w:val="CCCCCC"/>
+          <w:kern w:val="0"/>
+          <w:sz w:val="21"/>
+          <w:szCs w:val="21"/>
+          <w14:ligatures w14:val="none"/>
+        </w:rPr>
+        <w:t xml:space="preserve"> </w:t>
+      </w:r>
+      <w:r>
+        <w:rPr>
+          <w:rFonts w:ascii="Consolas" w:eastAsia="Times New Roman" w:hAnsi="Consolas" w:cs="Times New Roman"/>
+          <w:color w:val="D4D4D4"/>
+          <w:kern w:val="0"/>
+          <w:sz w:val="21"/>
+          <w:szCs w:val="21"/>
+          <w14:ligatures w14:val="none"/>
+        </w:rPr>
+        <w:t>=</w:t>
+      </w:r>
+      <w:r>
+        <w:rPr>
+          <w:rFonts w:ascii="Consolas" w:eastAsia="Times New Roman" w:hAnsi="Consolas" w:cs="Times New Roman"/>
+          <w:color w:val="CCCCCC"/>
+          <w:kern w:val="0"/>
+          <w:sz w:val="21"/>
+          <w:szCs w:val="21"/>
+          <w14:ligatures w14:val="none"/>
+        </w:rPr>
+        <w:t xml:space="preserve"> </w:t>
+      </w:r>
+      <w:r>
+        <w:rPr>
+          <w:rFonts w:ascii="Consolas" w:eastAsia="Times New Roman" w:hAnsi="Consolas" w:cs="Times New Roman"/>
+          <w:color w:val="9CDCFE"/>
+          <w:kern w:val="0"/>
+          <w:sz w:val="21"/>
+          <w:szCs w:val="21"/>
+          <w14:ligatures w14:val="none"/>
+        </w:rPr>
+        <w:t>capital</w:t>
+      </w:r>
+      <w:r>
+        <w:rPr>
+          <w:rFonts w:ascii="Consolas" w:eastAsia="Times New Roman" w:hAnsi="Consolas" w:cs="Times New Roman"/>
+          <w:color w:val="CCCCCC"/>
+          <w:kern w:val="0"/>
+          <w:sz w:val="21"/>
+          <w:szCs w:val="21"/>
+          <w14:ligatures w14:val="none"/>
+        </w:rPr>
+        <w:t xml:space="preserve"> </w:t>
+      </w:r>
+      <w:r>
+        <w:rPr>
+          <w:rFonts w:ascii="Consolas" w:eastAsia="Times New Roman" w:hAnsi="Consolas" w:cs="Times New Roman"/>
+          <w:color w:val="D4D4D4"/>
+          <w:kern w:val="0"/>
+          <w:sz w:val="21"/>
+          <w:szCs w:val="21"/>
+          <w14:ligatures w14:val="none"/>
+        </w:rPr>
+        <w:t>*</w:t>
+      </w:r>
+      <w:r>
+        <w:rPr>
+          <w:rFonts w:ascii="Consolas" w:eastAsia="Times New Roman" w:hAnsi="Consolas" w:cs="Times New Roman"/>
+          <w:color w:val="CCCCCC"/>
+          <w:kern w:val="0"/>
+          <w:sz w:val="21"/>
+          <w:szCs w:val="21"/>
+          <w14:ligatures w14:val="none"/>
+        </w:rPr>
+        <w:t xml:space="preserve"> </w:t>
+      </w:r>
+      <w:r>
+        <w:rPr>
+          <w:rFonts w:ascii="Consolas" w:eastAsia="Times New Roman" w:hAnsi="Consolas" w:cs="Times New Roman"/>
+          <w:color w:val="9CDCFE"/>
+          <w:kern w:val="0"/>
+          <w:sz w:val="21"/>
+          <w:szCs w:val="21"/>
+          <w14:ligatures w14:val="none"/>
+        </w:rPr>
+        <w:t>juros</w:t>
+      </w:r>
+      <w:r>
+        <w:rPr>
+          <w:rFonts w:ascii="Consolas" w:eastAsia="Times New Roman" w:hAnsi="Consolas" w:cs="Times New Roman"/>
+          <w:color w:val="CCCCCC"/>
+          <w:kern w:val="0"/>
+          <w:sz w:val="21"/>
+          <w:szCs w:val="21"/>
+          <w14:ligatures w14:val="none"/>
+        </w:rPr>
+        <w:t xml:space="preserve"> </w:t>
+      </w:r>
+      <w:r>
+        <w:rPr>
+          <w:rFonts w:ascii="Consolas" w:eastAsia="Times New Roman" w:hAnsi="Consolas" w:cs="Times New Roman"/>
+          <w:color w:val="D4D4D4"/>
+          <w:kern w:val="0"/>
+          <w:sz w:val="21"/>
+          <w:szCs w:val="21"/>
+          <w14:ligatures w14:val="none"/>
+        </w:rPr>
+        <w:t>*</w:t>
+      </w:r>
+      <w:r>
+        <w:rPr>
+          <w:rFonts w:ascii="Consolas" w:eastAsia="Times New Roman" w:hAnsi="Consolas" w:cs="Times New Roman"/>
+          <w:color w:val="CCCCCC"/>
+          <w:kern w:val="0"/>
+          <w:sz w:val="21"/>
+          <w:szCs w:val="21"/>
+          <w14:ligatures w14:val="none"/>
+        </w:rPr>
+        <w:t xml:space="preserve"> </w:t>
+      </w:r>
+      <w:r>
+        <w:rPr>
+          <w:rFonts w:ascii="Consolas" w:eastAsia="Times New Roman" w:hAnsi="Consolas" w:cs="Times New Roman"/>
+          <w:color w:val="9CDCFE"/>
+          <w:kern w:val="0"/>
+          <w:sz w:val="21"/>
+          <w:szCs w:val="21"/>
+          <w14:ligatures w14:val="none"/>
+        </w:rPr>
+        <w:t>tempo</w:t>
+      </w:r>
+    </w:p>
+    <w:p>
+      <w:pPr>
+        <w:shd w:val="clear" w:color="auto" w:fill="1F1F1F"/>
+        <w:spacing w:line="285" w:lineRule="atLeast"/>
+        <w:ind w:left="0" w:firstLine="0"/>
+        <w:rPr>
+          <w:rFonts w:ascii="Consolas" w:eastAsia="Times New Roman" w:hAnsi="Consolas" w:cs="Times New Roman"/>
+          <w:color w:val="CCCCCC"/>
+          <w:kern w:val="0"/>
+          <w:sz w:val="21"/>
+          <w:szCs w:val="21"/>
+          <w14:ligatures w14:val="none"/>
+        </w:rPr>
+      </w:pPr>
+      <w:r>
+        <w:rPr>
+          <w:rFonts w:ascii="Consolas" w:eastAsia="Times New Roman" w:hAnsi="Consolas" w:cs="Times New Roman"/>
+          <w:color w:val="CCCCCC"/>
+          <w:kern w:val="0"/>
+          <w:sz w:val="21"/>
+          <w:szCs w:val="21"/>
+          <w14:ligatures w14:val="none"/>
+        </w:rPr>
+        <w:lastRenderedPageBreak/>
+        <w:t xml:space="preserve">    </w:t>
+      </w:r>
+      <w:proofErr w:type="spellStart"/>
+      <w:proofErr w:type="gramStart"/>
+      <w:r>
+        <w:rPr>
+          <w:rFonts w:ascii="Consolas" w:eastAsia="Times New Roman" w:hAnsi="Consolas" w:cs="Times New Roman"/>
+          <w:color w:val="C586C0"/>
+          <w:kern w:val="0"/>
+          <w:sz w:val="21"/>
+          <w:szCs w:val="21"/>
+          <w14:ligatures w14:val="none"/>
+        </w:rPr>
+        <w:t>return</w:t>
+      </w:r>
+      <w:proofErr w:type="spellEnd"/>
+      <w:r>
+        <w:rPr>
+          <w:rFonts w:ascii="Consolas" w:eastAsia="Times New Roman" w:hAnsi="Consolas" w:cs="Times New Roman"/>
+          <w:color w:val="CCCCCC"/>
+          <w:kern w:val="0"/>
+          <w:sz w:val="21"/>
+          <w:szCs w:val="21"/>
+          <w14:ligatures w14:val="none"/>
+        </w:rPr>
+        <w:t xml:space="preserve"> </w:t>
+      </w:r>
+      <w:r>
+        <w:rPr>
+          <w:rFonts w:ascii="Consolas" w:eastAsia="Times New Roman" w:hAnsi="Consolas" w:cs="Times New Roman"/>
+          <w:color w:val="9CDCFE"/>
+          <w:kern w:val="0"/>
+          <w:sz w:val="21"/>
+          <w:szCs w:val="21"/>
+          <w14:ligatures w14:val="none"/>
+        </w:rPr>
+        <w:t>Total</w:t>
+      </w:r>
+      <w:proofErr w:type="gramEnd"/>
+    </w:p>
+    <w:p>
+      <w:pPr>
+        <w:shd w:val="clear" w:color="auto" w:fill="1F1F1F"/>
+        <w:spacing w:line="285" w:lineRule="atLeast"/>
+        <w:ind w:left="0" w:firstLine="0"/>
+        <w:rPr>
+          <w:rFonts w:ascii="Consolas" w:eastAsia="Times New Roman" w:hAnsi="Consolas" w:cs="Times New Roman"/>
+          <w:color w:val="CCCCCC"/>
+          <w:kern w:val="0"/>
+          <w:sz w:val="21"/>
+          <w:szCs w:val="21"/>
+          <w14:ligatures w14:val="none"/>
+        </w:rPr>
+      </w:pPr>
+      <w:r>
+        <w:rPr>
+          <w:rFonts w:ascii="Consolas" w:eastAsia="Times New Roman" w:hAnsi="Consolas" w:cs="Times New Roman"/>
+          <w:color w:val="CCCCCC"/>
+          <w:kern w:val="0"/>
+          <w:sz w:val="21"/>
+          <w:szCs w:val="21"/>
+          <w14:ligatures w14:val="none"/>
+        </w:rPr>
+        <w:t>}</w:t>
+      </w:r>
+    </w:p>
+    <w:p>
+      <w:pPr>
+        <w:shd w:val="clear" w:color="auto" w:fill="1F1F1F"/>
+        <w:spacing w:line="285" w:lineRule="atLeast"/>
+        <w:ind w:left="0" w:firstLine="0"/>
+        <w:rPr>
+          <w:rFonts w:ascii="Consolas" w:eastAsia="Times New Roman" w:hAnsi="Consolas" w:cs="Times New Roman"/>
+          <w:color w:val="CCCCCC"/>
+          <w:kern w:val="0"/>
+          <w:sz w:val="21"/>
+          <w:szCs w:val="21"/>
+          <w14:ligatures w14:val="none"/>
+        </w:rPr>
+      </w:pPr>
+    </w:p>
+    <w:p>
+      <w:pPr>
+        <w:shd w:val="clear" w:color="auto" w:fill="1F1F1F"/>
+        <w:spacing w:line="285" w:lineRule="atLeast"/>
+        <w:ind w:left="0" w:firstLine="0"/>
+        <w:rPr>
+          <w:rFonts w:ascii="Consolas" w:eastAsia="Times New Roman" w:hAnsi="Consolas" w:cs="Times New Roman"/>
+          <w:color w:val="CCCCCC"/>
+          <w:kern w:val="0"/>
+          <w:sz w:val="21"/>
+          <w:szCs w:val="21"/>
+          <w14:ligatures w14:val="none"/>
+        </w:rPr>
+      </w:pPr>
+      <w:proofErr w:type="spellStart"/>
+      <w:r>
+        <w:rPr>
+          <w:rFonts w:ascii="Consolas" w:eastAsia="Times New Roman" w:hAnsi="Consolas" w:cs="Times New Roman"/>
+          <w:color w:val="569CD6"/>
+          <w:kern w:val="0"/>
+          <w:sz w:val="21"/>
+          <w:szCs w:val="21"/>
+          <w14:ligatures w14:val="none"/>
+        </w:rPr>
+        <w:t>function</w:t>
+      </w:r>
+      <w:proofErr w:type="spellEnd"/>
+      <w:r>
+        <w:rPr>
+          <w:rFonts w:ascii="Consolas" w:eastAsia="Times New Roman" w:hAnsi="Consolas" w:cs="Times New Roman"/>
+          <w:color w:val="CCCCCC"/>
+          <w:kern w:val="0"/>
+          <w:sz w:val="21"/>
+          <w:szCs w:val="21"/>
+          <w14:ligatures w14:val="none"/>
+        </w:rPr>
+        <w:t xml:space="preserve"> </w:t>
+      </w:r>
+      <w:proofErr w:type="spellStart"/>
+      <w:proofErr w:type="gramStart"/>
+      <w:r>
+        <w:rPr>
+          <w:rFonts w:ascii="Consolas" w:eastAsia="Times New Roman" w:hAnsi="Consolas" w:cs="Times New Roman"/>
+          <w:color w:val="DCDCAA"/>
+          <w:kern w:val="0"/>
+          <w:sz w:val="21"/>
+          <w:szCs w:val="21"/>
+          <w14:ligatures w14:val="none"/>
+        </w:rPr>
+        <w:t>jurosCompostos</w:t>
+      </w:r>
+      <w:proofErr w:type="spellEnd"/>
+      <w:r>
+        <w:rPr>
+          <w:rFonts w:ascii="Consolas" w:eastAsia="Times New Roman" w:hAnsi="Consolas" w:cs="Times New Roman"/>
+          <w:color w:val="CCCCCC"/>
+          <w:kern w:val="0"/>
+          <w:sz w:val="21"/>
+          <w:szCs w:val="21"/>
+          <w14:ligatures w14:val="none"/>
+        </w:rPr>
+        <w:t>(</w:t>
+      </w:r>
+      <w:proofErr w:type="gramEnd"/>
+      <w:r>
+        <w:rPr>
+          <w:rFonts w:ascii="Consolas" w:eastAsia="Times New Roman" w:hAnsi="Consolas" w:cs="Times New Roman"/>
+          <w:color w:val="9CDCFE"/>
+          <w:kern w:val="0"/>
+          <w:sz w:val="21"/>
+          <w:szCs w:val="21"/>
+          <w14:ligatures w14:val="none"/>
+        </w:rPr>
+        <w:t>capital</w:t>
+      </w:r>
+      <w:r>
+        <w:rPr>
+          <w:rFonts w:ascii="Consolas" w:eastAsia="Times New Roman" w:hAnsi="Consolas" w:cs="Times New Roman"/>
+          <w:color w:val="CCCCCC"/>
+          <w:kern w:val="0"/>
+          <w:sz w:val="21"/>
+          <w:szCs w:val="21"/>
+          <w14:ligatures w14:val="none"/>
+        </w:rPr>
+        <w:t xml:space="preserve">, </w:t>
+      </w:r>
+      <w:proofErr w:type="spellStart"/>
+      <w:r>
+        <w:rPr>
+          <w:rFonts w:ascii="Consolas" w:eastAsia="Times New Roman" w:hAnsi="Consolas" w:cs="Times New Roman"/>
+          <w:color w:val="9CDCFE"/>
+          <w:kern w:val="0"/>
+          <w:sz w:val="21"/>
+          <w:szCs w:val="21"/>
+          <w14:ligatures w14:val="none"/>
+        </w:rPr>
+        <w:t>juros</w:t>
+      </w:r>
+      <w:r>
+        <w:rPr>
+          <w:rFonts w:ascii="Consolas" w:eastAsia="Times New Roman" w:hAnsi="Consolas" w:cs="Times New Roman"/>
+          <w:color w:val="CCCCCC"/>
+          <w:kern w:val="0"/>
+          <w:sz w:val="21"/>
+          <w:szCs w:val="21"/>
+          <w14:ligatures w14:val="none"/>
+        </w:rPr>
+        <w:t>,</w:t>
+      </w:r>
+      <w:r>
+        <w:rPr>
+          <w:rFonts w:ascii="Consolas" w:eastAsia="Times New Roman" w:hAnsi="Consolas" w:cs="Times New Roman"/>
+          <w:color w:val="9CDCFE"/>
+          <w:kern w:val="0"/>
+          <w:sz w:val="21"/>
+          <w:szCs w:val="21"/>
+          <w14:ligatures w14:val="none"/>
+        </w:rPr>
+        <w:t>tempo</w:t>
+      </w:r>
+      <w:proofErr w:type="spellEnd"/>
+      <w:r>
+        <w:rPr>
+          <w:rFonts w:ascii="Consolas" w:eastAsia="Times New Roman" w:hAnsi="Consolas" w:cs="Times New Roman"/>
+          <w:color w:val="CCCCCC"/>
+          <w:kern w:val="0"/>
+          <w:sz w:val="21"/>
+          <w:szCs w:val="21"/>
+          <w14:ligatures w14:val="none"/>
+        </w:rPr>
+        <w:t>){</w:t>
+      </w:r>
+    </w:p>
+    <w:p>
+      <w:pPr>
+        <w:shd w:val="clear" w:color="auto" w:fill="1F1F1F"/>
+        <w:spacing w:line="285" w:lineRule="atLeast"/>
+        <w:ind w:left="0" w:firstLine="0"/>
+        <w:rPr>
+          <w:rFonts w:ascii="Consolas" w:eastAsia="Times New Roman" w:hAnsi="Consolas" w:cs="Times New Roman"/>
+          <w:color w:val="CCCCCC"/>
+          <w:kern w:val="0"/>
+          <w:sz w:val="21"/>
+          <w:szCs w:val="21"/>
+          <w14:ligatures w14:val="none"/>
+        </w:rPr>
+      </w:pPr>
+      <w:r>
+        <w:rPr>
+          <w:rFonts w:ascii="Consolas" w:eastAsia="Times New Roman" w:hAnsi="Consolas" w:cs="Times New Roman"/>
+          <w:color w:val="CCCCCC"/>
+          <w:kern w:val="0"/>
+          <w:sz w:val="21"/>
+          <w:szCs w:val="21"/>
+          <w14:ligatures w14:val="none"/>
+        </w:rPr>
+        <w:t xml:space="preserve">    </w:t>
+      </w:r>
+      <w:proofErr w:type="spellStart"/>
+      <w:r>
+        <w:rPr>
+          <w:rFonts w:ascii="Consolas" w:eastAsia="Times New Roman" w:hAnsi="Consolas" w:cs="Times New Roman"/>
+          <w:color w:val="569CD6"/>
+          <w:kern w:val="0"/>
+          <w:sz w:val="21"/>
+          <w:szCs w:val="21"/>
+          <w14:ligatures w14:val="none"/>
+        </w:rPr>
+        <w:t>let</w:t>
+      </w:r>
+      <w:proofErr w:type="spellEnd"/>
+      <w:r>
+        <w:rPr>
+          <w:rFonts w:ascii="Consolas" w:eastAsia="Times New Roman" w:hAnsi="Consolas" w:cs="Times New Roman"/>
+          <w:color w:val="CCCCCC"/>
+          <w:kern w:val="0"/>
+          <w:sz w:val="21"/>
+          <w:szCs w:val="21"/>
+          <w14:ligatures w14:val="none"/>
+        </w:rPr>
+        <w:t xml:space="preserve"> </w:t>
+      </w:r>
+      <w:r>
+        <w:rPr>
+          <w:rFonts w:ascii="Consolas" w:eastAsia="Times New Roman" w:hAnsi="Consolas" w:cs="Times New Roman"/>
+          <w:color w:val="9CDCFE"/>
+          <w:kern w:val="0"/>
+          <w:sz w:val="21"/>
+          <w:szCs w:val="21"/>
+          <w14:ligatures w14:val="none"/>
+        </w:rPr>
+        <w:t>Total</w:t>
+      </w:r>
+      <w:r>
+        <w:rPr>
+          <w:rFonts w:ascii="Consolas" w:eastAsia="Times New Roman" w:hAnsi="Consolas" w:cs="Times New Roman"/>
+          <w:color w:val="CCCCCC"/>
+          <w:kern w:val="0"/>
+          <w:sz w:val="21"/>
+          <w:szCs w:val="21"/>
+          <w14:ligatures w14:val="none"/>
+        </w:rPr>
+        <w:t xml:space="preserve"> </w:t>
+      </w:r>
+      <w:r>
+        <w:rPr>
+          <w:rFonts w:ascii="Consolas" w:eastAsia="Times New Roman" w:hAnsi="Consolas" w:cs="Times New Roman"/>
+          <w:color w:val="D4D4D4"/>
+          <w:kern w:val="0"/>
+          <w:sz w:val="21"/>
+          <w:szCs w:val="21"/>
+          <w14:ligatures w14:val="none"/>
+        </w:rPr>
+        <w:t>=</w:t>
+      </w:r>
+      <w:r>
+        <w:rPr>
+          <w:rFonts w:ascii="Consolas" w:eastAsia="Times New Roman" w:hAnsi="Consolas" w:cs="Times New Roman"/>
+          <w:color w:val="CCCCCC"/>
+          <w:kern w:val="0"/>
+          <w:sz w:val="21"/>
+          <w:szCs w:val="21"/>
+          <w14:ligatures w14:val="none"/>
+        </w:rPr>
+        <w:t xml:space="preserve"> </w:t>
+      </w:r>
+      <w:r>
+        <w:rPr>
+          <w:rFonts w:ascii="Consolas" w:eastAsia="Times New Roman" w:hAnsi="Consolas" w:cs="Times New Roman"/>
+          <w:color w:val="9CDCFE"/>
+          <w:kern w:val="0"/>
+          <w:sz w:val="21"/>
+          <w:szCs w:val="21"/>
+          <w14:ligatures w14:val="none"/>
+        </w:rPr>
+        <w:t>capital</w:t>
+      </w:r>
+      <w:r>
+        <w:rPr>
+          <w:rFonts w:ascii="Consolas" w:eastAsia="Times New Roman" w:hAnsi="Consolas" w:cs="Times New Roman"/>
+          <w:color w:val="CCCCCC"/>
+          <w:kern w:val="0"/>
+          <w:sz w:val="21"/>
+          <w:szCs w:val="21"/>
+          <w14:ligatures w14:val="none"/>
+        </w:rPr>
+        <w:t xml:space="preserve"> </w:t>
+      </w:r>
+      <w:r>
+        <w:rPr>
+          <w:rFonts w:ascii="Consolas" w:eastAsia="Times New Roman" w:hAnsi="Consolas" w:cs="Times New Roman"/>
+          <w:color w:val="D4D4D4"/>
+          <w:kern w:val="0"/>
+          <w:sz w:val="21"/>
+          <w:szCs w:val="21"/>
+          <w14:ligatures w14:val="none"/>
+        </w:rPr>
+        <w:t>*</w:t>
+      </w:r>
+      <w:r>
+        <w:rPr>
+          <w:rFonts w:ascii="Consolas" w:eastAsia="Times New Roman" w:hAnsi="Consolas" w:cs="Times New Roman"/>
+          <w:color w:val="CCCCCC"/>
+          <w:kern w:val="0"/>
+          <w:sz w:val="21"/>
+          <w:szCs w:val="21"/>
+          <w14:ligatures w14:val="none"/>
+        </w:rPr>
+        <w:t xml:space="preserve"> ((</w:t>
+      </w:r>
+      <w:r>
+        <w:rPr>
+          <w:rFonts w:ascii="Consolas" w:eastAsia="Times New Roman" w:hAnsi="Consolas" w:cs="Times New Roman"/>
+          <w:color w:val="B5CEA8"/>
+          <w:kern w:val="0"/>
+          <w:sz w:val="21"/>
+          <w:szCs w:val="21"/>
+          <w14:ligatures w14:val="none"/>
+        </w:rPr>
+        <w:t>1</w:t>
+      </w:r>
+      <w:r>
+        <w:rPr>
+          <w:rFonts w:ascii="Consolas" w:eastAsia="Times New Roman" w:hAnsi="Consolas" w:cs="Times New Roman"/>
+          <w:color w:val="CCCCCC"/>
+          <w:kern w:val="0"/>
+          <w:sz w:val="21"/>
+          <w:szCs w:val="21"/>
+          <w14:ligatures w14:val="none"/>
+        </w:rPr>
+        <w:t xml:space="preserve"> </w:t>
+      </w:r>
+      <w:r>
+        <w:rPr>
+          <w:rFonts w:ascii="Consolas" w:eastAsia="Times New Roman" w:hAnsi="Consolas" w:cs="Times New Roman"/>
+          <w:color w:val="D4D4D4"/>
+          <w:kern w:val="0"/>
+          <w:sz w:val="21"/>
+          <w:szCs w:val="21"/>
+          <w14:ligatures w14:val="none"/>
+        </w:rPr>
+        <w:t>+</w:t>
+      </w:r>
+      <w:r>
+        <w:rPr>
+          <w:rFonts w:ascii="Consolas" w:eastAsia="Times New Roman" w:hAnsi="Consolas" w:cs="Times New Roman"/>
+          <w:color w:val="CCCCCC"/>
+          <w:kern w:val="0"/>
+          <w:sz w:val="21"/>
+          <w:szCs w:val="21"/>
+          <w14:ligatures w14:val="none"/>
+        </w:rPr>
+        <w:t xml:space="preserve"> </w:t>
+      </w:r>
+      <w:proofErr w:type="gramStart"/>
+      <w:r>
+        <w:rPr>
+          <w:rFonts w:ascii="Consolas" w:eastAsia="Times New Roman" w:hAnsi="Consolas" w:cs="Times New Roman"/>
+          <w:color w:val="9CDCFE"/>
+          <w:kern w:val="0"/>
+          <w:sz w:val="21"/>
+          <w:szCs w:val="21"/>
+          <w14:ligatures w14:val="none"/>
+        </w:rPr>
+        <w:t>juros</w:t>
+      </w:r>
+      <w:r>
+        <w:rPr>
+          <w:rFonts w:ascii="Consolas" w:eastAsia="Times New Roman" w:hAnsi="Consolas" w:cs="Times New Roman"/>
+          <w:color w:val="CCCCCC"/>
+          <w:kern w:val="0"/>
+          <w:sz w:val="21"/>
+          <w:szCs w:val="21"/>
+          <w14:ligatures w14:val="none"/>
+        </w:rPr>
+        <w:t>)</w:t>
+      </w:r>
+      <w:r>
+        <w:rPr>
+          <w:rFonts w:ascii="Consolas" w:eastAsia="Times New Roman" w:hAnsi="Consolas" w:cs="Times New Roman"/>
+          <w:color w:val="D4D4D4"/>
+          <w:kern w:val="0"/>
+          <w:sz w:val="21"/>
+          <w:szCs w:val="21"/>
+          <w14:ligatures w14:val="none"/>
+        </w:rPr>
+        <w:t>*</w:t>
+      </w:r>
+      <w:proofErr w:type="gramEnd"/>
+      <w:r>
+        <w:rPr>
+          <w:rFonts w:ascii="Consolas" w:eastAsia="Times New Roman" w:hAnsi="Consolas" w:cs="Times New Roman"/>
+          <w:color w:val="D4D4D4"/>
+          <w:kern w:val="0"/>
+          <w:sz w:val="21"/>
+          <w:szCs w:val="21"/>
+          <w14:ligatures w14:val="none"/>
+        </w:rPr>
+        <w:t>*</w:t>
+      </w:r>
+      <w:r>
+        <w:rPr>
+          <w:rFonts w:ascii="Consolas" w:eastAsia="Times New Roman" w:hAnsi="Consolas" w:cs="Times New Roman"/>
+          <w:color w:val="9CDCFE"/>
+          <w:kern w:val="0"/>
+          <w:sz w:val="21"/>
+          <w:szCs w:val="21"/>
+          <w14:ligatures w14:val="none"/>
+        </w:rPr>
+        <w:t>tempo</w:t>
+      </w:r>
+      <w:r>
+        <w:rPr>
+          <w:rFonts w:ascii="Consolas" w:eastAsia="Times New Roman" w:hAnsi="Consolas" w:cs="Times New Roman"/>
+          <w:color w:val="CCCCCC"/>
+          <w:kern w:val="0"/>
+          <w:sz w:val="21"/>
+          <w:szCs w:val="21"/>
+          <w14:ligatures w14:val="none"/>
+        </w:rPr>
+        <w:t>)</w:t>
+      </w:r>
+    </w:p>
+    <w:p>
+      <w:pPr>
+        <w:shd w:val="clear" w:color="auto" w:fill="1F1F1F"/>
+        <w:spacing w:line="285" w:lineRule="atLeast"/>
+        <w:ind w:left="0" w:firstLine="0"/>
+        <w:rPr>
+          <w:rFonts w:ascii="Consolas" w:eastAsia="Times New Roman" w:hAnsi="Consolas" w:cs="Times New Roman"/>
+          <w:color w:val="CCCCCC"/>
+          <w:kern w:val="0"/>
+          <w:sz w:val="21"/>
+          <w:szCs w:val="21"/>
+          <w14:ligatures w14:val="none"/>
+        </w:rPr>
+      </w:pPr>
+      <w:r>
+        <w:rPr>
+          <w:rFonts w:ascii="Consolas" w:eastAsia="Times New Roman" w:hAnsi="Consolas" w:cs="Times New Roman"/>
+          <w:color w:val="CCCCCC"/>
+          <w:kern w:val="0"/>
+          <w:sz w:val="21"/>
+          <w:szCs w:val="21"/>
+          <w14:ligatures w14:val="none"/>
+        </w:rPr>
+        <w:t xml:space="preserve">    </w:t>
+      </w:r>
+      <w:proofErr w:type="spellStart"/>
+      <w:proofErr w:type="gramStart"/>
+      <w:r>
+        <w:rPr>
+          <w:rFonts w:ascii="Consolas" w:eastAsia="Times New Roman" w:hAnsi="Consolas" w:cs="Times New Roman"/>
+          <w:color w:val="C586C0"/>
+          <w:kern w:val="0"/>
+          <w:sz w:val="21"/>
+          <w:szCs w:val="21"/>
+          <w14:ligatures w14:val="none"/>
+        </w:rPr>
+        <w:t>return</w:t>
+      </w:r>
+      <w:proofErr w:type="spellEnd"/>
+      <w:r>
+        <w:rPr>
+          <w:rFonts w:ascii="Consolas" w:eastAsia="Times New Roman" w:hAnsi="Consolas" w:cs="Times New Roman"/>
+          <w:color w:val="CCCCCC"/>
+          <w:kern w:val="0"/>
+          <w:sz w:val="21"/>
+          <w:szCs w:val="21"/>
+          <w14:ligatures w14:val="none"/>
+        </w:rPr>
+        <w:t xml:space="preserve"> </w:t>
+      </w:r>
+      <w:r>
+        <w:rPr>
+          <w:rFonts w:ascii="Consolas" w:eastAsia="Times New Roman" w:hAnsi="Consolas" w:cs="Times New Roman"/>
+          <w:color w:val="9CDCFE"/>
+          <w:kern w:val="0"/>
+          <w:sz w:val="21"/>
+          <w:szCs w:val="21"/>
+          <w14:ligatures w14:val="none"/>
+        </w:rPr>
+        <w:t>Total</w:t>
+      </w:r>
+      <w:proofErr w:type="gramEnd"/>
+    </w:p>
+    <w:p>
+      <w:pPr>
+        <w:shd w:val="clear" w:color="auto" w:fill="1F1F1F"/>
+        <w:spacing w:line="285" w:lineRule="atLeast"/>
+        <w:ind w:left="0" w:firstLine="0"/>
+        <w:rPr>
+          <w:rFonts w:ascii="Consolas" w:eastAsia="Times New Roman" w:hAnsi="Consolas" w:cs="Times New Roman"/>
+          <w:color w:val="CCCCCC"/>
+          <w:kern w:val="0"/>
+          <w:sz w:val="21"/>
+          <w:szCs w:val="21"/>
+          <w14:ligatures w14:val="none"/>
+        </w:rPr>
+      </w:pPr>
+      <w:r>
+        <w:rPr>
+          <w:rFonts w:ascii="Consolas" w:eastAsia="Times New Roman" w:hAnsi="Consolas" w:cs="Times New Roman"/>
+          <w:color w:val="CCCCCC"/>
+          <w:kern w:val="0"/>
+          <w:sz w:val="21"/>
+          <w:szCs w:val="21"/>
+          <w14:ligatures w14:val="none"/>
+        </w:rPr>
+        <w:t>}</w:t>
+      </w:r>
+    </w:p>
+    <w:p>
+      <w:pPr>
+        <w:shd w:val="clear" w:color="auto" w:fill="1F1F1F"/>
+        <w:spacing w:after="240" w:line="285" w:lineRule="atLeast"/>
+        <w:ind w:left="0" w:firstLine="0"/>
+        <w:rPr>
+          <w:rFonts w:ascii="Consolas" w:eastAsia="Times New Roman" w:hAnsi="Consolas" w:cs="Times New Roman"/>
+          <w:color w:val="CCCCCC"/>
+          <w:kern w:val="0"/>
+          <w:sz w:val="21"/>
+          <w:szCs w:val="21"/>
+          <w14:ligatures w14:val="none"/>
+        </w:rPr>
+      </w:pPr>
+    </w:p>
+    <w:p>
+      <w:pPr>
+        <w:shd w:val="clear" w:color="auto" w:fill="1F1F1F"/>
+        <w:spacing w:line="285" w:lineRule="atLeast"/>
+        <w:ind w:left="0" w:firstLine="0"/>
+        <w:rPr>
+          <w:rFonts w:ascii="Consolas" w:eastAsia="Times New Roman" w:hAnsi="Consolas" w:cs="Times New Roman"/>
+          <w:color w:val="CCCCCC"/>
+          <w:kern w:val="0"/>
+          <w:sz w:val="21"/>
+          <w:szCs w:val="21"/>
+          <w14:ligatures w14:val="none"/>
+        </w:rPr>
+      </w:pPr>
+      <w:r>
+        <w:rPr>
+          <w:rFonts w:ascii="Consolas" w:eastAsia="Times New Roman" w:hAnsi="Consolas" w:cs="Times New Roman"/>
+          <w:color w:val="9CDCFE"/>
+          <w:kern w:val="0"/>
+          <w:sz w:val="21"/>
+          <w:szCs w:val="21"/>
+          <w14:ligatures w14:val="none"/>
+        </w:rPr>
+        <w:t>console</w:t>
+      </w:r>
+      <w:r>
+        <w:rPr>
+          <w:rFonts w:ascii="Consolas" w:eastAsia="Times New Roman" w:hAnsi="Consolas" w:cs="Times New Roman"/>
+          <w:color w:val="CCCCCC"/>
+          <w:kern w:val="0"/>
+          <w:sz w:val="21"/>
+          <w:szCs w:val="21"/>
+          <w14:ligatures w14:val="none"/>
+        </w:rPr>
+        <w:t>.</w:t>
+      </w:r>
+      <w:r>
+        <w:rPr>
+          <w:rFonts w:ascii="Consolas" w:eastAsia="Times New Roman" w:hAnsi="Consolas" w:cs="Times New Roman"/>
+          <w:color w:val="DCDCAA"/>
+          <w:kern w:val="0"/>
+          <w:sz w:val="21"/>
+          <w:szCs w:val="21"/>
+          <w14:ligatures w14:val="none"/>
+        </w:rPr>
+        <w:t>log</w:t>
+      </w:r>
+      <w:r>
+        <w:rPr>
+          <w:rFonts w:ascii="Consolas" w:eastAsia="Times New Roman" w:hAnsi="Consolas" w:cs="Times New Roman"/>
+          <w:color w:val="CCCCCC"/>
+          <w:kern w:val="0"/>
+          <w:sz w:val="21"/>
+          <w:szCs w:val="21"/>
+          <w14:ligatures w14:val="none"/>
+        </w:rPr>
+        <w:t>(</w:t>
+      </w:r>
+      <w:proofErr w:type="spellStart"/>
+      <w:proofErr w:type="gramStart"/>
+      <w:r>
+        <w:rPr>
+          <w:rFonts w:ascii="Consolas" w:eastAsia="Times New Roman" w:hAnsi="Consolas" w:cs="Times New Roman"/>
+          <w:color w:val="DCDCAA"/>
+          <w:kern w:val="0"/>
+          <w:sz w:val="21"/>
+          <w:szCs w:val="21"/>
+          <w14:ligatures w14:val="none"/>
+        </w:rPr>
+        <w:t>jurosSimples</w:t>
+      </w:r>
+      <w:proofErr w:type="spellEnd"/>
+      <w:r>
+        <w:rPr>
+          <w:rFonts w:ascii="Consolas" w:eastAsia="Times New Roman" w:hAnsi="Consolas" w:cs="Times New Roman"/>
+          <w:color w:val="CCCCCC"/>
+          <w:kern w:val="0"/>
+          <w:sz w:val="21"/>
+          <w:szCs w:val="21"/>
+          <w14:ligatures w14:val="none"/>
+        </w:rPr>
+        <w:t>(</w:t>
+      </w:r>
+      <w:proofErr w:type="gramEnd"/>
+      <w:r>
+        <w:rPr>
+          <w:rFonts w:ascii="Consolas" w:eastAsia="Times New Roman" w:hAnsi="Consolas" w:cs="Times New Roman"/>
+          <w:color w:val="B5CEA8"/>
+          <w:kern w:val="0"/>
+          <w:sz w:val="21"/>
+          <w:szCs w:val="21"/>
+          <w14:ligatures w14:val="none"/>
+        </w:rPr>
+        <w:t>1000</w:t>
+      </w:r>
+      <w:r>
+        <w:rPr>
+          <w:rFonts w:ascii="Consolas" w:eastAsia="Times New Roman" w:hAnsi="Consolas" w:cs="Times New Roman"/>
+          <w:color w:val="CCCCCC"/>
+          <w:kern w:val="0"/>
+          <w:sz w:val="21"/>
+          <w:szCs w:val="21"/>
+          <w14:ligatures w14:val="none"/>
+        </w:rPr>
+        <w:t>,</w:t>
+      </w:r>
+      <w:r>
+        <w:rPr>
+          <w:rFonts w:ascii="Consolas" w:eastAsia="Times New Roman" w:hAnsi="Consolas" w:cs="Times New Roman"/>
+          <w:color w:val="B5CEA8"/>
+          <w:kern w:val="0"/>
+          <w:sz w:val="21"/>
+          <w:szCs w:val="21"/>
+          <w14:ligatures w14:val="none"/>
+        </w:rPr>
+        <w:t>1</w:t>
+      </w:r>
+      <w:r>
+        <w:rPr>
+          <w:rFonts w:ascii="Consolas" w:eastAsia="Times New Roman" w:hAnsi="Consolas" w:cs="Times New Roman"/>
+          <w:color w:val="CCCCCC"/>
+          <w:kern w:val="0"/>
+          <w:sz w:val="21"/>
+          <w:szCs w:val="21"/>
+          <w14:ligatures w14:val="none"/>
+        </w:rPr>
+        <w:t>,</w:t>
+      </w:r>
+      <w:r>
+        <w:rPr>
+          <w:rFonts w:ascii="Consolas" w:eastAsia="Times New Roman" w:hAnsi="Consolas" w:cs="Times New Roman"/>
+          <w:color w:val="B5CEA8"/>
+          <w:kern w:val="0"/>
+          <w:sz w:val="21"/>
+          <w:szCs w:val="21"/>
+          <w14:ligatures w14:val="none"/>
+        </w:rPr>
+        <w:t>2</w:t>
+      </w:r>
+      <w:r>
+        <w:rPr>
+          <w:rFonts w:ascii="Consolas" w:eastAsia="Times New Roman" w:hAnsi="Consolas" w:cs="Times New Roman"/>
+          <w:color w:val="CCCCCC"/>
+          <w:kern w:val="0"/>
+          <w:sz w:val="21"/>
+          <w:szCs w:val="21"/>
+          <w14:ligatures w14:val="none"/>
+        </w:rPr>
+        <w:t>))</w:t>
+      </w:r>
+    </w:p>
+    <w:p>
+      <w:pPr>
+        <w:shd w:val="clear" w:color="auto" w:fill="1F1F1F"/>
+        <w:spacing w:line="285" w:lineRule="atLeast"/>
+        <w:ind w:left="0" w:firstLine="0"/>
+        <w:rPr>
+          <w:rFonts w:ascii="Consolas" w:eastAsia="Times New Roman" w:hAnsi="Consolas" w:cs="Times New Roman"/>
+          <w:color w:val="CCCCCC"/>
+          <w:kern w:val="0"/>
+          <w:sz w:val="21"/>
+          <w:szCs w:val="21"/>
+          <w14:ligatures w14:val="none"/>
+        </w:rPr>
+      </w:pPr>
+      <w:r>
+        <w:rPr>
+          <w:rFonts w:ascii="Consolas" w:eastAsia="Times New Roman" w:hAnsi="Consolas" w:cs="Times New Roman"/>
+          <w:color w:val="9CDCFE"/>
+          <w:kern w:val="0"/>
+          <w:sz w:val="21"/>
+          <w:szCs w:val="21"/>
+          <w14:ligatures w14:val="none"/>
+        </w:rPr>
+        <w:t>console</w:t>
+      </w:r>
+      <w:r>
+        <w:rPr>
+          <w:rFonts w:ascii="Consolas" w:eastAsia="Times New Roman" w:hAnsi="Consolas" w:cs="Times New Roman"/>
+          <w:color w:val="CCCCCC"/>
+          <w:kern w:val="0"/>
+          <w:sz w:val="21"/>
+          <w:szCs w:val="21"/>
+          <w14:ligatures w14:val="none"/>
+        </w:rPr>
+        <w:t>.</w:t>
+      </w:r>
+      <w:r>
+        <w:rPr>
+          <w:rFonts w:ascii="Consolas" w:eastAsia="Times New Roman" w:hAnsi="Consolas" w:cs="Times New Roman"/>
+          <w:color w:val="DCDCAA"/>
+          <w:kern w:val="0"/>
+          <w:sz w:val="21"/>
+          <w:szCs w:val="21"/>
+          <w14:ligatures w14:val="none"/>
+        </w:rPr>
+        <w:t>log</w:t>
+      </w:r>
+      <w:r>
+        <w:rPr>
+          <w:rFonts w:ascii="Consolas" w:eastAsia="Times New Roman" w:hAnsi="Consolas" w:cs="Times New Roman"/>
+          <w:color w:val="CCCCCC"/>
+          <w:kern w:val="0"/>
+          <w:sz w:val="21"/>
+          <w:szCs w:val="21"/>
+          <w14:ligatures w14:val="none"/>
+        </w:rPr>
+        <w:t>(</w:t>
+      </w:r>
+      <w:proofErr w:type="spellStart"/>
+      <w:proofErr w:type="gramStart"/>
+      <w:r>
+        <w:rPr>
+          <w:rFonts w:ascii="Consolas" w:eastAsia="Times New Roman" w:hAnsi="Consolas" w:cs="Times New Roman"/>
+          <w:color w:val="DCDCAA"/>
+          <w:kern w:val="0"/>
+          <w:sz w:val="21"/>
+          <w:szCs w:val="21"/>
+          <w14:ligatures w14:val="none"/>
+        </w:rPr>
+        <w:t>jurosCompostos</w:t>
+      </w:r>
+      <w:proofErr w:type="spellEnd"/>
+      <w:r>
+        <w:rPr>
+          <w:rFonts w:ascii="Consolas" w:eastAsia="Times New Roman" w:hAnsi="Consolas" w:cs="Times New Roman"/>
+          <w:color w:val="CCCCCC"/>
+          <w:kern w:val="0"/>
+          <w:sz w:val="21"/>
+          <w:szCs w:val="21"/>
+          <w14:ligatures w14:val="none"/>
+        </w:rPr>
+        <w:t>(</w:t>
+      </w:r>
+      <w:proofErr w:type="gramEnd"/>
+      <w:r>
+        <w:rPr>
+          <w:rFonts w:ascii="Consolas" w:eastAsia="Times New Roman" w:hAnsi="Consolas" w:cs="Times New Roman"/>
+          <w:color w:val="B5CEA8"/>
+          <w:kern w:val="0"/>
+          <w:sz w:val="21"/>
+          <w:szCs w:val="21"/>
+          <w14:ligatures w14:val="none"/>
+        </w:rPr>
+        <w:t>1000</w:t>
+      </w:r>
+      <w:r>
+        <w:rPr>
+          <w:rFonts w:ascii="Consolas" w:eastAsia="Times New Roman" w:hAnsi="Consolas" w:cs="Times New Roman"/>
+          <w:color w:val="CCCCCC"/>
+          <w:kern w:val="0"/>
+          <w:sz w:val="21"/>
+          <w:szCs w:val="21"/>
+          <w14:ligatures w14:val="none"/>
+        </w:rPr>
+        <w:t>,</w:t>
+      </w:r>
+      <w:r>
+        <w:rPr>
+          <w:rFonts w:ascii="Consolas" w:eastAsia="Times New Roman" w:hAnsi="Consolas" w:cs="Times New Roman"/>
+          <w:color w:val="B5CEA8"/>
+          <w:kern w:val="0"/>
+          <w:sz w:val="21"/>
+          <w:szCs w:val="21"/>
+          <w14:ligatures w14:val="none"/>
+        </w:rPr>
+        <w:t>1</w:t>
+      </w:r>
+      <w:r>
+        <w:rPr>
+          <w:rFonts w:ascii="Consolas" w:eastAsia="Times New Roman" w:hAnsi="Consolas" w:cs="Times New Roman"/>
+          <w:color w:val="CCCCCC"/>
+          <w:kern w:val="0"/>
+          <w:sz w:val="21"/>
+          <w:szCs w:val="21"/>
+          <w14:ligatures w14:val="none"/>
+        </w:rPr>
+        <w:t>,</w:t>
+      </w:r>
+      <w:r>
+        <w:rPr>
+          <w:rFonts w:ascii="Consolas" w:eastAsia="Times New Roman" w:hAnsi="Consolas" w:cs="Times New Roman"/>
+          <w:color w:val="B5CEA8"/>
+          <w:kern w:val="0"/>
+          <w:sz w:val="21"/>
+          <w:szCs w:val="21"/>
+          <w14:ligatures w14:val="none"/>
+        </w:rPr>
+        <w:t>2</w:t>
+      </w:r>
+      <w:r>
+        <w:rPr>
+          <w:rFonts w:ascii="Consolas" w:eastAsia="Times New Roman" w:hAnsi="Consolas" w:cs="Times New Roman"/>
+          <w:color w:val="CCCCCC"/>
+          <w:kern w:val="0"/>
+          <w:sz w:val="21"/>
+          <w:szCs w:val="21"/>
+          <w14:ligatures w14:val="none"/>
+        </w:rPr>
+        <w:t>))</w:t>
+      </w:r>
+    </w:p>
+    <w:p>
+      <w:pPr>
         <w:spacing w:after="70"/>
         <w:ind w:left="0" w:firstLine="0"/>
       </w:pPr>
-      <w:r>
-        <w:t xml:space="preserve"> </w:t>
-      </w:r>
     </w:p>
     <w:p>
       <w:pPr>
@@ -419,7 +7117,28 @@
         <w:tab/>
       </w:r>
       <w:r>
-        <w:t xml:space="preserve"> elabore uma função cujo objetivo é resolver a fórmula de Bhaskara. Para isso, sua função deve receber três parâmetros, “ax2”, “bx” e “c”, de tal modo que na equação: 3x² - 5x + 12 os valores seriam respectivamente: 3, -5, 12. Como retorno deve ser passado um vetor que tem 2 valores um para cada possível resultado, mesmo que os resultados sejam iguais. Caso o delta seja negativo, retorne, ao invés do vetor, um string com a frase: </w:t>
+        <w:t xml:space="preserve"> elabore uma função cujo objetivo é resolver a fórmula de Bhaskara. Para isso, sua função deve receber três parâmetros, “ax2”, “</w:t>
+      </w:r>
+      <w:proofErr w:type="spellStart"/>
+      <w:r>
+        <w:t>bx</w:t>
+      </w:r>
+      <w:proofErr w:type="spellEnd"/>
+      <w:r>
+        <w:t xml:space="preserve">” e “c”, de tal modo que na equação: 3x² - 5x + 12 os valores seriam respectivamente: 3, -5, 12. Como retorno deve ser passado um vetor que tem 2 valores um para cada possível resultado, mesmo que os resultados sejam iguais. Caso o delta seja negativo, retorne, ao invés do vetor, </w:t>
+      </w:r>
+      <w:proofErr w:type="gramStart"/>
+      <w:r>
+        <w:t xml:space="preserve">um </w:t>
+      </w:r>
+      <w:proofErr w:type="spellStart"/>
+      <w:r>
+        <w:t>string</w:t>
+      </w:r>
+      <w:proofErr w:type="spellEnd"/>
+      <w:proofErr w:type="gramEnd"/>
+      <w:r>
+        <w:t xml:space="preserve"> com a frase: </w:t>
       </w:r>
     </w:p>
     <w:p>
@@ -459,7 +7178,6 @@
         <w:ind w:hanging="379"/>
       </w:pPr>
       <w:r>
-        <w:lastRenderedPageBreak/>
         <w:t>Pedro joga N jogos de basquete por temporada. Para saber como está ele está progredindo, ele mantém</w:t>
       </w:r>
       <w:r>
@@ -477,7 +7195,15 @@
         <w:tab/>
       </w:r>
       <w:r>
-        <w:t xml:space="preserve"> registro de todos os as pontuações feitas por jogo. Após cada jogo ele anota no novo valor e confere se o mesmo é maior ou menor que seu melhor e pior desempenho. Dada uma lista string = “pontuação1 pontuação2 pontuação3 etc..”, escreva uma função que ao recebê-la irá comparar os valores um a um e irá retornar um vetor com o número de vezes que ele bateu seu recorde de maior número de pontos e quando fez seu pior jogo. (Número do pior jogo). </w:t>
+        <w:t xml:space="preserve"> registro de todos os as pontuações feitas por jogo. Após cada jogo ele anota no novo valor e confere se o mesmo é maior ou menor que seu melhor e pior desempenho. Dada uma lista </w:t>
+      </w:r>
+      <w:proofErr w:type="spellStart"/>
+      <w:r>
+        <w:t>string</w:t>
+      </w:r>
+      <w:proofErr w:type="spellEnd"/>
+      <w:r>
+        <w:t xml:space="preserve"> = “pontuação1 pontuação2 pontuação3 etc..”, escreva uma função que ao recebê-la irá comparar os valores um a um e irá retornar um vetor com o número de vezes que ele bateu seu recorde de maior número de pontos e quando fez seu pior jogo. (Número do pior jogo). </w:t>
       </w:r>
     </w:p>
     <w:p>
@@ -503,8 +7229,13 @@
         <w:spacing w:after="27"/>
         <w:ind w:left="-5"/>
       </w:pPr>
-      <w:r>
-        <w:t xml:space="preserve">String: “10 20 20 8 25 3 0 30 1” </w:t>
+      <w:proofErr w:type="spellStart"/>
+      <w:r>
+        <w:t>String</w:t>
+      </w:r>
+      <w:proofErr w:type="spellEnd"/>
+      <w:r>
+        <w:t xml:space="preserve">: “10 20 20 8 25 3 0 30 1” </w:t>
       </w:r>
     </w:p>
     <w:p>
@@ -603,8 +7334,21 @@
         <w:ind w:hanging="379"/>
       </w:pPr>
       <w:r>
-        <w:t>Crie uma função que verifica se um número inteiro passado como parêmetro é divisível por 3 e retorne true</w:t>
-      </w:r>
+        <w:t xml:space="preserve">Crie uma função que verifica se um número inteiro passado como </w:t>
+      </w:r>
+      <w:proofErr w:type="spellStart"/>
+      <w:r>
+        <w:t>parêmetro</w:t>
+      </w:r>
+      <w:proofErr w:type="spellEnd"/>
+      <w:r>
+        <w:t xml:space="preserve"> é divisível por 3 e retorne </w:t>
+      </w:r>
+      <w:proofErr w:type="spellStart"/>
+      <w:r>
+        <w:t>true</w:t>
+      </w:r>
+      <w:proofErr w:type="spellEnd"/>
       <w:r>
         <w:rPr>
           <w:rFonts w:ascii="Calibri" w:eastAsia="Calibri" w:hAnsi="Calibri" w:cs="Calibri"/>
@@ -704,6 +7448,7 @@
         <w:ind w:left="-5"/>
       </w:pPr>
       <w:r>
+        <w:lastRenderedPageBreak/>
         <w:t xml:space="preserve">Prevalecem as últimas regras sobre as primeiras. </w:t>
       </w:r>
     </w:p>
@@ -712,7 +7457,20 @@
         <w:ind w:left="-5"/>
       </w:pPr>
       <w:r>
-        <w:t xml:space="preserve">Partindo daí elabore uma função que recebe um ano e calcula se ele é ano bissexto, imprimindo no console a mensagem e retornando  true ou false.  </w:t>
+        <w:t xml:space="preserve">Partindo daí elabore uma função que recebe um ano e calcula se ele é ano bissexto, imprimindo no console a mensagem e </w:t>
+      </w:r>
+      <w:proofErr w:type="gramStart"/>
+      <w:r>
+        <w:t xml:space="preserve">retornando  </w:t>
+      </w:r>
+      <w:proofErr w:type="spellStart"/>
+      <w:r>
+        <w:t>true</w:t>
+      </w:r>
+      <w:proofErr w:type="spellEnd"/>
+      <w:proofErr w:type="gramEnd"/>
+      <w:r>
+        <w:t xml:space="preserve"> ou false.  </w:t>
       </w:r>
     </w:p>
     <w:p>
@@ -839,7 +7597,15 @@
         <w:ind w:hanging="379"/>
       </w:pPr>
       <w:r>
-        <w:t>Crie uma estrutura condicional switch que receba uma string com o nome de uma fruta e que possua três</w:t>
+        <w:t xml:space="preserve">Crie uma estrutura condicional switch que receba uma </w:t>
+      </w:r>
+      <w:proofErr w:type="spellStart"/>
+      <w:r>
+        <w:t>string</w:t>
+      </w:r>
+      <w:proofErr w:type="spellEnd"/>
+      <w:r>
+        <w:t xml:space="preserve"> com o nome de uma fruta e que possua três</w:t>
       </w:r>
       <w:r>
         <w:rPr>
@@ -856,7 +7622,15 @@
         <w:tab/>
       </w:r>
       <w:r>
-        <w:t xml:space="preserve"> casos: Caso maçã, retorne no console: “Não vendemos esta fruta aqui”. Caso kiwi, retorne: “Estamos com escassez de kiwis”. Caso melancia, retorne: “Aqui está, são 3 reais o quilo”. Teste com estas três opções .Crie também um default, que retornará uma mensagem de erro no console.  </w:t>
+        <w:t xml:space="preserve"> casos: Caso maçã, retorne no console: “Não vendemos esta fruta aqui”. Caso kiwi, retorne: “Estamos com escassez de kiwis”. Caso melancia, retorne: “Aqui está, são 3 reais o quilo”. Teste com estas três </w:t>
+      </w:r>
+      <w:proofErr w:type="gramStart"/>
+      <w:r>
+        <w:t>opções .Crie</w:t>
+      </w:r>
+      <w:proofErr w:type="gramEnd"/>
+      <w:r>
+        <w:t xml:space="preserve"> também um default, que retornará uma mensagem de erro no console.  </w:t>
       </w:r>
     </w:p>
     <w:p>
@@ -887,8 +7661,15 @@
         <w:ind w:hanging="379"/>
       </w:pPr>
       <w:r>
-        <w:lastRenderedPageBreak/>
-        <w:t>Um homem decidiu ir à uma revenda comprar um carro. Ele deseja comprar um carro hatch, e a revenda</w:t>
+        <w:t xml:space="preserve">Um homem decidiu ir à uma revenda comprar um carro. Ele deseja comprar um carro </w:t>
+      </w:r>
+      <w:proofErr w:type="spellStart"/>
+      <w:r>
+        <w:t>hatch</w:t>
+      </w:r>
+      <w:proofErr w:type="spellEnd"/>
+      <w:r>
+        <w:t>, e a revenda</w:t>
       </w:r>
       <w:r>
         <w:rPr>
@@ -905,7 +7686,23 @@
         <w:tab/>
       </w:r>
       <w:r>
-        <w:t xml:space="preserve"> possui, além de carros hatch, sedans, motocicletas e caminhonetes. Utilizando uma estrutura switch, caso o comprador queira o hatch, retorne: “Compra efetuada com sucesso”. Nas outras opções, retorne: “Tem certeza que não prefere este modelo?”. Caso seja especificado um modelo que não está disponível, retorne no console: </w:t>
+        <w:t xml:space="preserve"> possui, além de carros </w:t>
+      </w:r>
+      <w:proofErr w:type="spellStart"/>
+      <w:r>
+        <w:t>hatch</w:t>
+      </w:r>
+      <w:proofErr w:type="spellEnd"/>
+      <w:r>
+        <w:t xml:space="preserve">, sedans, motocicletas e caminhonetes. Utilizando uma estrutura switch, caso o comprador queira o </w:t>
+      </w:r>
+      <w:proofErr w:type="spellStart"/>
+      <w:r>
+        <w:t>hatch</w:t>
+      </w:r>
+      <w:proofErr w:type="spellEnd"/>
+      <w:r>
+        <w:t xml:space="preserve">, retorne: “Compra efetuada com sucesso”. Nas outras opções, retorne: “Tem certeza que não prefere este modelo?”. Caso seja especificado um modelo que não está disponível, retorne no console: </w:t>
       </w:r>
     </w:p>
     <w:p>
@@ -945,7 +7742,15 @@
         <w:ind w:hanging="379"/>
       </w:pPr>
       <w:r>
-        <w:t>Utilizando a estrutura do Switch faça um programa que simule uma calculadora básicaO programa recebe</w:t>
+        <w:t xml:space="preserve">Utilizando a estrutura do Switch faça um programa que simule uma calculadora </w:t>
+      </w:r>
+      <w:proofErr w:type="spellStart"/>
+      <w:r>
+        <w:t>básicaO</w:t>
+      </w:r>
+      <w:proofErr w:type="spellEnd"/>
+      <w:r>
+        <w:t xml:space="preserve"> programa recebe</w:t>
       </w:r>
       <w:r>
         <w:rPr>
@@ -962,7 +7767,15 @@
         <w:tab/>
       </w:r>
       <w:r>
-        <w:t xml:space="preserve"> como parâmetros dois valores numéricos e uma string referente à operação e a realize com os valores numéricos na ordem que foram inseridos. Por exemplo: calculadora (2, ‘+’, 3). A função efetuará a soma de 2 e </w:t>
+        <w:t xml:space="preserve"> como parâmetros dois valores numéricos e uma </w:t>
+      </w:r>
+      <w:proofErr w:type="spellStart"/>
+      <w:r>
+        <w:t>string</w:t>
+      </w:r>
+      <w:proofErr w:type="spellEnd"/>
+      <w:r>
+        <w:t xml:space="preserve"> referente à operação e a realize com os valores numéricos na ordem que foram inseridos. Por exemplo: calculadora (2, ‘+’, 3). A função efetuará a soma de 2 e </w:t>
       </w:r>
     </w:p>
     <w:p>
@@ -1027,9 +7840,7 @@
         <w:tblW w:w="2177" w:type="dxa"/>
         <w:tblInd w:w="2" w:type="dxa"/>
         <w:tblCellMar>
-          <w:top w:w="0" w:type="dxa"/>
           <w:left w:w="103" w:type="dxa"/>
-          <w:bottom w:w="0" w:type="dxa"/>
           <w:right w:w="115" w:type="dxa"/>
         </w:tblCellMar>
         <w:tblLook w:val="04A0" w:firstRow="1" w:lastRow="0" w:firstColumn="1" w:lastColumn="0" w:noHBand="0" w:noVBand="1"/>
@@ -1255,6 +8066,7 @@
         <w:ind w:right="1370"/>
       </w:pPr>
       <w:r>
+        <w:lastRenderedPageBreak/>
         <w:t>Faça um programa que leia um número entre 0 e 10, e escreva este número por extenso. Use o comando</w:t>
       </w:r>
       <w:r>
@@ -1355,9 +8167,7 @@
         <w:tblW w:w="10944" w:type="dxa"/>
         <w:tblInd w:w="2" w:type="dxa"/>
         <w:tblCellMar>
-          <w:top w:w="0" w:type="dxa"/>
           <w:left w:w="103" w:type="dxa"/>
-          <w:bottom w:w="0" w:type="dxa"/>
           <w:right w:w="115" w:type="dxa"/>
         </w:tblCellMar>
         <w:tblLook w:val="04A0" w:firstRow="1" w:lastRow="0" w:firstColumn="1" w:lastColumn="0" w:noHBand="0" w:noVBand="1"/>
@@ -1828,7 +8638,15 @@
         <w:ind w:left="-5"/>
       </w:pPr>
       <w:r>
-        <w:t xml:space="preserve">Implemente uma  função que receba como parâmetros o código do item pedido, a quantidade e calcule o valor a ser pago por aquele lanche. Considere que a cada execução somente será calculado um item. Use o comando switch. Crie um caso default para produto não existente. </w:t>
+        <w:t xml:space="preserve">Implemente </w:t>
+      </w:r>
+      <w:proofErr w:type="gramStart"/>
+      <w:r>
+        <w:t>uma  função</w:t>
+      </w:r>
+      <w:proofErr w:type="gramEnd"/>
+      <w:r>
+        <w:t xml:space="preserve"> que receba como parâmetros o código do item pedido, a quantidade e calcule o valor a ser pago por aquele lanche. Considere que a cada execução somente será calculado um item. Use o comando switch. Crie um caso default para produto não existente. </w:t>
       </w:r>
     </w:p>
     <w:p>
@@ -1846,7 +8664,6 @@
         <w:ind w:left="0" w:firstLine="0"/>
       </w:pPr>
       <w:r>
-        <w:lastRenderedPageBreak/>
         <w:t xml:space="preserve"> </w:t>
       </w:r>
     </w:p>
@@ -1877,7 +8694,15 @@
         <w:tab/>
       </w:r>
       <w:r>
-        <w:t xml:space="preserve"> para um determinado valor informado pelo usuário considerando notas de R$ 100, R$ 50, R$ 10 e R$ 5 e R$ 1. Seu programa deve mostrar apenas as notas utilizadas. Por exemplo, ao solicitar R$18, o programa deve informar apenas a seguinte informação (note que não foram exibidas informações sobre as demais cédulas): 1 nota(s) de R$ 10. 1 nota(s) de R$ 5. 3 nota(s) de R$ 1.  </w:t>
+        <w:t xml:space="preserve"> para um determinado valor informado pelo usuário considerando notas de R$ 100, R$ 50, R$ 10 e R$ 5 e R$ 1. Seu programa deve mostrar apenas as notas utilizadas. Por exemplo, ao solicitar R$18, o programa deve informar apenas a seguinte informação (note que não foram exibidas informações sobre as demais cédulas): 1 nota(s) de R$ 10. 1 nota(s) de R$ 5. </w:t>
+      </w:r>
+      <w:proofErr w:type="gramStart"/>
+      <w:r>
+        <w:t>3 nota</w:t>
+      </w:r>
+      <w:proofErr w:type="gramEnd"/>
+      <w:r>
+        <w:t xml:space="preserve">(s) de R$ 1.  </w:t>
       </w:r>
     </w:p>
     <w:p>
@@ -1925,7 +8750,15 @@
         <w:tab/>
       </w:r>
       <w:r>
-        <w:t xml:space="preserve"> considerando que todos pagam R$ 100 mais um adicional conforme a seguinte tabela: 1) crianças com menos de 10 anos pagam R$80; 2) conveniados com idade entre 10 e 30 anos pagam R$50; 3) conveniados com idade acima de  30 e até 60 anos pagam R$ 95; e 4) conveniados acima de 60 anos pagam R$130 </w:t>
+        <w:t xml:space="preserve"> considerando que todos pagam R$ 100 mais um adicional conforme a seguinte tabela: 1) crianças com menos de 10 anos pagam R$80; 2) conveniados com idade entre 10 e 30 anos pagam R$50; 3) conveniados com idade acima </w:t>
+      </w:r>
+      <w:proofErr w:type="gramStart"/>
+      <w:r>
+        <w:t>de  30</w:t>
+      </w:r>
+      <w:proofErr w:type="gramEnd"/>
+      <w:r>
+        <w:t xml:space="preserve"> e até 60 anos pagam R$ 95; e 4) conveniados acima de 60 anos pagam R$130 </w:t>
       </w:r>
     </w:p>
     <w:p>
@@ -2057,7 +8890,23 @@
         <w:ind w:hanging="379"/>
       </w:pPr>
       <w:r>
-        <w:t>Crie um programa que imprima 11 vezes a frase " Hello World!" utilizando uma estrutura de repetição while.</w:t>
+        <w:t xml:space="preserve">Crie um programa que imprima 11 vezes a frase " </w:t>
+      </w:r>
+      <w:proofErr w:type="spellStart"/>
+      <w:r>
+        <w:t>Hello</w:t>
+      </w:r>
+      <w:proofErr w:type="spellEnd"/>
+      <w:r>
+        <w:t xml:space="preserve"> World!" utilizando uma estrutura de repetição </w:t>
+      </w:r>
+      <w:proofErr w:type="spellStart"/>
+      <w:r>
+        <w:t>while</w:t>
+      </w:r>
+      <w:proofErr w:type="spellEnd"/>
+      <w:r>
+        <w:t>.</w:t>
       </w:r>
       <w:r>
         <w:rPr>
@@ -2086,6 +8935,7 @@
         <w:rPr>
           <w:b/>
         </w:rPr>
+        <w:lastRenderedPageBreak/>
         <w:t xml:space="preserve"> </w:t>
       </w:r>
     </w:p>
@@ -2303,7 +9153,6 @@
         <w:ind w:hanging="379"/>
       </w:pPr>
       <w:r>
-        <w:lastRenderedPageBreak/>
         <w:t>Utilizando a estrutura de repetição for, faça uma função que percorra um vetor e conte quantos números</w:t>
       </w:r>
       <w:r>
@@ -2508,7 +9357,31 @@
         <w:ind w:hanging="379"/>
       </w:pPr>
       <w:r>
-        <w:t>Crie três vetores, chamados vetorInteiro, vetorString e vetorDouble. Cada um destes vetores deverá conter</w:t>
+        <w:t xml:space="preserve">Crie três vetores, chamados </w:t>
+      </w:r>
+      <w:proofErr w:type="spellStart"/>
+      <w:r>
+        <w:t>vetorInteiro</w:t>
+      </w:r>
+      <w:proofErr w:type="spellEnd"/>
+      <w:r>
+        <w:t xml:space="preserve">, </w:t>
+      </w:r>
+      <w:proofErr w:type="spellStart"/>
+      <w:r>
+        <w:t>vetorString</w:t>
+      </w:r>
+      <w:proofErr w:type="spellEnd"/>
+      <w:r>
+        <w:t xml:space="preserve"> e </w:t>
+      </w:r>
+      <w:proofErr w:type="spellStart"/>
+      <w:r>
+        <w:t>vetorDouble</w:t>
+      </w:r>
+      <w:proofErr w:type="spellEnd"/>
+      <w:r>
+        <w:t>. Cada um destes vetores deverá conter</w:t>
       </w:r>
       <w:r>
         <w:rPr>
@@ -2525,7 +9398,28 @@
         <w:tab/>
       </w:r>
       <w:r>
-        <w:t xml:space="preserve"> quatro valores, sendo o primeiro com valores inteiros, o segundo com strings e o terceiro com valores decimais. Declarados os vetores, utilize a função de união concat() de duas maneiras diferentes para unir os vetores, e mostre o resultado no console. Todos os elementos do vetor resultado deverão aparecer no console. </w:t>
+        <w:t xml:space="preserve"> quatro valores, sendo o primeiro com valores inteiros, o segundo com </w:t>
+      </w:r>
+      <w:proofErr w:type="spellStart"/>
+      <w:r>
+        <w:t>strings</w:t>
+      </w:r>
+      <w:proofErr w:type="spellEnd"/>
+      <w:r>
+        <w:t xml:space="preserve"> e o terceiro com valores decimais. Declarados os vetores, utilize a função de união </w:t>
+      </w:r>
+      <w:proofErr w:type="spellStart"/>
+      <w:proofErr w:type="gramStart"/>
+      <w:r>
+        <w:t>concat</w:t>
+      </w:r>
+      <w:proofErr w:type="spellEnd"/>
+      <w:r>
+        <w:t>(</w:t>
+      </w:r>
+      <w:proofErr w:type="gramEnd"/>
+      <w:r>
+        <w:t xml:space="preserve">) de duas maneiras diferentes para unir os vetores, e mostre o resultado no console. Todos os elementos do vetor resultado deverão aparecer no console. </w:t>
       </w:r>
     </w:p>
     <w:p>
@@ -2556,7 +9450,23 @@
         <w:ind w:hanging="379"/>
       </w:pPr>
       <w:r>
-        <w:t>Construa uma função que receberá duas Strings de tamanhos variados e que retornará True ou False caso</w:t>
+        <w:t xml:space="preserve">Construa uma função que receberá duas </w:t>
+      </w:r>
+      <w:proofErr w:type="spellStart"/>
+      <w:r>
+        <w:t>Strings</w:t>
+      </w:r>
+      <w:proofErr w:type="spellEnd"/>
+      <w:r>
+        <w:t xml:space="preserve"> de tamanhos variados e que retornará </w:t>
+      </w:r>
+      <w:proofErr w:type="spellStart"/>
+      <w:r>
+        <w:t>True</w:t>
+      </w:r>
+      <w:proofErr w:type="spellEnd"/>
+      <w:r>
+        <w:t xml:space="preserve"> ou False caso</w:t>
       </w:r>
       <w:r>
         <w:rPr>
@@ -2582,7 +9492,31 @@
         <w:t xml:space="preserve">35) </w:t>
       </w:r>
       <w:r>
-        <w:t>Crie dois vetores chamados vetorPilha e vetorAdiciona. Inicialmente, o vetorPilha conterá cinco elementos</w:t>
+        <w:t xml:space="preserve">Crie dois vetores chamados </w:t>
+      </w:r>
+      <w:proofErr w:type="spellStart"/>
+      <w:r>
+        <w:t>vetorPilha</w:t>
+      </w:r>
+      <w:proofErr w:type="spellEnd"/>
+      <w:r>
+        <w:t xml:space="preserve"> e </w:t>
+      </w:r>
+      <w:proofErr w:type="spellStart"/>
+      <w:r>
+        <w:t>vetorAdiciona</w:t>
+      </w:r>
+      <w:proofErr w:type="spellEnd"/>
+      <w:r>
+        <w:t xml:space="preserve">. Inicialmente, o </w:t>
+      </w:r>
+      <w:proofErr w:type="spellStart"/>
+      <w:r>
+        <w:t>vetorPilha</w:t>
+      </w:r>
+      <w:proofErr w:type="spellEnd"/>
+      <w:r>
+        <w:t xml:space="preserve"> conterá cinco elementos</w:t>
       </w:r>
       <w:r>
         <w:rPr>
@@ -2599,7 +9533,23 @@
         <w:tab/>
       </w:r>
       <w:r>
-        <w:t xml:space="preserve"> inteiros: [1, 2, 3, 4, 5]. Você deverá adicionar os valores contidos no vetorAdiciona [6, 7, 8, 9, 10] ao vetor pilha e mostrá-los no console. É importante lembrar que o método Push retorna somente o tamanho do Vetor. Ao final das operações imprima os vetores no console.  </w:t>
+        <w:t xml:space="preserve"> inteiros: [1, 2, 3, 4, 5]. Você deverá adicionar os valores contidos no </w:t>
+      </w:r>
+      <w:proofErr w:type="spellStart"/>
+      <w:r>
+        <w:t>vetorAdiciona</w:t>
+      </w:r>
+      <w:proofErr w:type="spellEnd"/>
+      <w:r>
+        <w:t xml:space="preserve"> [6, 7, 8, 9, 10] ao vetor pilha e mostrá-los no console. É importante lembrar que o método </w:t>
+      </w:r>
+      <w:proofErr w:type="spellStart"/>
+      <w:r>
+        <w:t>Push</w:t>
+      </w:r>
+      <w:proofErr w:type="spellEnd"/>
+      <w:r>
+        <w:t xml:space="preserve"> retorna somente o tamanho do Vetor. Ao final das operações imprima os vetores no console.  </w:t>
       </w:r>
     </w:p>
     <w:p>
@@ -2611,6 +9561,7 @@
         <w:rPr>
           <w:b/>
         </w:rPr>
+        <w:lastRenderedPageBreak/>
         <w:t xml:space="preserve"> </w:t>
       </w:r>
     </w:p>
@@ -2762,7 +9713,15 @@
         <w:t>​</w:t>
       </w:r>
       <w:r>
-        <w:t xml:space="preserve"> termos , bem como a soma dos elementos. </w:t>
+        <w:t xml:space="preserve"> </w:t>
+      </w:r>
+      <w:proofErr w:type="gramStart"/>
+      <w:r>
+        <w:t>termos ,</w:t>
+      </w:r>
+      <w:proofErr w:type="gramEnd"/>
+      <w:r>
+        <w:t xml:space="preserve"> bem como a soma dos elementos. </w:t>
       </w:r>
     </w:p>
     <w:p>
@@ -2792,7 +9751,6 @@
         <w:spacing w:line="347" w:lineRule="auto"/>
       </w:pPr>
       <w:r>
-        <w:lastRenderedPageBreak/>
         <w:t>Escreva uma função que receba dois parâmetros início e fim. Essa função deve imprimir todos os números</w:t>
       </w:r>
       <w:r>
@@ -2857,7 +9815,23 @@
         <w:tab/>
       </w:r>
       <w:r>
-        <w:t xml:space="preserve"> primeiro elemento do vetorA passe a ser o primeiro elemento do vetorB e vice versa e assim sucessivamente. Faça a troca sem utilizar uma variável auxiliar.</w:t>
+        <w:t xml:space="preserve"> primeiro elemento do </w:t>
+      </w:r>
+      <w:proofErr w:type="spellStart"/>
+      <w:r>
+        <w:t>vetorA</w:t>
+      </w:r>
+      <w:proofErr w:type="spellEnd"/>
+      <w:r>
+        <w:t xml:space="preserve"> passe a ser o primeiro elemento do </w:t>
+      </w:r>
+      <w:proofErr w:type="spellStart"/>
+      <w:r>
+        <w:t>vetorB</w:t>
+      </w:r>
+      <w:proofErr w:type="spellEnd"/>
+      <w:r>
+        <w:t xml:space="preserve"> e vice versa e assim sucessivamente. Faça a troca sem utilizar uma variável auxiliar.</w:t>
       </w:r>
       <w:r>
         <w:rPr>
